--- a/Docs/Testing/Test Case.docx
+++ b/Docs/Testing/Test Case.docx
@@ -53,6 +53,7 @@
           <w:szCs w:val="28"/>
         </w:rPr>
       </w:pPr>
+      <w:bookmarkStart w:id="0" w:name="_Hlk26433387"/>
       <w:r>
         <w:rPr>
           <w:rFonts w:ascii="Times New Roman" w:hAnsi="Times New Roman" w:cs="Times New Roman"/>
@@ -107,6 +108,7 @@
                 <w:szCs w:val="24"/>
               </w:rPr>
             </w:pPr>
+            <w:bookmarkStart w:id="1" w:name="_Hlk26437412"/>
             <w:r>
               <w:rPr>
                 <w:rFonts w:ascii="Times New Roman" w:hAnsi="Times New Roman" w:cs="Times New Roman"/>
@@ -187,10 +189,16 @@
                 <w:sz w:val="24"/>
                 <w:szCs w:val="24"/>
               </w:rPr>
-              <w:t>Username non presente nel DB</w:t>
-            </w:r>
-            <w:bookmarkStart w:id="0" w:name="_GoBack"/>
-            <w:bookmarkEnd w:id="0"/>
+              <w:t xml:space="preserve">Email </w:t>
+            </w:r>
+            <w:r>
+              <w:rPr>
+                <w:rFonts w:ascii="Times New Roman" w:eastAsia="Times New Roman" w:hAnsi="Times New Roman" w:cs="Times New Roman"/>
+                <w:sz w:val="24"/>
+                <w:szCs w:val="24"/>
+              </w:rPr>
+              <w:t>non presente nel DB</w:t>
+            </w:r>
           </w:p>
         </w:tc>
       </w:tr>
@@ -237,7 +245,15 @@
                 <w:sz w:val="24"/>
                 <w:szCs w:val="24"/>
               </w:rPr>
-              <w:t>Username presente nel DB</w:t>
+              <w:t xml:space="preserve">Email </w:t>
+            </w:r>
+            <w:r>
+              <w:rPr>
+                <w:rFonts w:ascii="Times New Roman" w:eastAsia="Times New Roman" w:hAnsi="Times New Roman" w:cs="Times New Roman"/>
+                <w:sz w:val="24"/>
+                <w:szCs w:val="24"/>
+              </w:rPr>
+              <w:t>presente nel DB</w:t>
             </w:r>
           </w:p>
         </w:tc>
@@ -677,7 +693,6511 @@
           </w:p>
         </w:tc>
       </w:tr>
+      <w:bookmarkEnd w:id="0"/>
+      <w:bookmarkEnd w:id="1"/>
     </w:tbl>
+    <w:p>
+      <w:pPr>
+        <w:rPr>
+          <w:rFonts w:ascii="Times New Roman" w:hAnsi="Times New Roman" w:cs="Times New Roman"/>
+          <w:sz w:val="32"/>
+          <w:szCs w:val="32"/>
+        </w:rPr>
+      </w:pPr>
+    </w:p>
+    <w:p>
+      <w:pPr>
+        <w:rPr>
+          <w:rFonts w:ascii="Times New Roman" w:hAnsi="Times New Roman" w:cs="Times New Roman"/>
+          <w:sz w:val="28"/>
+          <w:szCs w:val="28"/>
+        </w:rPr>
+      </w:pPr>
+    </w:p>
+    <w:p>
+      <w:pPr>
+        <w:rPr>
+          <w:rFonts w:ascii="Times New Roman" w:hAnsi="Times New Roman" w:cs="Times New Roman"/>
+          <w:sz w:val="28"/>
+          <w:szCs w:val="28"/>
+        </w:rPr>
+      </w:pPr>
+    </w:p>
+    <w:p>
+      <w:pPr>
+        <w:rPr>
+          <w:rFonts w:ascii="Times New Roman" w:hAnsi="Times New Roman" w:cs="Times New Roman"/>
+          <w:sz w:val="28"/>
+          <w:szCs w:val="28"/>
+        </w:rPr>
+      </w:pPr>
+    </w:p>
+    <w:p>
+      <w:pPr>
+        <w:rPr>
+          <w:rFonts w:ascii="Times New Roman" w:hAnsi="Times New Roman" w:cs="Times New Roman"/>
+          <w:sz w:val="28"/>
+          <w:szCs w:val="28"/>
+        </w:rPr>
+      </w:pPr>
+    </w:p>
+    <w:p>
+      <w:pPr>
+        <w:rPr>
+          <w:rFonts w:ascii="Times New Roman" w:hAnsi="Times New Roman" w:cs="Times New Roman"/>
+          <w:sz w:val="28"/>
+          <w:szCs w:val="28"/>
+        </w:rPr>
+      </w:pPr>
+    </w:p>
+    <w:p>
+      <w:pPr>
+        <w:rPr>
+          <w:rFonts w:ascii="Times New Roman" w:hAnsi="Times New Roman" w:cs="Times New Roman"/>
+          <w:sz w:val="28"/>
+          <w:szCs w:val="28"/>
+        </w:rPr>
+      </w:pPr>
+    </w:p>
+    <w:p>
+      <w:pPr>
+        <w:rPr>
+          <w:rFonts w:ascii="Times New Roman" w:hAnsi="Times New Roman" w:cs="Times New Roman"/>
+          <w:sz w:val="28"/>
+          <w:szCs w:val="28"/>
+        </w:rPr>
+      </w:pPr>
+    </w:p>
+    <w:p>
+      <w:pPr>
+        <w:rPr>
+          <w:rFonts w:ascii="Times New Roman" w:hAnsi="Times New Roman" w:cs="Times New Roman"/>
+          <w:sz w:val="28"/>
+          <w:szCs w:val="28"/>
+        </w:rPr>
+      </w:pPr>
+    </w:p>
+    <w:p>
+      <w:pPr>
+        <w:rPr>
+          <w:rFonts w:ascii="Times New Roman" w:hAnsi="Times New Roman" w:cs="Times New Roman"/>
+          <w:sz w:val="28"/>
+          <w:szCs w:val="28"/>
+        </w:rPr>
+      </w:pPr>
+    </w:p>
+    <w:p>
+      <w:pPr>
+        <w:rPr>
+          <w:rFonts w:ascii="Times New Roman" w:hAnsi="Times New Roman" w:cs="Times New Roman"/>
+          <w:sz w:val="28"/>
+          <w:szCs w:val="28"/>
+        </w:rPr>
+      </w:pPr>
+    </w:p>
+    <w:p>
+      <w:pPr>
+        <w:rPr>
+          <w:rFonts w:ascii="Times New Roman" w:hAnsi="Times New Roman" w:cs="Times New Roman"/>
+          <w:sz w:val="28"/>
+          <w:szCs w:val="28"/>
+        </w:rPr>
+      </w:pPr>
+      <w:r>
+        <w:rPr>
+          <w:rFonts w:ascii="Times New Roman" w:hAnsi="Times New Roman" w:cs="Times New Roman"/>
+          <w:sz w:val="28"/>
+          <w:szCs w:val="28"/>
+        </w:rPr>
+        <w:lastRenderedPageBreak/>
+        <w:t>9.</w:t>
+      </w:r>
+      <w:r>
+        <w:rPr>
+          <w:rFonts w:ascii="Times New Roman" w:hAnsi="Times New Roman" w:cs="Times New Roman"/>
+          <w:sz w:val="28"/>
+          <w:szCs w:val="28"/>
+        </w:rPr>
+        <w:t>2 REGISTRAZIONE</w:t>
+      </w:r>
+    </w:p>
+    <w:p>
+      <w:pPr>
+        <w:rPr>
+          <w:rFonts w:ascii="Times New Roman" w:hAnsi="Times New Roman" w:cs="Times New Roman"/>
+        </w:rPr>
+      </w:pPr>
+    </w:p>
+    <w:tbl>
+      <w:tblPr>
+        <w:tblW w:w="9493" w:type="dxa"/>
+        <w:tblBorders>
+          <w:top w:val="single" w:sz="4" w:space="0" w:color="000000"/>
+          <w:left w:val="single" w:sz="4" w:space="0" w:color="000000"/>
+          <w:bottom w:val="single" w:sz="4" w:space="0" w:color="000000"/>
+          <w:right w:val="single" w:sz="4" w:space="0" w:color="000000"/>
+          <w:insideH w:val="single" w:sz="4" w:space="0" w:color="000000"/>
+          <w:insideV w:val="single" w:sz="4" w:space="0" w:color="000000"/>
+        </w:tblBorders>
+        <w:tblLayout w:type="fixed"/>
+        <w:tblLook w:val="0400" w:firstRow="0" w:lastRow="0" w:firstColumn="0" w:lastColumn="0" w:noHBand="0" w:noVBand="1"/>
+      </w:tblPr>
+      <w:tblGrid>
+        <w:gridCol w:w="2373"/>
+        <w:gridCol w:w="1000"/>
+        <w:gridCol w:w="2576"/>
+        <w:gridCol w:w="3544"/>
+      </w:tblGrid>
+      <w:tr>
+        <w:trPr>
+          <w:trHeight w:val="280"/>
+        </w:trPr>
+        <w:tc>
+          <w:tcPr>
+            <w:tcW w:w="9493" w:type="dxa"/>
+            <w:gridSpan w:val="4"/>
+          </w:tcPr>
+          <w:p>
+            <w:pPr>
+              <w:spacing w:line="276" w:lineRule="auto"/>
+              <w:rPr>
+                <w:rFonts w:ascii="Times New Roman" w:hAnsi="Times New Roman" w:cs="Times New Roman"/>
+                <w:sz w:val="24"/>
+                <w:szCs w:val="24"/>
+              </w:rPr>
+            </w:pPr>
+            <w:r>
+              <w:rPr>
+                <w:rFonts w:ascii="Times New Roman" w:hAnsi="Times New Roman" w:cs="Times New Roman"/>
+                <w:sz w:val="24"/>
+                <w:szCs w:val="24"/>
+              </w:rPr>
+              <w:t>PARAMETRO: Ema</w:t>
+            </w:r>
+            <w:r>
+              <w:rPr>
+                <w:rFonts w:ascii="Times New Roman" w:hAnsi="Times New Roman" w:cs="Times New Roman"/>
+                <w:sz w:val="24"/>
+                <w:szCs w:val="24"/>
+              </w:rPr>
+              <w:t>il</w:t>
+            </w:r>
+          </w:p>
+          <w:p>
+            <w:pPr>
+              <w:spacing w:line="276" w:lineRule="auto"/>
+              <w:rPr>
+                <w:rFonts w:ascii="Times New Roman" w:eastAsia="Times New Roman" w:hAnsi="Times New Roman" w:cs="Times New Roman"/>
+                <w:sz w:val="24"/>
+                <w:szCs w:val="24"/>
+              </w:rPr>
+            </w:pPr>
+            <w:r>
+              <w:rPr>
+                <w:rFonts w:ascii="Times New Roman" w:hAnsi="Times New Roman" w:cs="Times New Roman"/>
+                <w:sz w:val="24"/>
+                <w:szCs w:val="24"/>
+              </w:rPr>
+              <w:t xml:space="preserve">FORMATO: </w:t>
+            </w:r>
+            <w:r>
+              <w:rPr>
+                <w:rFonts w:ascii="Times New Roman" w:eastAsia="Times New Roman" w:hAnsi="Times New Roman" w:cs="Times New Roman"/>
+                <w:sz w:val="24"/>
+                <w:szCs w:val="24"/>
+              </w:rPr>
+              <w:t>/^\w+([\.-]?\w+)</w:t>
+            </w:r>
+            <w:r>
+              <w:rPr>
+                <w:rFonts w:ascii="Times New Roman" w:eastAsia="Times New Roman" w:hAnsi="Times New Roman" w:cs="Times New Roman"/>
+                <w:sz w:val="24"/>
+                <w:szCs w:val="24"/>
+              </w:rPr>
+              <w:t>*@\w+([\.-]?\w+)*(\.\w+)+</w:t>
+            </w:r>
+            <w:r>
+              <w:rPr>
+                <w:rFonts w:ascii="Times New Roman" w:eastAsia="Times New Roman" w:hAnsi="Times New Roman" w:cs="Times New Roman"/>
+                <w:sz w:val="24"/>
+                <w:szCs w:val="24"/>
+              </w:rPr>
+              <w:t>{1,320}</w:t>
+            </w:r>
+            <w:r>
+              <w:rPr>
+                <w:rFonts w:ascii="Times New Roman" w:eastAsia="Times New Roman" w:hAnsi="Times New Roman" w:cs="Times New Roman"/>
+                <w:sz w:val="24"/>
+                <w:szCs w:val="24"/>
+              </w:rPr>
+              <w:t>$/</w:t>
+            </w:r>
+          </w:p>
+        </w:tc>
+      </w:tr>
+      <w:tr>
+        <w:tc>
+          <w:tcPr>
+            <w:tcW w:w="3373" w:type="dxa"/>
+            <w:gridSpan w:val="2"/>
+          </w:tcPr>
+          <w:p>
+            <w:pPr>
+              <w:rPr>
+                <w:rFonts w:ascii="Times New Roman" w:eastAsia="Times New Roman" w:hAnsi="Times New Roman" w:cs="Times New Roman"/>
+                <w:sz w:val="24"/>
+                <w:szCs w:val="24"/>
+              </w:rPr>
+            </w:pPr>
+            <w:r>
+              <w:rPr>
+                <w:rFonts w:ascii="Times New Roman" w:eastAsia="Times New Roman" w:hAnsi="Times New Roman" w:cs="Times New Roman"/>
+                <w:sz w:val="24"/>
+                <w:szCs w:val="24"/>
+              </w:rPr>
+              <w:t>CE01:</w:t>
+            </w:r>
+          </w:p>
+        </w:tc>
+        <w:tc>
+          <w:tcPr>
+            <w:tcW w:w="6120" w:type="dxa"/>
+            <w:gridSpan w:val="2"/>
+          </w:tcPr>
+          <w:p>
+            <w:pPr>
+              <w:rPr>
+                <w:rFonts w:ascii="Times New Roman" w:eastAsia="Times New Roman" w:hAnsi="Times New Roman" w:cs="Times New Roman"/>
+                <w:sz w:val="24"/>
+                <w:szCs w:val="24"/>
+              </w:rPr>
+            </w:pPr>
+            <w:r>
+              <w:rPr>
+                <w:rFonts w:ascii="Times New Roman" w:eastAsia="Times New Roman" w:hAnsi="Times New Roman" w:cs="Times New Roman"/>
+                <w:sz w:val="24"/>
+                <w:szCs w:val="24"/>
+              </w:rPr>
+              <w:t xml:space="preserve">Email </w:t>
+            </w:r>
+            <w:r>
+              <w:rPr>
+                <w:rFonts w:ascii="Times New Roman" w:eastAsia="Times New Roman" w:hAnsi="Times New Roman" w:cs="Times New Roman"/>
+                <w:sz w:val="24"/>
+                <w:szCs w:val="24"/>
+              </w:rPr>
+              <w:t>non presente nel DB</w:t>
+            </w:r>
+          </w:p>
+        </w:tc>
+      </w:tr>
+      <w:tr>
+        <w:tc>
+          <w:tcPr>
+            <w:tcW w:w="3373" w:type="dxa"/>
+            <w:gridSpan w:val="2"/>
+          </w:tcPr>
+          <w:p>
+            <w:pPr>
+              <w:rPr>
+                <w:rFonts w:ascii="Times New Roman" w:eastAsia="Times New Roman" w:hAnsi="Times New Roman" w:cs="Times New Roman"/>
+                <w:sz w:val="24"/>
+                <w:szCs w:val="24"/>
+              </w:rPr>
+            </w:pPr>
+            <w:r>
+              <w:rPr>
+                <w:rFonts w:ascii="Times New Roman" w:eastAsia="Times New Roman" w:hAnsi="Times New Roman" w:cs="Times New Roman"/>
+                <w:sz w:val="24"/>
+                <w:szCs w:val="24"/>
+              </w:rPr>
+              <w:t>CE02:</w:t>
+            </w:r>
+          </w:p>
+        </w:tc>
+        <w:tc>
+          <w:tcPr>
+            <w:tcW w:w="6120" w:type="dxa"/>
+            <w:gridSpan w:val="2"/>
+          </w:tcPr>
+          <w:p>
+            <w:pPr>
+              <w:rPr>
+                <w:rFonts w:ascii="Times New Roman" w:eastAsia="Times New Roman" w:hAnsi="Times New Roman" w:cs="Times New Roman"/>
+                <w:sz w:val="24"/>
+                <w:szCs w:val="24"/>
+              </w:rPr>
+            </w:pPr>
+            <w:r>
+              <w:rPr>
+                <w:rFonts w:ascii="Times New Roman" w:eastAsia="Times New Roman" w:hAnsi="Times New Roman" w:cs="Times New Roman"/>
+                <w:sz w:val="24"/>
+                <w:szCs w:val="24"/>
+              </w:rPr>
+              <w:t>Email</w:t>
+            </w:r>
+            <w:r>
+              <w:rPr>
+                <w:rFonts w:ascii="Times New Roman" w:eastAsia="Times New Roman" w:hAnsi="Times New Roman" w:cs="Times New Roman"/>
+                <w:sz w:val="24"/>
+                <w:szCs w:val="24"/>
+              </w:rPr>
+              <w:t xml:space="preserve"> presente nel DB</w:t>
+            </w:r>
+          </w:p>
+        </w:tc>
+      </w:tr>
+      <w:tr>
+        <w:tc>
+          <w:tcPr>
+            <w:tcW w:w="3373" w:type="dxa"/>
+            <w:gridSpan w:val="2"/>
+          </w:tcPr>
+          <w:p>
+            <w:pPr>
+              <w:rPr>
+                <w:rFonts w:ascii="Times New Roman" w:eastAsia="Times New Roman" w:hAnsi="Times New Roman" w:cs="Times New Roman"/>
+                <w:sz w:val="24"/>
+                <w:szCs w:val="24"/>
+              </w:rPr>
+            </w:pPr>
+            <w:r>
+              <w:rPr>
+                <w:rFonts w:ascii="Times New Roman" w:eastAsia="Times New Roman" w:hAnsi="Times New Roman" w:cs="Times New Roman"/>
+                <w:sz w:val="24"/>
+                <w:szCs w:val="24"/>
+              </w:rPr>
+              <w:t>CE03:</w:t>
+            </w:r>
+          </w:p>
+        </w:tc>
+        <w:tc>
+          <w:tcPr>
+            <w:tcW w:w="6120" w:type="dxa"/>
+            <w:gridSpan w:val="2"/>
+          </w:tcPr>
+          <w:p>
+            <w:pPr>
+              <w:rPr>
+                <w:rFonts w:ascii="Times New Roman" w:eastAsia="Times New Roman" w:hAnsi="Times New Roman" w:cs="Times New Roman"/>
+                <w:sz w:val="24"/>
+                <w:szCs w:val="24"/>
+              </w:rPr>
+            </w:pPr>
+            <w:r>
+              <w:rPr>
+                <w:rFonts w:ascii="Times New Roman" w:eastAsia="Times New Roman" w:hAnsi="Times New Roman" w:cs="Times New Roman"/>
+                <w:sz w:val="24"/>
+                <w:szCs w:val="24"/>
+              </w:rPr>
+              <w:t>Email rispetta il formato</w:t>
+            </w:r>
+          </w:p>
+        </w:tc>
+      </w:tr>
+      <w:tr>
+        <w:tc>
+          <w:tcPr>
+            <w:tcW w:w="3373" w:type="dxa"/>
+            <w:gridSpan w:val="2"/>
+          </w:tcPr>
+          <w:p>
+            <w:pPr>
+              <w:rPr>
+                <w:rFonts w:ascii="Times New Roman" w:eastAsia="Times New Roman" w:hAnsi="Times New Roman" w:cs="Times New Roman"/>
+                <w:sz w:val="24"/>
+                <w:szCs w:val="24"/>
+              </w:rPr>
+            </w:pPr>
+            <w:r>
+              <w:rPr>
+                <w:rFonts w:ascii="Times New Roman" w:eastAsia="Times New Roman" w:hAnsi="Times New Roman" w:cs="Times New Roman"/>
+                <w:sz w:val="24"/>
+                <w:szCs w:val="24"/>
+              </w:rPr>
+              <w:t>CE04:</w:t>
+            </w:r>
+          </w:p>
+        </w:tc>
+        <w:tc>
+          <w:tcPr>
+            <w:tcW w:w="6120" w:type="dxa"/>
+            <w:gridSpan w:val="2"/>
+          </w:tcPr>
+          <w:p>
+            <w:pPr>
+              <w:rPr>
+                <w:rFonts w:ascii="Times New Roman" w:eastAsia="Times New Roman" w:hAnsi="Times New Roman" w:cs="Times New Roman"/>
+                <w:sz w:val="24"/>
+                <w:szCs w:val="24"/>
+              </w:rPr>
+            </w:pPr>
+            <w:r>
+              <w:rPr>
+                <w:rFonts w:ascii="Times New Roman" w:eastAsia="Times New Roman" w:hAnsi="Times New Roman" w:cs="Times New Roman"/>
+                <w:sz w:val="24"/>
+                <w:szCs w:val="24"/>
+              </w:rPr>
+              <w:t>Email non rispetta il formato</w:t>
+            </w:r>
+          </w:p>
+        </w:tc>
+      </w:tr>
+      <w:tr>
+        <w:trPr>
+          <w:trHeight w:val="240"/>
+        </w:trPr>
+        <w:tc>
+          <w:tcPr>
+            <w:tcW w:w="9493" w:type="dxa"/>
+            <w:gridSpan w:val="4"/>
+          </w:tcPr>
+          <w:p>
+            <w:pPr>
+              <w:rPr>
+                <w:rFonts w:ascii="Times New Roman" w:eastAsia="Times New Roman" w:hAnsi="Times New Roman" w:cs="Times New Roman"/>
+                <w:sz w:val="24"/>
+                <w:szCs w:val="24"/>
+              </w:rPr>
+            </w:pPr>
+            <w:r>
+              <w:rPr>
+                <w:rFonts w:ascii="Times New Roman" w:eastAsia="Times New Roman" w:hAnsi="Times New Roman" w:cs="Times New Roman"/>
+                <w:sz w:val="24"/>
+                <w:szCs w:val="24"/>
+              </w:rPr>
+              <w:t>PARAMETRO: Password</w:t>
+            </w:r>
+          </w:p>
+          <w:p>
+            <w:pPr>
+              <w:rPr>
+                <w:rFonts w:ascii="Times New Roman" w:eastAsia="Times New Roman" w:hAnsi="Times New Roman" w:cs="Times New Roman"/>
+                <w:sz w:val="24"/>
+                <w:szCs w:val="24"/>
+              </w:rPr>
+            </w:pPr>
+            <w:r>
+              <w:rPr>
+                <w:rFonts w:ascii="Times New Roman" w:eastAsia="Times New Roman" w:hAnsi="Times New Roman" w:cs="Times New Roman"/>
+                <w:sz w:val="24"/>
+                <w:szCs w:val="24"/>
+              </w:rPr>
+              <w:t>FORMATO: /^[0-9a-zA-Z]+</w:t>
+            </w:r>
+            <w:r>
+              <w:rPr>
+                <w:rFonts w:ascii="Times New Roman" w:eastAsia="Times New Roman" w:hAnsi="Times New Roman" w:cs="Times New Roman"/>
+                <w:sz w:val="24"/>
+                <w:szCs w:val="24"/>
+              </w:rPr>
+              <w:t>{1,20}</w:t>
+            </w:r>
+            <w:r>
+              <w:rPr>
+                <w:rFonts w:ascii="Times New Roman" w:eastAsia="Times New Roman" w:hAnsi="Times New Roman" w:cs="Times New Roman"/>
+                <w:sz w:val="24"/>
+                <w:szCs w:val="24"/>
+              </w:rPr>
+              <w:t>$/</w:t>
+            </w:r>
+          </w:p>
+        </w:tc>
+      </w:tr>
+      <w:tr>
+        <w:tc>
+          <w:tcPr>
+            <w:tcW w:w="3373" w:type="dxa"/>
+            <w:gridSpan w:val="2"/>
+          </w:tcPr>
+          <w:p>
+            <w:pPr>
+              <w:rPr>
+                <w:rFonts w:ascii="Times New Roman" w:eastAsia="Times New Roman" w:hAnsi="Times New Roman" w:cs="Times New Roman"/>
+                <w:sz w:val="24"/>
+                <w:szCs w:val="24"/>
+              </w:rPr>
+            </w:pPr>
+            <w:r>
+              <w:rPr>
+                <w:rFonts w:ascii="Times New Roman" w:eastAsia="Times New Roman" w:hAnsi="Times New Roman" w:cs="Times New Roman"/>
+                <w:sz w:val="24"/>
+                <w:szCs w:val="24"/>
+              </w:rPr>
+              <w:t>CE</w:t>
+            </w:r>
+            <w:r>
+              <w:rPr>
+                <w:rFonts w:ascii="Times New Roman" w:eastAsia="Times New Roman" w:hAnsi="Times New Roman" w:cs="Times New Roman"/>
+                <w:sz w:val="24"/>
+                <w:szCs w:val="24"/>
+              </w:rPr>
+              <w:t>0</w:t>
+            </w:r>
+            <w:r>
+              <w:rPr>
+                <w:rFonts w:ascii="Times New Roman" w:eastAsia="Times New Roman" w:hAnsi="Times New Roman" w:cs="Times New Roman"/>
+                <w:sz w:val="24"/>
+                <w:szCs w:val="24"/>
+              </w:rPr>
+              <w:t>5</w:t>
+            </w:r>
+            <w:r>
+              <w:rPr>
+                <w:rFonts w:ascii="Times New Roman" w:eastAsia="Times New Roman" w:hAnsi="Times New Roman" w:cs="Times New Roman"/>
+                <w:sz w:val="24"/>
+                <w:szCs w:val="24"/>
+              </w:rPr>
+              <w:t>:</w:t>
+            </w:r>
+          </w:p>
+        </w:tc>
+        <w:tc>
+          <w:tcPr>
+            <w:tcW w:w="6120" w:type="dxa"/>
+            <w:gridSpan w:val="2"/>
+          </w:tcPr>
+          <w:p>
+            <w:pPr>
+              <w:rPr>
+                <w:rFonts w:ascii="Times New Roman" w:eastAsia="Times New Roman" w:hAnsi="Times New Roman" w:cs="Times New Roman"/>
+                <w:sz w:val="24"/>
+                <w:szCs w:val="24"/>
+              </w:rPr>
+            </w:pPr>
+            <w:r>
+              <w:rPr>
+                <w:rFonts w:ascii="Times New Roman" w:eastAsia="Times New Roman" w:hAnsi="Times New Roman" w:cs="Times New Roman"/>
+                <w:sz w:val="24"/>
+                <w:szCs w:val="24"/>
+              </w:rPr>
+              <w:t>La password non rispetta il formato</w:t>
+            </w:r>
+          </w:p>
+          <w:p>
+            <w:pPr>
+              <w:rPr>
+                <w:rFonts w:ascii="Times New Roman" w:eastAsia="Times New Roman" w:hAnsi="Times New Roman" w:cs="Times New Roman"/>
+                <w:sz w:val="24"/>
+                <w:szCs w:val="24"/>
+              </w:rPr>
+            </w:pPr>
+          </w:p>
+        </w:tc>
+      </w:tr>
+      <w:tr>
+        <w:tc>
+          <w:tcPr>
+            <w:tcW w:w="3373" w:type="dxa"/>
+            <w:gridSpan w:val="2"/>
+          </w:tcPr>
+          <w:p>
+            <w:pPr>
+              <w:rPr>
+                <w:rFonts w:ascii="Times New Roman" w:eastAsia="Times New Roman" w:hAnsi="Times New Roman" w:cs="Times New Roman"/>
+                <w:sz w:val="24"/>
+                <w:szCs w:val="24"/>
+              </w:rPr>
+            </w:pPr>
+            <w:r>
+              <w:rPr>
+                <w:rFonts w:ascii="Times New Roman" w:eastAsia="Times New Roman" w:hAnsi="Times New Roman" w:cs="Times New Roman"/>
+                <w:sz w:val="24"/>
+                <w:szCs w:val="24"/>
+              </w:rPr>
+              <w:t>CE0</w:t>
+            </w:r>
+            <w:r>
+              <w:rPr>
+                <w:rFonts w:ascii="Times New Roman" w:eastAsia="Times New Roman" w:hAnsi="Times New Roman" w:cs="Times New Roman"/>
+                <w:sz w:val="24"/>
+                <w:szCs w:val="24"/>
+              </w:rPr>
+              <w:t>6</w:t>
+            </w:r>
+            <w:r>
+              <w:rPr>
+                <w:rFonts w:ascii="Times New Roman" w:eastAsia="Times New Roman" w:hAnsi="Times New Roman" w:cs="Times New Roman"/>
+                <w:sz w:val="24"/>
+                <w:szCs w:val="24"/>
+              </w:rPr>
+              <w:t>:</w:t>
+            </w:r>
+          </w:p>
+        </w:tc>
+        <w:tc>
+          <w:tcPr>
+            <w:tcW w:w="6120" w:type="dxa"/>
+            <w:gridSpan w:val="2"/>
+          </w:tcPr>
+          <w:p>
+            <w:pPr>
+              <w:rPr>
+                <w:rFonts w:ascii="Times New Roman" w:eastAsia="Times New Roman" w:hAnsi="Times New Roman" w:cs="Times New Roman"/>
+                <w:sz w:val="24"/>
+                <w:szCs w:val="24"/>
+              </w:rPr>
+            </w:pPr>
+            <w:r>
+              <w:rPr>
+                <w:rFonts w:ascii="Times New Roman" w:eastAsia="Times New Roman" w:hAnsi="Times New Roman" w:cs="Times New Roman"/>
+                <w:sz w:val="24"/>
+                <w:szCs w:val="24"/>
+              </w:rPr>
+              <w:t>La password rispetta il formato</w:t>
+            </w:r>
+          </w:p>
+        </w:tc>
+      </w:tr>
+      <w:tr>
+        <w:tc>
+          <w:tcPr>
+            <w:tcW w:w="9493" w:type="dxa"/>
+            <w:gridSpan w:val="4"/>
+          </w:tcPr>
+          <w:p>
+            <w:pPr>
+              <w:rPr>
+                <w:rFonts w:ascii="Times New Roman" w:eastAsia="Times New Roman" w:hAnsi="Times New Roman" w:cs="Times New Roman"/>
+                <w:sz w:val="24"/>
+                <w:szCs w:val="24"/>
+              </w:rPr>
+            </w:pPr>
+            <w:r>
+              <w:rPr>
+                <w:rFonts w:ascii="Times New Roman" w:eastAsia="Times New Roman" w:hAnsi="Times New Roman" w:cs="Times New Roman"/>
+                <w:sz w:val="24"/>
+                <w:szCs w:val="24"/>
+              </w:rPr>
+              <w:t xml:space="preserve">PARAMETRO: </w:t>
+            </w:r>
+            <w:r>
+              <w:rPr>
+                <w:rFonts w:ascii="Times New Roman" w:eastAsia="Times New Roman" w:hAnsi="Times New Roman" w:cs="Times New Roman"/>
+                <w:sz w:val="24"/>
+                <w:szCs w:val="24"/>
+              </w:rPr>
+              <w:t xml:space="preserve">Sesso </w:t>
+            </w:r>
+          </w:p>
+          <w:p>
+            <w:pPr>
+              <w:rPr>
+                <w:rFonts w:ascii="Times New Roman" w:eastAsia="Times New Roman" w:hAnsi="Times New Roman" w:cs="Times New Roman"/>
+                <w:sz w:val="24"/>
+                <w:szCs w:val="24"/>
+              </w:rPr>
+            </w:pPr>
+            <w:r>
+              <w:rPr>
+                <w:rFonts w:ascii="Times New Roman" w:eastAsia="Times New Roman" w:hAnsi="Times New Roman" w:cs="Times New Roman"/>
+                <w:sz w:val="24"/>
+                <w:szCs w:val="24"/>
+              </w:rPr>
+              <w:t xml:space="preserve">FORMATO: </w:t>
+            </w:r>
+            <w:r>
+              <w:rPr>
+                <w:rFonts w:ascii="Times New Roman" w:eastAsia="Times New Roman" w:hAnsi="Times New Roman" w:cs="Times New Roman"/>
+                <w:sz w:val="24"/>
+                <w:szCs w:val="24"/>
+              </w:rPr>
+              <w:t>NA</w:t>
+            </w:r>
+          </w:p>
+        </w:tc>
+      </w:tr>
+      <w:tr>
+        <w:tc>
+          <w:tcPr>
+            <w:tcW w:w="5949" w:type="dxa"/>
+            <w:gridSpan w:val="3"/>
+          </w:tcPr>
+          <w:p>
+            <w:pPr>
+              <w:rPr>
+                <w:rFonts w:ascii="Times New Roman" w:eastAsia="Times New Roman" w:hAnsi="Times New Roman" w:cs="Times New Roman"/>
+                <w:sz w:val="24"/>
+                <w:szCs w:val="24"/>
+              </w:rPr>
+            </w:pPr>
+            <w:r>
+              <w:rPr>
+                <w:rFonts w:ascii="Times New Roman" w:eastAsia="Times New Roman" w:hAnsi="Times New Roman" w:cs="Times New Roman"/>
+                <w:sz w:val="24"/>
+                <w:szCs w:val="24"/>
+              </w:rPr>
+              <w:t>CE</w:t>
+            </w:r>
+            <w:r>
+              <w:rPr>
+                <w:rFonts w:ascii="Times New Roman" w:eastAsia="Times New Roman" w:hAnsi="Times New Roman" w:cs="Times New Roman"/>
+                <w:sz w:val="24"/>
+                <w:szCs w:val="24"/>
+              </w:rPr>
+              <w:t>07</w:t>
+            </w:r>
+            <w:r>
+              <w:rPr>
+                <w:rFonts w:ascii="Times New Roman" w:eastAsia="Times New Roman" w:hAnsi="Times New Roman" w:cs="Times New Roman"/>
+                <w:sz w:val="24"/>
+                <w:szCs w:val="24"/>
+              </w:rPr>
+              <w:t>:</w:t>
+            </w:r>
+          </w:p>
+        </w:tc>
+        <w:tc>
+          <w:tcPr>
+            <w:tcW w:w="3544" w:type="dxa"/>
+          </w:tcPr>
+          <w:p>
+            <w:pPr>
+              <w:rPr>
+                <w:rFonts w:ascii="Times New Roman" w:eastAsia="Times New Roman" w:hAnsi="Times New Roman" w:cs="Times New Roman"/>
+                <w:sz w:val="24"/>
+                <w:szCs w:val="24"/>
+              </w:rPr>
+            </w:pPr>
+            <w:r>
+              <w:rPr>
+                <w:rFonts w:ascii="Times New Roman" w:eastAsia="Times New Roman" w:hAnsi="Times New Roman" w:cs="Times New Roman"/>
+                <w:sz w:val="24"/>
+                <w:szCs w:val="24"/>
+              </w:rPr>
+              <w:t>Il sesso è stato selezionato</w:t>
+            </w:r>
+          </w:p>
+        </w:tc>
+      </w:tr>
+      <w:tr>
+        <w:tc>
+          <w:tcPr>
+            <w:tcW w:w="5949" w:type="dxa"/>
+            <w:gridSpan w:val="3"/>
+          </w:tcPr>
+          <w:p>
+            <w:pPr>
+              <w:rPr>
+                <w:rFonts w:ascii="Times New Roman" w:eastAsia="Times New Roman" w:hAnsi="Times New Roman" w:cs="Times New Roman"/>
+                <w:sz w:val="24"/>
+                <w:szCs w:val="24"/>
+              </w:rPr>
+            </w:pPr>
+            <w:r>
+              <w:rPr>
+                <w:rFonts w:ascii="Times New Roman" w:eastAsia="Times New Roman" w:hAnsi="Times New Roman" w:cs="Times New Roman"/>
+                <w:sz w:val="24"/>
+                <w:szCs w:val="24"/>
+              </w:rPr>
+              <w:t>CE</w:t>
+            </w:r>
+            <w:r>
+              <w:rPr>
+                <w:rFonts w:ascii="Times New Roman" w:eastAsia="Times New Roman" w:hAnsi="Times New Roman" w:cs="Times New Roman"/>
+                <w:sz w:val="24"/>
+                <w:szCs w:val="24"/>
+              </w:rPr>
+              <w:t>08</w:t>
+            </w:r>
+            <w:r>
+              <w:rPr>
+                <w:rFonts w:ascii="Times New Roman" w:eastAsia="Times New Roman" w:hAnsi="Times New Roman" w:cs="Times New Roman"/>
+                <w:sz w:val="24"/>
+                <w:szCs w:val="24"/>
+              </w:rPr>
+              <w:t>:</w:t>
+            </w:r>
+          </w:p>
+        </w:tc>
+        <w:tc>
+          <w:tcPr>
+            <w:tcW w:w="3544" w:type="dxa"/>
+          </w:tcPr>
+          <w:p>
+            <w:pPr>
+              <w:rPr>
+                <w:rFonts w:ascii="Times New Roman" w:eastAsia="Times New Roman" w:hAnsi="Times New Roman" w:cs="Times New Roman"/>
+                <w:sz w:val="24"/>
+                <w:szCs w:val="24"/>
+              </w:rPr>
+            </w:pPr>
+            <w:r>
+              <w:rPr>
+                <w:rFonts w:ascii="Times New Roman" w:eastAsia="Times New Roman" w:hAnsi="Times New Roman" w:cs="Times New Roman"/>
+                <w:sz w:val="24"/>
+                <w:szCs w:val="24"/>
+              </w:rPr>
+              <w:t>Il sesso non è stato selezionato</w:t>
+            </w:r>
+          </w:p>
+        </w:tc>
+      </w:tr>
+      <w:tr>
+        <w:tc>
+          <w:tcPr>
+            <w:tcW w:w="9493" w:type="dxa"/>
+            <w:gridSpan w:val="4"/>
+          </w:tcPr>
+          <w:p>
+            <w:pPr>
+              <w:rPr>
+                <w:rFonts w:ascii="Times New Roman" w:eastAsia="Times New Roman" w:hAnsi="Times New Roman" w:cs="Times New Roman"/>
+                <w:sz w:val="24"/>
+                <w:szCs w:val="24"/>
+              </w:rPr>
+            </w:pPr>
+            <w:r>
+              <w:rPr>
+                <w:rFonts w:ascii="Times New Roman" w:eastAsia="Times New Roman" w:hAnsi="Times New Roman" w:cs="Times New Roman"/>
+                <w:sz w:val="24"/>
+                <w:szCs w:val="24"/>
+              </w:rPr>
+              <w:t>PARAMETRO: Tipo di carta</w:t>
+            </w:r>
+          </w:p>
+          <w:p>
+            <w:pPr>
+              <w:rPr>
+                <w:rFonts w:ascii="Times New Roman" w:eastAsia="Times New Roman" w:hAnsi="Times New Roman" w:cs="Times New Roman"/>
+                <w:sz w:val="24"/>
+                <w:szCs w:val="24"/>
+              </w:rPr>
+            </w:pPr>
+            <w:r>
+              <w:rPr>
+                <w:rFonts w:ascii="Times New Roman" w:eastAsia="Times New Roman" w:hAnsi="Times New Roman" w:cs="Times New Roman"/>
+                <w:sz w:val="24"/>
+                <w:szCs w:val="24"/>
+              </w:rPr>
+              <w:t>FORMATO:NA</w:t>
+            </w:r>
+          </w:p>
+        </w:tc>
+      </w:tr>
+      <w:tr>
+        <w:tc>
+          <w:tcPr>
+            <w:tcW w:w="5949" w:type="dxa"/>
+            <w:gridSpan w:val="3"/>
+          </w:tcPr>
+          <w:p>
+            <w:pPr>
+              <w:rPr>
+                <w:rFonts w:ascii="Times New Roman" w:eastAsia="Times New Roman" w:hAnsi="Times New Roman" w:cs="Times New Roman"/>
+                <w:sz w:val="24"/>
+                <w:szCs w:val="24"/>
+              </w:rPr>
+            </w:pPr>
+            <w:r>
+              <w:rPr>
+                <w:rFonts w:ascii="Times New Roman" w:eastAsia="Times New Roman" w:hAnsi="Times New Roman" w:cs="Times New Roman"/>
+                <w:sz w:val="24"/>
+                <w:szCs w:val="24"/>
+              </w:rPr>
+              <w:t>CE</w:t>
+            </w:r>
+            <w:r>
+              <w:rPr>
+                <w:rFonts w:ascii="Times New Roman" w:eastAsia="Times New Roman" w:hAnsi="Times New Roman" w:cs="Times New Roman"/>
+                <w:sz w:val="24"/>
+                <w:szCs w:val="24"/>
+              </w:rPr>
+              <w:t>09</w:t>
+            </w:r>
+            <w:r>
+              <w:rPr>
+                <w:rFonts w:ascii="Times New Roman" w:eastAsia="Times New Roman" w:hAnsi="Times New Roman" w:cs="Times New Roman"/>
+                <w:sz w:val="24"/>
+                <w:szCs w:val="24"/>
+              </w:rPr>
+              <w:t>:</w:t>
+            </w:r>
+          </w:p>
+        </w:tc>
+        <w:tc>
+          <w:tcPr>
+            <w:tcW w:w="3544" w:type="dxa"/>
+          </w:tcPr>
+          <w:p>
+            <w:pPr>
+              <w:rPr>
+                <w:rFonts w:ascii="Times New Roman" w:eastAsia="Times New Roman" w:hAnsi="Times New Roman" w:cs="Times New Roman"/>
+                <w:sz w:val="24"/>
+                <w:szCs w:val="24"/>
+              </w:rPr>
+            </w:pPr>
+            <w:r>
+              <w:rPr>
+                <w:rFonts w:ascii="Times New Roman" w:eastAsia="Times New Roman" w:hAnsi="Times New Roman" w:cs="Times New Roman"/>
+                <w:sz w:val="24"/>
+                <w:szCs w:val="24"/>
+              </w:rPr>
+              <w:t>Il tipo di carta è stato selezionato</w:t>
+            </w:r>
+          </w:p>
+        </w:tc>
+      </w:tr>
+      <w:tr>
+        <w:tc>
+          <w:tcPr>
+            <w:tcW w:w="5949" w:type="dxa"/>
+            <w:gridSpan w:val="3"/>
+          </w:tcPr>
+          <w:p>
+            <w:pPr>
+              <w:rPr>
+                <w:rFonts w:ascii="Times New Roman" w:eastAsia="Times New Roman" w:hAnsi="Times New Roman" w:cs="Times New Roman"/>
+                <w:sz w:val="24"/>
+                <w:szCs w:val="24"/>
+              </w:rPr>
+            </w:pPr>
+            <w:r>
+              <w:rPr>
+                <w:rFonts w:ascii="Times New Roman" w:eastAsia="Times New Roman" w:hAnsi="Times New Roman" w:cs="Times New Roman"/>
+                <w:sz w:val="24"/>
+                <w:szCs w:val="24"/>
+              </w:rPr>
+              <w:t>CE</w:t>
+            </w:r>
+            <w:r>
+              <w:rPr>
+                <w:rFonts w:ascii="Times New Roman" w:eastAsia="Times New Roman" w:hAnsi="Times New Roman" w:cs="Times New Roman"/>
+                <w:sz w:val="24"/>
+                <w:szCs w:val="24"/>
+              </w:rPr>
+              <w:t>10</w:t>
+            </w:r>
+            <w:r>
+              <w:rPr>
+                <w:rFonts w:ascii="Times New Roman" w:eastAsia="Times New Roman" w:hAnsi="Times New Roman" w:cs="Times New Roman"/>
+                <w:sz w:val="24"/>
+                <w:szCs w:val="24"/>
+              </w:rPr>
+              <w:t>:</w:t>
+            </w:r>
+          </w:p>
+        </w:tc>
+        <w:tc>
+          <w:tcPr>
+            <w:tcW w:w="3544" w:type="dxa"/>
+          </w:tcPr>
+          <w:p>
+            <w:pPr>
+              <w:rPr>
+                <w:rFonts w:ascii="Times New Roman" w:eastAsia="Times New Roman" w:hAnsi="Times New Roman" w:cs="Times New Roman"/>
+                <w:sz w:val="24"/>
+                <w:szCs w:val="24"/>
+              </w:rPr>
+            </w:pPr>
+            <w:r>
+              <w:rPr>
+                <w:rFonts w:ascii="Times New Roman" w:eastAsia="Times New Roman" w:hAnsi="Times New Roman" w:cs="Times New Roman"/>
+                <w:sz w:val="24"/>
+                <w:szCs w:val="24"/>
+              </w:rPr>
+              <w:t>Il tipo di carta non è stato selezionato</w:t>
+            </w:r>
+          </w:p>
+        </w:tc>
+      </w:tr>
+      <w:tr>
+        <w:tc>
+          <w:tcPr>
+            <w:tcW w:w="9493" w:type="dxa"/>
+            <w:gridSpan w:val="4"/>
+          </w:tcPr>
+          <w:p>
+            <w:pPr>
+              <w:rPr>
+                <w:rFonts w:ascii="Times New Roman" w:eastAsia="Times New Roman" w:hAnsi="Times New Roman" w:cs="Times New Roman"/>
+                <w:sz w:val="24"/>
+                <w:szCs w:val="24"/>
+              </w:rPr>
+            </w:pPr>
+            <w:r>
+              <w:rPr>
+                <w:rFonts w:ascii="Times New Roman" w:eastAsia="Times New Roman" w:hAnsi="Times New Roman" w:cs="Times New Roman"/>
+                <w:sz w:val="24"/>
+                <w:szCs w:val="24"/>
+              </w:rPr>
+              <w:t>PARAMETRO: Numero di carta</w:t>
+            </w:r>
+          </w:p>
+          <w:p>
+            <w:pPr>
+              <w:rPr>
+                <w:rFonts w:ascii="Times New Roman" w:hAnsi="Times New Roman" w:cs="Times New Roman"/>
+                <w:sz w:val="24"/>
+                <w:szCs w:val="24"/>
+              </w:rPr>
+            </w:pPr>
+            <w:r>
+              <w:rPr>
+                <w:rFonts w:ascii="Times New Roman" w:eastAsia="Times New Roman" w:hAnsi="Times New Roman" w:cs="Times New Roman"/>
+                <w:sz w:val="24"/>
+                <w:szCs w:val="24"/>
+              </w:rPr>
+              <w:t xml:space="preserve">FORMATO: </w:t>
+            </w:r>
+            <w:r>
+              <w:rPr>
+                <w:rFonts w:ascii="Times New Roman" w:hAnsi="Times New Roman" w:cs="Times New Roman"/>
+                <w:sz w:val="24"/>
+                <w:szCs w:val="24"/>
+              </w:rPr>
+              <w:t>/^[0-9]+</w:t>
+            </w:r>
+            <w:r>
+              <w:rPr>
+                <w:rFonts w:ascii="Times New Roman" w:hAnsi="Times New Roman" w:cs="Times New Roman"/>
+                <w:sz w:val="24"/>
+                <w:szCs w:val="24"/>
+              </w:rPr>
+              <w:t>{16}</w:t>
+            </w:r>
+            <w:r>
+              <w:rPr>
+                <w:rFonts w:ascii="Times New Roman" w:hAnsi="Times New Roman" w:cs="Times New Roman"/>
+                <w:sz w:val="24"/>
+                <w:szCs w:val="24"/>
+              </w:rPr>
+              <w:t>$/</w:t>
+            </w:r>
+          </w:p>
+        </w:tc>
+      </w:tr>
+      <w:tr>
+        <w:tc>
+          <w:tcPr>
+            <w:tcW w:w="5949" w:type="dxa"/>
+            <w:gridSpan w:val="3"/>
+          </w:tcPr>
+          <w:p>
+            <w:pPr>
+              <w:rPr>
+                <w:rFonts w:ascii="Times New Roman" w:eastAsia="Times New Roman" w:hAnsi="Times New Roman" w:cs="Times New Roman"/>
+                <w:sz w:val="24"/>
+                <w:szCs w:val="24"/>
+              </w:rPr>
+            </w:pPr>
+            <w:r>
+              <w:rPr>
+                <w:rFonts w:ascii="Times New Roman" w:eastAsia="Times New Roman" w:hAnsi="Times New Roman" w:cs="Times New Roman"/>
+                <w:sz w:val="24"/>
+                <w:szCs w:val="24"/>
+              </w:rPr>
+              <w:t>CE1</w:t>
+            </w:r>
+            <w:r>
+              <w:rPr>
+                <w:rFonts w:ascii="Times New Roman" w:eastAsia="Times New Roman" w:hAnsi="Times New Roman" w:cs="Times New Roman"/>
+                <w:sz w:val="24"/>
+                <w:szCs w:val="24"/>
+              </w:rPr>
+              <w:t>1</w:t>
+            </w:r>
+            <w:r>
+              <w:rPr>
+                <w:rFonts w:ascii="Times New Roman" w:eastAsia="Times New Roman" w:hAnsi="Times New Roman" w:cs="Times New Roman"/>
+                <w:sz w:val="24"/>
+                <w:szCs w:val="24"/>
+              </w:rPr>
+              <w:t>:</w:t>
+            </w:r>
+          </w:p>
+        </w:tc>
+        <w:tc>
+          <w:tcPr>
+            <w:tcW w:w="3544" w:type="dxa"/>
+          </w:tcPr>
+          <w:p>
+            <w:pPr>
+              <w:rPr>
+                <w:rFonts w:ascii="Times New Roman" w:eastAsia="Times New Roman" w:hAnsi="Times New Roman" w:cs="Times New Roman"/>
+                <w:sz w:val="24"/>
+                <w:szCs w:val="24"/>
+              </w:rPr>
+            </w:pPr>
+            <w:r>
+              <w:rPr>
+                <w:rFonts w:ascii="Times New Roman" w:eastAsia="Times New Roman" w:hAnsi="Times New Roman" w:cs="Times New Roman"/>
+                <w:sz w:val="24"/>
+                <w:szCs w:val="24"/>
+              </w:rPr>
+              <w:t>Rispetta il formato</w:t>
+            </w:r>
+          </w:p>
+        </w:tc>
+      </w:tr>
+      <w:tr>
+        <w:tc>
+          <w:tcPr>
+            <w:tcW w:w="5949" w:type="dxa"/>
+            <w:gridSpan w:val="3"/>
+          </w:tcPr>
+          <w:p>
+            <w:pPr>
+              <w:rPr>
+                <w:rFonts w:ascii="Times New Roman" w:eastAsia="Times New Roman" w:hAnsi="Times New Roman" w:cs="Times New Roman"/>
+                <w:sz w:val="24"/>
+                <w:szCs w:val="24"/>
+              </w:rPr>
+            </w:pPr>
+            <w:r>
+              <w:rPr>
+                <w:rFonts w:ascii="Times New Roman" w:eastAsia="Times New Roman" w:hAnsi="Times New Roman" w:cs="Times New Roman"/>
+                <w:sz w:val="24"/>
+                <w:szCs w:val="24"/>
+              </w:rPr>
+              <w:t>CE1</w:t>
+            </w:r>
+            <w:r>
+              <w:rPr>
+                <w:rFonts w:ascii="Times New Roman" w:eastAsia="Times New Roman" w:hAnsi="Times New Roman" w:cs="Times New Roman"/>
+                <w:sz w:val="24"/>
+                <w:szCs w:val="24"/>
+              </w:rPr>
+              <w:t>2</w:t>
+            </w:r>
+            <w:r>
+              <w:rPr>
+                <w:rFonts w:ascii="Times New Roman" w:eastAsia="Times New Roman" w:hAnsi="Times New Roman" w:cs="Times New Roman"/>
+                <w:sz w:val="24"/>
+                <w:szCs w:val="24"/>
+              </w:rPr>
+              <w:t>:</w:t>
+            </w:r>
+          </w:p>
+        </w:tc>
+        <w:tc>
+          <w:tcPr>
+            <w:tcW w:w="3544" w:type="dxa"/>
+          </w:tcPr>
+          <w:p>
+            <w:pPr>
+              <w:rPr>
+                <w:rFonts w:ascii="Times New Roman" w:eastAsia="Times New Roman" w:hAnsi="Times New Roman" w:cs="Times New Roman"/>
+                <w:sz w:val="24"/>
+                <w:szCs w:val="24"/>
+              </w:rPr>
+            </w:pPr>
+            <w:r>
+              <w:rPr>
+                <w:rFonts w:ascii="Times New Roman" w:eastAsia="Times New Roman" w:hAnsi="Times New Roman" w:cs="Times New Roman"/>
+                <w:sz w:val="24"/>
+                <w:szCs w:val="24"/>
+              </w:rPr>
+              <w:t>Non rispetta il formato</w:t>
+            </w:r>
+          </w:p>
+        </w:tc>
+      </w:tr>
+      <w:tr>
+        <w:tc>
+          <w:tcPr>
+            <w:tcW w:w="5949" w:type="dxa"/>
+            <w:gridSpan w:val="3"/>
+          </w:tcPr>
+          <w:p>
+            <w:pPr>
+              <w:rPr>
+                <w:rFonts w:ascii="Times New Roman" w:eastAsia="Times New Roman" w:hAnsi="Times New Roman" w:cs="Times New Roman"/>
+                <w:sz w:val="24"/>
+                <w:szCs w:val="24"/>
+              </w:rPr>
+            </w:pPr>
+            <w:r>
+              <w:rPr>
+                <w:rFonts w:ascii="Times New Roman" w:eastAsia="Times New Roman" w:hAnsi="Times New Roman" w:cs="Times New Roman"/>
+                <w:sz w:val="24"/>
+                <w:szCs w:val="24"/>
+              </w:rPr>
+              <w:t>CE1</w:t>
+            </w:r>
+            <w:r>
+              <w:rPr>
+                <w:rFonts w:ascii="Times New Roman" w:eastAsia="Times New Roman" w:hAnsi="Times New Roman" w:cs="Times New Roman"/>
+                <w:sz w:val="24"/>
+                <w:szCs w:val="24"/>
+              </w:rPr>
+              <w:t>3</w:t>
+            </w:r>
+            <w:r>
+              <w:rPr>
+                <w:rFonts w:ascii="Times New Roman" w:eastAsia="Times New Roman" w:hAnsi="Times New Roman" w:cs="Times New Roman"/>
+                <w:sz w:val="24"/>
+                <w:szCs w:val="24"/>
+              </w:rPr>
+              <w:t>:</w:t>
+            </w:r>
+          </w:p>
+        </w:tc>
+        <w:tc>
+          <w:tcPr>
+            <w:tcW w:w="3544" w:type="dxa"/>
+          </w:tcPr>
+          <w:p>
+            <w:pPr>
+              <w:rPr>
+                <w:rFonts w:ascii="Times New Roman" w:eastAsia="Times New Roman" w:hAnsi="Times New Roman" w:cs="Times New Roman"/>
+                <w:sz w:val="24"/>
+                <w:szCs w:val="24"/>
+              </w:rPr>
+            </w:pPr>
+            <w:r>
+              <w:rPr>
+                <w:rFonts w:ascii="Times New Roman" w:eastAsia="Times New Roman" w:hAnsi="Times New Roman" w:cs="Times New Roman"/>
+                <w:sz w:val="24"/>
+                <w:szCs w:val="24"/>
+              </w:rPr>
+              <w:t>Il numero di carta non è presente nel database</w:t>
+            </w:r>
+          </w:p>
+        </w:tc>
+      </w:tr>
+      <w:tr>
+        <w:tc>
+          <w:tcPr>
+            <w:tcW w:w="5949" w:type="dxa"/>
+            <w:gridSpan w:val="3"/>
+          </w:tcPr>
+          <w:p>
+            <w:pPr>
+              <w:rPr>
+                <w:rFonts w:ascii="Times New Roman" w:eastAsia="Times New Roman" w:hAnsi="Times New Roman" w:cs="Times New Roman"/>
+                <w:sz w:val="24"/>
+                <w:szCs w:val="24"/>
+              </w:rPr>
+            </w:pPr>
+            <w:r>
+              <w:rPr>
+                <w:rFonts w:ascii="Times New Roman" w:eastAsia="Times New Roman" w:hAnsi="Times New Roman" w:cs="Times New Roman"/>
+                <w:sz w:val="24"/>
+                <w:szCs w:val="24"/>
+              </w:rPr>
+              <w:t>CE</w:t>
+            </w:r>
+            <w:r>
+              <w:rPr>
+                <w:rFonts w:ascii="Times New Roman" w:eastAsia="Times New Roman" w:hAnsi="Times New Roman" w:cs="Times New Roman"/>
+                <w:sz w:val="24"/>
+                <w:szCs w:val="24"/>
+              </w:rPr>
+              <w:t>14</w:t>
+            </w:r>
+            <w:r>
+              <w:rPr>
+                <w:rFonts w:ascii="Times New Roman" w:eastAsia="Times New Roman" w:hAnsi="Times New Roman" w:cs="Times New Roman"/>
+                <w:sz w:val="24"/>
+                <w:szCs w:val="24"/>
+              </w:rPr>
+              <w:t>:</w:t>
+            </w:r>
+          </w:p>
+        </w:tc>
+        <w:tc>
+          <w:tcPr>
+            <w:tcW w:w="3544" w:type="dxa"/>
+          </w:tcPr>
+          <w:p>
+            <w:pPr>
+              <w:rPr>
+                <w:rFonts w:ascii="Times New Roman" w:eastAsia="Times New Roman" w:hAnsi="Times New Roman" w:cs="Times New Roman"/>
+                <w:sz w:val="24"/>
+                <w:szCs w:val="24"/>
+              </w:rPr>
+            </w:pPr>
+            <w:r>
+              <w:rPr>
+                <w:rFonts w:ascii="Times New Roman" w:eastAsia="Times New Roman" w:hAnsi="Times New Roman" w:cs="Times New Roman"/>
+                <w:sz w:val="24"/>
+                <w:szCs w:val="24"/>
+              </w:rPr>
+              <w:t>Il numero di carta è presente nel database</w:t>
+            </w:r>
+          </w:p>
+        </w:tc>
+      </w:tr>
+      <w:tr>
+        <w:tc>
+          <w:tcPr>
+            <w:tcW w:w="9493" w:type="dxa"/>
+            <w:gridSpan w:val="4"/>
+          </w:tcPr>
+          <w:p>
+            <w:pPr>
+              <w:rPr>
+                <w:rFonts w:ascii="Times New Roman" w:eastAsia="Times New Roman" w:hAnsi="Times New Roman" w:cs="Times New Roman"/>
+                <w:sz w:val="24"/>
+                <w:szCs w:val="24"/>
+              </w:rPr>
+            </w:pPr>
+            <w:r>
+              <w:rPr>
+                <w:rFonts w:ascii="Times New Roman" w:eastAsia="Times New Roman" w:hAnsi="Times New Roman" w:cs="Times New Roman"/>
+                <w:sz w:val="24"/>
+                <w:szCs w:val="24"/>
+              </w:rPr>
+              <w:t>PARMETRO: Indirizzo</w:t>
+            </w:r>
+          </w:p>
+          <w:p>
+            <w:pPr>
+              <w:rPr>
+                <w:rFonts w:ascii="Times New Roman" w:hAnsi="Times New Roman" w:cs="Times New Roman"/>
+                <w:sz w:val="24"/>
+                <w:szCs w:val="24"/>
+              </w:rPr>
+            </w:pPr>
+            <w:r>
+              <w:rPr>
+                <w:rFonts w:ascii="Times New Roman" w:eastAsia="Times New Roman" w:hAnsi="Times New Roman" w:cs="Times New Roman"/>
+                <w:sz w:val="24"/>
+                <w:szCs w:val="24"/>
+              </w:rPr>
+              <w:lastRenderedPageBreak/>
+              <w:t>FORMATO:</w:t>
+            </w:r>
+            <w:r>
+              <w:rPr>
+                <w:rFonts w:ascii="Times New Roman" w:hAnsi="Times New Roman" w:cs="Times New Roman"/>
+                <w:sz w:val="24"/>
+                <w:szCs w:val="24"/>
+              </w:rPr>
+              <w:t xml:space="preserve"> ^</w:t>
+            </w:r>
+            <w:r>
+              <w:rPr>
+                <w:rFonts w:ascii="Times New Roman" w:hAnsi="Times New Roman" w:cs="Times New Roman"/>
+                <w:sz w:val="24"/>
+                <w:szCs w:val="24"/>
+              </w:rPr>
+              <w:t>{1,50}</w:t>
+            </w:r>
+            <w:r>
+              <w:rPr>
+                <w:rFonts w:ascii="Times New Roman" w:hAnsi="Times New Roman" w:cs="Times New Roman"/>
+                <w:sz w:val="24"/>
+                <w:szCs w:val="24"/>
+              </w:rPr>
+              <w:t>$</w:t>
+            </w:r>
+          </w:p>
+          <w:p>
+            <w:pPr>
+              <w:rPr>
+                <w:rFonts w:ascii="Times New Roman" w:eastAsia="Times New Roman" w:hAnsi="Times New Roman" w:cs="Times New Roman"/>
+                <w:sz w:val="24"/>
+                <w:szCs w:val="24"/>
+              </w:rPr>
+            </w:pPr>
+          </w:p>
+        </w:tc>
+      </w:tr>
+      <w:tr>
+        <w:tc>
+          <w:tcPr>
+            <w:tcW w:w="5949" w:type="dxa"/>
+            <w:gridSpan w:val="3"/>
+          </w:tcPr>
+          <w:p>
+            <w:pPr>
+              <w:rPr>
+                <w:rFonts w:ascii="Times New Roman" w:eastAsia="Times New Roman" w:hAnsi="Times New Roman" w:cs="Times New Roman"/>
+                <w:sz w:val="24"/>
+                <w:szCs w:val="24"/>
+              </w:rPr>
+            </w:pPr>
+            <w:r>
+              <w:rPr>
+                <w:rFonts w:ascii="Times New Roman" w:eastAsia="Times New Roman" w:hAnsi="Times New Roman" w:cs="Times New Roman"/>
+                <w:sz w:val="24"/>
+                <w:szCs w:val="24"/>
+              </w:rPr>
+              <w:lastRenderedPageBreak/>
+              <w:t>CE</w:t>
+            </w:r>
+            <w:r>
+              <w:rPr>
+                <w:rFonts w:ascii="Times New Roman" w:eastAsia="Times New Roman" w:hAnsi="Times New Roman" w:cs="Times New Roman"/>
+                <w:sz w:val="24"/>
+                <w:szCs w:val="24"/>
+              </w:rPr>
+              <w:t>15</w:t>
+            </w:r>
+            <w:r>
+              <w:rPr>
+                <w:rFonts w:ascii="Times New Roman" w:eastAsia="Times New Roman" w:hAnsi="Times New Roman" w:cs="Times New Roman"/>
+                <w:sz w:val="24"/>
+                <w:szCs w:val="24"/>
+              </w:rPr>
+              <w:t>:</w:t>
+            </w:r>
+          </w:p>
+        </w:tc>
+        <w:tc>
+          <w:tcPr>
+            <w:tcW w:w="3544" w:type="dxa"/>
+          </w:tcPr>
+          <w:p>
+            <w:pPr>
+              <w:rPr>
+                <w:rFonts w:ascii="Times New Roman" w:eastAsia="Times New Roman" w:hAnsi="Times New Roman" w:cs="Times New Roman"/>
+                <w:sz w:val="24"/>
+                <w:szCs w:val="24"/>
+              </w:rPr>
+            </w:pPr>
+            <w:r>
+              <w:rPr>
+                <w:rFonts w:ascii="Times New Roman" w:eastAsia="Times New Roman" w:hAnsi="Times New Roman" w:cs="Times New Roman"/>
+                <w:sz w:val="24"/>
+                <w:szCs w:val="24"/>
+              </w:rPr>
+              <w:t>Rispetta il formato</w:t>
+            </w:r>
+          </w:p>
+        </w:tc>
+      </w:tr>
+      <w:tr>
+        <w:tc>
+          <w:tcPr>
+            <w:tcW w:w="5949" w:type="dxa"/>
+            <w:gridSpan w:val="3"/>
+          </w:tcPr>
+          <w:p>
+            <w:pPr>
+              <w:rPr>
+                <w:rFonts w:ascii="Times New Roman" w:eastAsia="Times New Roman" w:hAnsi="Times New Roman" w:cs="Times New Roman"/>
+                <w:sz w:val="24"/>
+                <w:szCs w:val="24"/>
+              </w:rPr>
+            </w:pPr>
+            <w:r>
+              <w:rPr>
+                <w:rFonts w:ascii="Times New Roman" w:eastAsia="Times New Roman" w:hAnsi="Times New Roman" w:cs="Times New Roman"/>
+                <w:sz w:val="24"/>
+                <w:szCs w:val="24"/>
+              </w:rPr>
+              <w:t>CE</w:t>
+            </w:r>
+            <w:r>
+              <w:rPr>
+                <w:rFonts w:ascii="Times New Roman" w:eastAsia="Times New Roman" w:hAnsi="Times New Roman" w:cs="Times New Roman"/>
+                <w:sz w:val="24"/>
+                <w:szCs w:val="24"/>
+              </w:rPr>
+              <w:t>16</w:t>
+            </w:r>
+            <w:r>
+              <w:rPr>
+                <w:rFonts w:ascii="Times New Roman" w:eastAsia="Times New Roman" w:hAnsi="Times New Roman" w:cs="Times New Roman"/>
+                <w:sz w:val="24"/>
+                <w:szCs w:val="24"/>
+              </w:rPr>
+              <w:t>:</w:t>
+            </w:r>
+          </w:p>
+        </w:tc>
+        <w:tc>
+          <w:tcPr>
+            <w:tcW w:w="3544" w:type="dxa"/>
+          </w:tcPr>
+          <w:p>
+            <w:pPr>
+              <w:rPr>
+                <w:rFonts w:ascii="Times New Roman" w:eastAsia="Times New Roman" w:hAnsi="Times New Roman" w:cs="Times New Roman"/>
+                <w:sz w:val="24"/>
+                <w:szCs w:val="24"/>
+              </w:rPr>
+            </w:pPr>
+            <w:r>
+              <w:rPr>
+                <w:rFonts w:ascii="Times New Roman" w:eastAsia="Times New Roman" w:hAnsi="Times New Roman" w:cs="Times New Roman"/>
+                <w:sz w:val="24"/>
+                <w:szCs w:val="24"/>
+              </w:rPr>
+              <w:t>Non rispetta il formato</w:t>
+            </w:r>
+          </w:p>
+        </w:tc>
+      </w:tr>
+      <w:tr>
+        <w:tc>
+          <w:tcPr>
+            <w:tcW w:w="9493" w:type="dxa"/>
+            <w:gridSpan w:val="4"/>
+          </w:tcPr>
+          <w:p>
+            <w:pPr>
+              <w:rPr>
+                <w:rFonts w:ascii="Times New Roman" w:eastAsia="Times New Roman" w:hAnsi="Times New Roman" w:cs="Times New Roman"/>
+                <w:sz w:val="24"/>
+                <w:szCs w:val="24"/>
+              </w:rPr>
+            </w:pPr>
+            <w:r>
+              <w:rPr>
+                <w:rFonts w:ascii="Times New Roman" w:eastAsia="Times New Roman" w:hAnsi="Times New Roman" w:cs="Times New Roman"/>
+                <w:sz w:val="24"/>
+                <w:szCs w:val="24"/>
+              </w:rPr>
+              <w:t>PARAMETRO: Città</w:t>
+            </w:r>
+          </w:p>
+          <w:p>
+            <w:pPr>
+              <w:rPr>
+                <w:rFonts w:ascii="Times New Roman" w:hAnsi="Times New Roman" w:cs="Times New Roman"/>
+                <w:sz w:val="24"/>
+                <w:szCs w:val="24"/>
+              </w:rPr>
+            </w:pPr>
+            <w:r>
+              <w:rPr>
+                <w:rFonts w:ascii="Times New Roman" w:eastAsia="Times New Roman" w:hAnsi="Times New Roman" w:cs="Times New Roman"/>
+                <w:sz w:val="24"/>
+                <w:szCs w:val="24"/>
+              </w:rPr>
+              <w:t xml:space="preserve">FORMATO: </w:t>
+            </w:r>
+            <w:r>
+              <w:rPr>
+                <w:rFonts w:ascii="Times New Roman" w:hAnsi="Times New Roman" w:cs="Times New Roman"/>
+                <w:sz w:val="24"/>
+                <w:szCs w:val="24"/>
+              </w:rPr>
+              <w:t>/^[a-z</w:t>
+            </w:r>
+            <w:r>
+              <w:rPr>
+                <w:rFonts w:ascii="Times New Roman" w:hAnsi="Times New Roman" w:cs="Times New Roman"/>
+                <w:sz w:val="24"/>
+                <w:szCs w:val="24"/>
+              </w:rPr>
+              <w:t xml:space="preserve"> </w:t>
+            </w:r>
+            <w:r>
+              <w:rPr>
+                <w:rFonts w:ascii="Times New Roman" w:hAnsi="Times New Roman" w:cs="Times New Roman"/>
+                <w:sz w:val="24"/>
+                <w:szCs w:val="24"/>
+              </w:rPr>
+              <w:t>A-Z]+</w:t>
+            </w:r>
+            <w:r>
+              <w:rPr>
+                <w:rFonts w:ascii="Times New Roman" w:hAnsi="Times New Roman" w:cs="Times New Roman"/>
+                <w:sz w:val="24"/>
+                <w:szCs w:val="24"/>
+              </w:rPr>
+              <w:t>{1,30}</w:t>
+            </w:r>
+            <w:r>
+              <w:rPr>
+                <w:rFonts w:ascii="Times New Roman" w:hAnsi="Times New Roman" w:cs="Times New Roman"/>
+                <w:sz w:val="24"/>
+                <w:szCs w:val="24"/>
+              </w:rPr>
+              <w:t>$/</w:t>
+            </w:r>
+          </w:p>
+        </w:tc>
+      </w:tr>
+      <w:tr>
+        <w:tc>
+          <w:tcPr>
+            <w:tcW w:w="5949" w:type="dxa"/>
+            <w:gridSpan w:val="3"/>
+          </w:tcPr>
+          <w:p>
+            <w:pPr>
+              <w:rPr>
+                <w:rFonts w:ascii="Times New Roman" w:eastAsia="Times New Roman" w:hAnsi="Times New Roman" w:cs="Times New Roman"/>
+                <w:sz w:val="24"/>
+                <w:szCs w:val="24"/>
+              </w:rPr>
+            </w:pPr>
+            <w:r>
+              <w:rPr>
+                <w:rFonts w:ascii="Times New Roman" w:eastAsia="Times New Roman" w:hAnsi="Times New Roman" w:cs="Times New Roman"/>
+                <w:sz w:val="24"/>
+                <w:szCs w:val="24"/>
+              </w:rPr>
+              <w:t>CE</w:t>
+            </w:r>
+            <w:r>
+              <w:rPr>
+                <w:rFonts w:ascii="Times New Roman" w:eastAsia="Times New Roman" w:hAnsi="Times New Roman" w:cs="Times New Roman"/>
+                <w:sz w:val="24"/>
+                <w:szCs w:val="24"/>
+              </w:rPr>
+              <w:t>17</w:t>
+            </w:r>
+            <w:r>
+              <w:rPr>
+                <w:rFonts w:ascii="Times New Roman" w:eastAsia="Times New Roman" w:hAnsi="Times New Roman" w:cs="Times New Roman"/>
+                <w:sz w:val="24"/>
+                <w:szCs w:val="24"/>
+              </w:rPr>
+              <w:t>:</w:t>
+            </w:r>
+          </w:p>
+        </w:tc>
+        <w:tc>
+          <w:tcPr>
+            <w:tcW w:w="3544" w:type="dxa"/>
+          </w:tcPr>
+          <w:p>
+            <w:pPr>
+              <w:rPr>
+                <w:rFonts w:ascii="Times New Roman" w:eastAsia="Times New Roman" w:hAnsi="Times New Roman" w:cs="Times New Roman"/>
+                <w:sz w:val="24"/>
+                <w:szCs w:val="24"/>
+              </w:rPr>
+            </w:pPr>
+            <w:r>
+              <w:rPr>
+                <w:rFonts w:ascii="Times New Roman" w:eastAsia="Times New Roman" w:hAnsi="Times New Roman" w:cs="Times New Roman"/>
+                <w:sz w:val="24"/>
+                <w:szCs w:val="24"/>
+              </w:rPr>
+              <w:t>Rispetta il formato</w:t>
+            </w:r>
+          </w:p>
+        </w:tc>
+      </w:tr>
+      <w:tr>
+        <w:tc>
+          <w:tcPr>
+            <w:tcW w:w="5949" w:type="dxa"/>
+            <w:gridSpan w:val="3"/>
+          </w:tcPr>
+          <w:p>
+            <w:pPr>
+              <w:rPr>
+                <w:rFonts w:ascii="Times New Roman" w:eastAsia="Times New Roman" w:hAnsi="Times New Roman" w:cs="Times New Roman"/>
+                <w:sz w:val="24"/>
+                <w:szCs w:val="24"/>
+              </w:rPr>
+            </w:pPr>
+            <w:r>
+              <w:rPr>
+                <w:rFonts w:ascii="Times New Roman" w:eastAsia="Times New Roman" w:hAnsi="Times New Roman" w:cs="Times New Roman"/>
+                <w:sz w:val="24"/>
+                <w:szCs w:val="24"/>
+              </w:rPr>
+              <w:t>CE</w:t>
+            </w:r>
+            <w:r>
+              <w:rPr>
+                <w:rFonts w:ascii="Times New Roman" w:eastAsia="Times New Roman" w:hAnsi="Times New Roman" w:cs="Times New Roman"/>
+                <w:sz w:val="24"/>
+                <w:szCs w:val="24"/>
+              </w:rPr>
+              <w:t>18</w:t>
+            </w:r>
+            <w:r>
+              <w:rPr>
+                <w:rFonts w:ascii="Times New Roman" w:eastAsia="Times New Roman" w:hAnsi="Times New Roman" w:cs="Times New Roman"/>
+                <w:sz w:val="24"/>
+                <w:szCs w:val="24"/>
+              </w:rPr>
+              <w:t>:</w:t>
+            </w:r>
+          </w:p>
+        </w:tc>
+        <w:tc>
+          <w:tcPr>
+            <w:tcW w:w="3544" w:type="dxa"/>
+          </w:tcPr>
+          <w:p>
+            <w:pPr>
+              <w:rPr>
+                <w:rFonts w:ascii="Times New Roman" w:eastAsia="Times New Roman" w:hAnsi="Times New Roman" w:cs="Times New Roman"/>
+                <w:sz w:val="24"/>
+                <w:szCs w:val="24"/>
+              </w:rPr>
+            </w:pPr>
+            <w:r>
+              <w:rPr>
+                <w:rFonts w:ascii="Times New Roman" w:eastAsia="Times New Roman" w:hAnsi="Times New Roman" w:cs="Times New Roman"/>
+                <w:sz w:val="24"/>
+                <w:szCs w:val="24"/>
+              </w:rPr>
+              <w:t>Non rispetta il formato</w:t>
+            </w:r>
+          </w:p>
+        </w:tc>
+      </w:tr>
+      <w:tr>
+        <w:tc>
+          <w:tcPr>
+            <w:tcW w:w="9493" w:type="dxa"/>
+            <w:gridSpan w:val="4"/>
+          </w:tcPr>
+          <w:p>
+            <w:pPr>
+              <w:rPr>
+                <w:rFonts w:ascii="Times New Roman" w:eastAsia="Times New Roman" w:hAnsi="Times New Roman" w:cs="Times New Roman"/>
+                <w:sz w:val="24"/>
+                <w:szCs w:val="24"/>
+              </w:rPr>
+            </w:pPr>
+            <w:r>
+              <w:rPr>
+                <w:rFonts w:ascii="Times New Roman" w:eastAsia="Times New Roman" w:hAnsi="Times New Roman" w:cs="Times New Roman"/>
+                <w:sz w:val="24"/>
+                <w:szCs w:val="24"/>
+              </w:rPr>
+              <w:t>PARAMETRO: Telefono</w:t>
+            </w:r>
+          </w:p>
+          <w:p>
+            <w:pPr>
+              <w:rPr>
+                <w:rFonts w:ascii="Times New Roman" w:hAnsi="Times New Roman" w:cs="Times New Roman"/>
+                <w:sz w:val="24"/>
+                <w:szCs w:val="24"/>
+              </w:rPr>
+            </w:pPr>
+            <w:r>
+              <w:rPr>
+                <w:rFonts w:ascii="Times New Roman" w:eastAsia="Times New Roman" w:hAnsi="Times New Roman" w:cs="Times New Roman"/>
+                <w:sz w:val="24"/>
+                <w:szCs w:val="24"/>
+              </w:rPr>
+              <w:t>FORMATO:</w:t>
+            </w:r>
+            <w:r>
+              <w:rPr>
+                <w:rFonts w:ascii="Times New Roman" w:hAnsi="Times New Roman" w:cs="Times New Roman"/>
+                <w:sz w:val="24"/>
+                <w:szCs w:val="24"/>
+              </w:rPr>
+              <w:t xml:space="preserve"> /^[0-9]+</w:t>
+            </w:r>
+            <w:r>
+              <w:rPr>
+                <w:rFonts w:ascii="Times New Roman" w:hAnsi="Times New Roman" w:cs="Times New Roman"/>
+                <w:sz w:val="24"/>
+                <w:szCs w:val="24"/>
+              </w:rPr>
+              <w:t>{1,20}</w:t>
+            </w:r>
+            <w:r>
+              <w:rPr>
+                <w:rFonts w:ascii="Times New Roman" w:hAnsi="Times New Roman" w:cs="Times New Roman"/>
+                <w:sz w:val="24"/>
+                <w:szCs w:val="24"/>
+              </w:rPr>
+              <w:t>$/</w:t>
+            </w:r>
+          </w:p>
+        </w:tc>
+      </w:tr>
+      <w:tr>
+        <w:tc>
+          <w:tcPr>
+            <w:tcW w:w="5949" w:type="dxa"/>
+            <w:gridSpan w:val="3"/>
+          </w:tcPr>
+          <w:p>
+            <w:pPr>
+              <w:rPr>
+                <w:rFonts w:ascii="Times New Roman" w:eastAsia="Times New Roman" w:hAnsi="Times New Roman" w:cs="Times New Roman"/>
+                <w:sz w:val="24"/>
+                <w:szCs w:val="24"/>
+              </w:rPr>
+            </w:pPr>
+            <w:r>
+              <w:rPr>
+                <w:rFonts w:ascii="Times New Roman" w:eastAsia="Times New Roman" w:hAnsi="Times New Roman" w:cs="Times New Roman"/>
+                <w:sz w:val="24"/>
+                <w:szCs w:val="24"/>
+              </w:rPr>
+              <w:t>CE</w:t>
+            </w:r>
+            <w:r>
+              <w:rPr>
+                <w:rFonts w:ascii="Times New Roman" w:eastAsia="Times New Roman" w:hAnsi="Times New Roman" w:cs="Times New Roman"/>
+                <w:sz w:val="24"/>
+                <w:szCs w:val="24"/>
+              </w:rPr>
+              <w:t>19</w:t>
+            </w:r>
+            <w:r>
+              <w:rPr>
+                <w:rFonts w:ascii="Times New Roman" w:eastAsia="Times New Roman" w:hAnsi="Times New Roman" w:cs="Times New Roman"/>
+                <w:sz w:val="24"/>
+                <w:szCs w:val="24"/>
+              </w:rPr>
+              <w:t>:</w:t>
+            </w:r>
+          </w:p>
+        </w:tc>
+        <w:tc>
+          <w:tcPr>
+            <w:tcW w:w="3544" w:type="dxa"/>
+          </w:tcPr>
+          <w:p>
+            <w:pPr>
+              <w:rPr>
+                <w:rFonts w:ascii="Times New Roman" w:eastAsia="Times New Roman" w:hAnsi="Times New Roman" w:cs="Times New Roman"/>
+                <w:sz w:val="24"/>
+                <w:szCs w:val="24"/>
+              </w:rPr>
+            </w:pPr>
+            <w:r>
+              <w:rPr>
+                <w:rFonts w:ascii="Times New Roman" w:eastAsia="Times New Roman" w:hAnsi="Times New Roman" w:cs="Times New Roman"/>
+                <w:sz w:val="24"/>
+                <w:szCs w:val="24"/>
+              </w:rPr>
+              <w:t>Rispetta il formato</w:t>
+            </w:r>
+          </w:p>
+        </w:tc>
+      </w:tr>
+      <w:tr>
+        <w:tc>
+          <w:tcPr>
+            <w:tcW w:w="5949" w:type="dxa"/>
+            <w:gridSpan w:val="3"/>
+          </w:tcPr>
+          <w:p>
+            <w:pPr>
+              <w:rPr>
+                <w:rFonts w:ascii="Times New Roman" w:eastAsia="Times New Roman" w:hAnsi="Times New Roman" w:cs="Times New Roman"/>
+                <w:sz w:val="24"/>
+                <w:szCs w:val="24"/>
+              </w:rPr>
+            </w:pPr>
+            <w:r>
+              <w:rPr>
+                <w:rFonts w:ascii="Times New Roman" w:eastAsia="Times New Roman" w:hAnsi="Times New Roman" w:cs="Times New Roman"/>
+                <w:sz w:val="24"/>
+                <w:szCs w:val="24"/>
+              </w:rPr>
+              <w:t>CE2</w:t>
+            </w:r>
+            <w:r>
+              <w:rPr>
+                <w:rFonts w:ascii="Times New Roman" w:eastAsia="Times New Roman" w:hAnsi="Times New Roman" w:cs="Times New Roman"/>
+                <w:sz w:val="24"/>
+                <w:szCs w:val="24"/>
+              </w:rPr>
+              <w:t>0</w:t>
+            </w:r>
+            <w:r>
+              <w:rPr>
+                <w:rFonts w:ascii="Times New Roman" w:eastAsia="Times New Roman" w:hAnsi="Times New Roman" w:cs="Times New Roman"/>
+                <w:sz w:val="24"/>
+                <w:szCs w:val="24"/>
+              </w:rPr>
+              <w:t>:</w:t>
+            </w:r>
+          </w:p>
+        </w:tc>
+        <w:tc>
+          <w:tcPr>
+            <w:tcW w:w="3544" w:type="dxa"/>
+          </w:tcPr>
+          <w:p>
+            <w:pPr>
+              <w:rPr>
+                <w:rFonts w:ascii="Times New Roman" w:eastAsia="Times New Roman" w:hAnsi="Times New Roman" w:cs="Times New Roman"/>
+                <w:sz w:val="24"/>
+                <w:szCs w:val="24"/>
+              </w:rPr>
+            </w:pPr>
+            <w:r>
+              <w:rPr>
+                <w:rFonts w:ascii="Times New Roman" w:eastAsia="Times New Roman" w:hAnsi="Times New Roman" w:cs="Times New Roman"/>
+                <w:sz w:val="24"/>
+                <w:szCs w:val="24"/>
+              </w:rPr>
+              <w:t>Non rispetta il formato</w:t>
+            </w:r>
+          </w:p>
+        </w:tc>
+      </w:tr>
+      <w:tr>
+        <w:tc>
+          <w:tcPr>
+            <w:tcW w:w="9493" w:type="dxa"/>
+            <w:gridSpan w:val="4"/>
+          </w:tcPr>
+          <w:p>
+            <w:pPr>
+              <w:rPr>
+                <w:rFonts w:ascii="Times New Roman" w:eastAsia="Times New Roman" w:hAnsi="Times New Roman" w:cs="Times New Roman"/>
+                <w:sz w:val="24"/>
+                <w:szCs w:val="24"/>
+              </w:rPr>
+            </w:pPr>
+            <w:r>
+              <w:rPr>
+                <w:rFonts w:ascii="Times New Roman" w:eastAsia="Times New Roman" w:hAnsi="Times New Roman" w:cs="Times New Roman"/>
+                <w:sz w:val="24"/>
+                <w:szCs w:val="24"/>
+              </w:rPr>
+              <w:t>PARAMETRO: Nome</w:t>
+            </w:r>
+          </w:p>
+          <w:p>
+            <w:pPr>
+              <w:rPr>
+                <w:rFonts w:ascii="Times New Roman" w:hAnsi="Times New Roman" w:cs="Times New Roman"/>
+                <w:sz w:val="24"/>
+                <w:szCs w:val="24"/>
+              </w:rPr>
+            </w:pPr>
+            <w:r>
+              <w:rPr>
+                <w:rFonts w:ascii="Times New Roman" w:eastAsia="Times New Roman" w:hAnsi="Times New Roman" w:cs="Times New Roman"/>
+                <w:sz w:val="24"/>
+                <w:szCs w:val="24"/>
+              </w:rPr>
+              <w:t xml:space="preserve">FORMATO: </w:t>
+            </w:r>
+            <w:r>
+              <w:rPr>
+                <w:rFonts w:ascii="Times New Roman" w:hAnsi="Times New Roman" w:cs="Times New Roman"/>
+                <w:sz w:val="24"/>
+                <w:szCs w:val="24"/>
+              </w:rPr>
+              <w:t>/^[a-z</w:t>
+            </w:r>
+            <w:r>
+              <w:rPr>
+                <w:rFonts w:ascii="Times New Roman" w:hAnsi="Times New Roman" w:cs="Times New Roman"/>
+                <w:sz w:val="24"/>
+                <w:szCs w:val="24"/>
+              </w:rPr>
+              <w:t xml:space="preserve"> </w:t>
+            </w:r>
+            <w:r>
+              <w:rPr>
+                <w:rFonts w:ascii="Times New Roman" w:hAnsi="Times New Roman" w:cs="Times New Roman"/>
+                <w:sz w:val="24"/>
+                <w:szCs w:val="24"/>
+              </w:rPr>
+              <w:t>A-Z]+</w:t>
+            </w:r>
+            <w:r>
+              <w:rPr>
+                <w:rFonts w:ascii="Times New Roman" w:hAnsi="Times New Roman" w:cs="Times New Roman"/>
+                <w:sz w:val="24"/>
+                <w:szCs w:val="24"/>
+              </w:rPr>
+              <w:t>{1,30}</w:t>
+            </w:r>
+            <w:r>
+              <w:rPr>
+                <w:rFonts w:ascii="Times New Roman" w:hAnsi="Times New Roman" w:cs="Times New Roman"/>
+                <w:sz w:val="24"/>
+                <w:szCs w:val="24"/>
+              </w:rPr>
+              <w:t>$/</w:t>
+            </w:r>
+          </w:p>
+        </w:tc>
+      </w:tr>
+      <w:tr>
+        <w:tc>
+          <w:tcPr>
+            <w:tcW w:w="5949" w:type="dxa"/>
+            <w:gridSpan w:val="3"/>
+            <w:shd w:val="clear" w:color="auto" w:fill="FFFFFF" w:themeFill="background1"/>
+          </w:tcPr>
+          <w:p>
+            <w:pPr>
+              <w:rPr>
+                <w:rFonts w:ascii="Times New Roman" w:eastAsia="Times New Roman" w:hAnsi="Times New Roman" w:cs="Times New Roman"/>
+                <w:sz w:val="24"/>
+                <w:szCs w:val="24"/>
+              </w:rPr>
+            </w:pPr>
+            <w:r>
+              <w:rPr>
+                <w:rFonts w:ascii="Times New Roman" w:eastAsia="Times New Roman" w:hAnsi="Times New Roman" w:cs="Times New Roman"/>
+                <w:sz w:val="24"/>
+                <w:szCs w:val="24"/>
+              </w:rPr>
+              <w:t>CE</w:t>
+            </w:r>
+            <w:r>
+              <w:rPr>
+                <w:rFonts w:ascii="Times New Roman" w:eastAsia="Times New Roman" w:hAnsi="Times New Roman" w:cs="Times New Roman"/>
+                <w:sz w:val="24"/>
+                <w:szCs w:val="24"/>
+              </w:rPr>
+              <w:t>21</w:t>
+            </w:r>
+            <w:r>
+              <w:rPr>
+                <w:rFonts w:ascii="Times New Roman" w:eastAsia="Times New Roman" w:hAnsi="Times New Roman" w:cs="Times New Roman"/>
+                <w:sz w:val="24"/>
+                <w:szCs w:val="24"/>
+              </w:rPr>
+              <w:t>:</w:t>
+            </w:r>
+          </w:p>
+        </w:tc>
+        <w:tc>
+          <w:tcPr>
+            <w:tcW w:w="3544" w:type="dxa"/>
+            <w:shd w:val="clear" w:color="auto" w:fill="FFFFFF" w:themeFill="background1"/>
+          </w:tcPr>
+          <w:p>
+            <w:pPr>
+              <w:rPr>
+                <w:rFonts w:ascii="Times New Roman" w:eastAsia="Times New Roman" w:hAnsi="Times New Roman" w:cs="Times New Roman"/>
+                <w:sz w:val="24"/>
+                <w:szCs w:val="24"/>
+              </w:rPr>
+            </w:pPr>
+            <w:r>
+              <w:rPr>
+                <w:rFonts w:ascii="Times New Roman" w:eastAsia="Times New Roman" w:hAnsi="Times New Roman" w:cs="Times New Roman"/>
+                <w:sz w:val="24"/>
+                <w:szCs w:val="24"/>
+              </w:rPr>
+              <w:t>Rispetta il formato</w:t>
+            </w:r>
+          </w:p>
+        </w:tc>
+      </w:tr>
+      <w:tr>
+        <w:tc>
+          <w:tcPr>
+            <w:tcW w:w="5949" w:type="dxa"/>
+            <w:gridSpan w:val="3"/>
+            <w:shd w:val="clear" w:color="auto" w:fill="FFFFFF" w:themeFill="background1"/>
+          </w:tcPr>
+          <w:p>
+            <w:pPr>
+              <w:rPr>
+                <w:rFonts w:ascii="Times New Roman" w:eastAsia="Times New Roman" w:hAnsi="Times New Roman" w:cs="Times New Roman"/>
+                <w:sz w:val="24"/>
+                <w:szCs w:val="24"/>
+              </w:rPr>
+            </w:pPr>
+            <w:r>
+              <w:rPr>
+                <w:rFonts w:ascii="Times New Roman" w:eastAsia="Times New Roman" w:hAnsi="Times New Roman" w:cs="Times New Roman"/>
+                <w:sz w:val="24"/>
+                <w:szCs w:val="24"/>
+              </w:rPr>
+              <w:t>CE</w:t>
+            </w:r>
+            <w:r>
+              <w:rPr>
+                <w:rFonts w:ascii="Times New Roman" w:eastAsia="Times New Roman" w:hAnsi="Times New Roman" w:cs="Times New Roman"/>
+                <w:sz w:val="24"/>
+                <w:szCs w:val="24"/>
+              </w:rPr>
+              <w:t>22</w:t>
+            </w:r>
+            <w:r>
+              <w:rPr>
+                <w:rFonts w:ascii="Times New Roman" w:eastAsia="Times New Roman" w:hAnsi="Times New Roman" w:cs="Times New Roman"/>
+                <w:sz w:val="24"/>
+                <w:szCs w:val="24"/>
+              </w:rPr>
+              <w:t xml:space="preserve">: </w:t>
+            </w:r>
+          </w:p>
+        </w:tc>
+        <w:tc>
+          <w:tcPr>
+            <w:tcW w:w="3544" w:type="dxa"/>
+            <w:shd w:val="clear" w:color="auto" w:fill="FFFFFF" w:themeFill="background1"/>
+          </w:tcPr>
+          <w:p>
+            <w:pPr>
+              <w:rPr>
+                <w:rFonts w:ascii="Times New Roman" w:eastAsia="Times New Roman" w:hAnsi="Times New Roman" w:cs="Times New Roman"/>
+                <w:sz w:val="24"/>
+                <w:szCs w:val="24"/>
+              </w:rPr>
+            </w:pPr>
+            <w:r>
+              <w:rPr>
+                <w:rFonts w:ascii="Times New Roman" w:eastAsia="Times New Roman" w:hAnsi="Times New Roman" w:cs="Times New Roman"/>
+                <w:sz w:val="24"/>
+                <w:szCs w:val="24"/>
+              </w:rPr>
+              <w:t>Non rispetta il formato</w:t>
+            </w:r>
+          </w:p>
+        </w:tc>
+      </w:tr>
+      <w:tr>
+        <w:tc>
+          <w:tcPr>
+            <w:tcW w:w="9493" w:type="dxa"/>
+            <w:gridSpan w:val="4"/>
+            <w:shd w:val="clear" w:color="auto" w:fill="FFFFFF" w:themeFill="background1"/>
+          </w:tcPr>
+          <w:p>
+            <w:pPr>
+              <w:rPr>
+                <w:rFonts w:ascii="Times New Roman" w:eastAsia="Times New Roman" w:hAnsi="Times New Roman" w:cs="Times New Roman"/>
+                <w:sz w:val="24"/>
+                <w:szCs w:val="24"/>
+              </w:rPr>
+            </w:pPr>
+            <w:r>
+              <w:rPr>
+                <w:rFonts w:ascii="Times New Roman" w:eastAsia="Times New Roman" w:hAnsi="Times New Roman" w:cs="Times New Roman"/>
+                <w:sz w:val="24"/>
+                <w:szCs w:val="24"/>
+              </w:rPr>
+              <w:t>PARAMETRO: Cognome</w:t>
+            </w:r>
+          </w:p>
+          <w:p>
+            <w:pPr>
+              <w:rPr>
+                <w:rFonts w:ascii="Times New Roman" w:hAnsi="Times New Roman" w:cs="Times New Roman"/>
+                <w:sz w:val="24"/>
+                <w:szCs w:val="24"/>
+              </w:rPr>
+            </w:pPr>
+            <w:r>
+              <w:rPr>
+                <w:rFonts w:ascii="Times New Roman" w:eastAsia="Times New Roman" w:hAnsi="Times New Roman" w:cs="Times New Roman"/>
+                <w:sz w:val="24"/>
+                <w:szCs w:val="24"/>
+              </w:rPr>
+              <w:t xml:space="preserve">FORMATO: </w:t>
+            </w:r>
+            <w:r>
+              <w:rPr>
+                <w:rFonts w:ascii="Times New Roman" w:hAnsi="Times New Roman" w:cs="Times New Roman"/>
+                <w:sz w:val="24"/>
+                <w:szCs w:val="24"/>
+              </w:rPr>
+              <w:t>/^[a-z</w:t>
+            </w:r>
+            <w:r>
+              <w:rPr>
+                <w:rFonts w:ascii="Times New Roman" w:hAnsi="Times New Roman" w:cs="Times New Roman"/>
+                <w:sz w:val="24"/>
+                <w:szCs w:val="24"/>
+              </w:rPr>
+              <w:t xml:space="preserve"> </w:t>
+            </w:r>
+            <w:r>
+              <w:rPr>
+                <w:rFonts w:ascii="Times New Roman" w:hAnsi="Times New Roman" w:cs="Times New Roman"/>
+                <w:sz w:val="24"/>
+                <w:szCs w:val="24"/>
+              </w:rPr>
+              <w:t>A-Z]+</w:t>
+            </w:r>
+            <w:r>
+              <w:rPr>
+                <w:rFonts w:ascii="Times New Roman" w:hAnsi="Times New Roman" w:cs="Times New Roman"/>
+                <w:sz w:val="24"/>
+                <w:szCs w:val="24"/>
+              </w:rPr>
+              <w:t>{1,30}</w:t>
+            </w:r>
+            <w:r>
+              <w:rPr>
+                <w:rFonts w:ascii="Times New Roman" w:hAnsi="Times New Roman" w:cs="Times New Roman"/>
+                <w:sz w:val="24"/>
+                <w:szCs w:val="24"/>
+              </w:rPr>
+              <w:t>$/</w:t>
+            </w:r>
+          </w:p>
+        </w:tc>
+      </w:tr>
+      <w:tr>
+        <w:tc>
+          <w:tcPr>
+            <w:tcW w:w="5949" w:type="dxa"/>
+            <w:gridSpan w:val="3"/>
+            <w:shd w:val="clear" w:color="auto" w:fill="FFFFFF" w:themeFill="background1"/>
+          </w:tcPr>
+          <w:p>
+            <w:pPr>
+              <w:rPr>
+                <w:rFonts w:ascii="Times New Roman" w:eastAsia="Times New Roman" w:hAnsi="Times New Roman" w:cs="Times New Roman"/>
+                <w:sz w:val="24"/>
+                <w:szCs w:val="24"/>
+              </w:rPr>
+            </w:pPr>
+            <w:r>
+              <w:rPr>
+                <w:rFonts w:ascii="Times New Roman" w:eastAsia="Times New Roman" w:hAnsi="Times New Roman" w:cs="Times New Roman"/>
+                <w:sz w:val="24"/>
+                <w:szCs w:val="24"/>
+              </w:rPr>
+              <w:t>CE</w:t>
+            </w:r>
+            <w:r>
+              <w:rPr>
+                <w:rFonts w:ascii="Times New Roman" w:eastAsia="Times New Roman" w:hAnsi="Times New Roman" w:cs="Times New Roman"/>
+                <w:sz w:val="24"/>
+                <w:szCs w:val="24"/>
+              </w:rPr>
+              <w:t>23</w:t>
+            </w:r>
+            <w:r>
+              <w:rPr>
+                <w:rFonts w:ascii="Times New Roman" w:eastAsia="Times New Roman" w:hAnsi="Times New Roman" w:cs="Times New Roman"/>
+                <w:sz w:val="24"/>
+                <w:szCs w:val="24"/>
+              </w:rPr>
+              <w:t>:</w:t>
+            </w:r>
+          </w:p>
+        </w:tc>
+        <w:tc>
+          <w:tcPr>
+            <w:tcW w:w="3544" w:type="dxa"/>
+            <w:shd w:val="clear" w:color="auto" w:fill="FFFFFF" w:themeFill="background1"/>
+          </w:tcPr>
+          <w:p>
+            <w:pPr>
+              <w:rPr>
+                <w:rFonts w:ascii="Times New Roman" w:eastAsia="Times New Roman" w:hAnsi="Times New Roman" w:cs="Times New Roman"/>
+                <w:sz w:val="24"/>
+                <w:szCs w:val="24"/>
+              </w:rPr>
+            </w:pPr>
+            <w:r>
+              <w:rPr>
+                <w:rFonts w:ascii="Times New Roman" w:eastAsia="Times New Roman" w:hAnsi="Times New Roman" w:cs="Times New Roman"/>
+                <w:sz w:val="24"/>
+                <w:szCs w:val="24"/>
+              </w:rPr>
+              <w:t>Rispetta il formato</w:t>
+            </w:r>
+          </w:p>
+        </w:tc>
+      </w:tr>
+      <w:tr>
+        <w:tc>
+          <w:tcPr>
+            <w:tcW w:w="5949" w:type="dxa"/>
+            <w:gridSpan w:val="3"/>
+            <w:shd w:val="clear" w:color="auto" w:fill="FFFFFF" w:themeFill="background1"/>
+          </w:tcPr>
+          <w:p>
+            <w:pPr>
+              <w:rPr>
+                <w:rFonts w:ascii="Times New Roman" w:eastAsia="Times New Roman" w:hAnsi="Times New Roman" w:cs="Times New Roman"/>
+                <w:sz w:val="24"/>
+                <w:szCs w:val="24"/>
+              </w:rPr>
+            </w:pPr>
+            <w:r>
+              <w:rPr>
+                <w:rFonts w:ascii="Times New Roman" w:eastAsia="Times New Roman" w:hAnsi="Times New Roman" w:cs="Times New Roman"/>
+                <w:sz w:val="24"/>
+                <w:szCs w:val="24"/>
+              </w:rPr>
+              <w:t>CE</w:t>
+            </w:r>
+            <w:r>
+              <w:rPr>
+                <w:rFonts w:ascii="Times New Roman" w:eastAsia="Times New Roman" w:hAnsi="Times New Roman" w:cs="Times New Roman"/>
+                <w:sz w:val="24"/>
+                <w:szCs w:val="24"/>
+              </w:rPr>
+              <w:t>24</w:t>
+            </w:r>
+            <w:r>
+              <w:rPr>
+                <w:rFonts w:ascii="Times New Roman" w:eastAsia="Times New Roman" w:hAnsi="Times New Roman" w:cs="Times New Roman"/>
+                <w:sz w:val="24"/>
+                <w:szCs w:val="24"/>
+              </w:rPr>
+              <w:t>:</w:t>
+            </w:r>
+          </w:p>
+        </w:tc>
+        <w:tc>
+          <w:tcPr>
+            <w:tcW w:w="3544" w:type="dxa"/>
+            <w:shd w:val="clear" w:color="auto" w:fill="FFFFFF" w:themeFill="background1"/>
+          </w:tcPr>
+          <w:p>
+            <w:pPr>
+              <w:rPr>
+                <w:rFonts w:ascii="Times New Roman" w:eastAsia="Times New Roman" w:hAnsi="Times New Roman" w:cs="Times New Roman"/>
+                <w:sz w:val="24"/>
+                <w:szCs w:val="24"/>
+              </w:rPr>
+            </w:pPr>
+            <w:r>
+              <w:rPr>
+                <w:rFonts w:ascii="Times New Roman" w:eastAsia="Times New Roman" w:hAnsi="Times New Roman" w:cs="Times New Roman"/>
+                <w:sz w:val="24"/>
+                <w:szCs w:val="24"/>
+              </w:rPr>
+              <w:t>Non rispetta il formato</w:t>
+            </w:r>
+          </w:p>
+        </w:tc>
+      </w:tr>
+      <w:tr>
+        <w:tc>
+          <w:tcPr>
+            <w:tcW w:w="2373" w:type="dxa"/>
+            <w:shd w:val="clear" w:color="auto" w:fill="A8D08D" w:themeFill="accent6" w:themeFillTint="99"/>
+          </w:tcPr>
+          <w:p>
+            <w:pPr>
+              <w:rPr>
+                <w:rFonts w:ascii="Times New Roman" w:eastAsia="Times New Roman" w:hAnsi="Times New Roman" w:cs="Times New Roman"/>
+                <w:b/>
+                <w:sz w:val="24"/>
+                <w:szCs w:val="24"/>
+              </w:rPr>
+            </w:pPr>
+            <w:r>
+              <w:rPr>
+                <w:rFonts w:ascii="Times New Roman" w:eastAsia="Times New Roman" w:hAnsi="Times New Roman" w:cs="Times New Roman"/>
+                <w:b/>
+                <w:sz w:val="24"/>
+                <w:szCs w:val="24"/>
+              </w:rPr>
+              <w:t>CODICE</w:t>
+            </w:r>
+          </w:p>
+        </w:tc>
+        <w:tc>
+          <w:tcPr>
+            <w:tcW w:w="3576" w:type="dxa"/>
+            <w:gridSpan w:val="2"/>
+            <w:shd w:val="clear" w:color="auto" w:fill="A8D08D" w:themeFill="accent6" w:themeFillTint="99"/>
+          </w:tcPr>
+          <w:p>
+            <w:pPr>
+              <w:rPr>
+                <w:rFonts w:ascii="Times New Roman" w:eastAsia="Times New Roman" w:hAnsi="Times New Roman" w:cs="Times New Roman"/>
+                <w:b/>
+                <w:sz w:val="24"/>
+                <w:szCs w:val="24"/>
+              </w:rPr>
+            </w:pPr>
+            <w:r>
+              <w:rPr>
+                <w:rFonts w:ascii="Times New Roman" w:eastAsia="Times New Roman" w:hAnsi="Times New Roman" w:cs="Times New Roman"/>
+                <w:b/>
+                <w:sz w:val="24"/>
+                <w:szCs w:val="24"/>
+              </w:rPr>
+              <w:t>COMBINAZIONI</w:t>
+            </w:r>
+          </w:p>
+        </w:tc>
+        <w:tc>
+          <w:tcPr>
+            <w:tcW w:w="3544" w:type="dxa"/>
+            <w:shd w:val="clear" w:color="auto" w:fill="A8D08D" w:themeFill="accent6" w:themeFillTint="99"/>
+          </w:tcPr>
+          <w:p>
+            <w:pPr>
+              <w:rPr>
+                <w:rFonts w:ascii="Times New Roman" w:eastAsia="Times New Roman" w:hAnsi="Times New Roman" w:cs="Times New Roman"/>
+                <w:b/>
+                <w:sz w:val="24"/>
+                <w:szCs w:val="24"/>
+              </w:rPr>
+            </w:pPr>
+            <w:r>
+              <w:rPr>
+                <w:rFonts w:ascii="Times New Roman" w:eastAsia="Times New Roman" w:hAnsi="Times New Roman" w:cs="Times New Roman"/>
+                <w:b/>
+                <w:sz w:val="24"/>
+                <w:szCs w:val="24"/>
+              </w:rPr>
+              <w:t>ESITO</w:t>
+            </w:r>
+          </w:p>
+        </w:tc>
+      </w:tr>
+      <w:tr>
+        <w:tc>
+          <w:tcPr>
+            <w:tcW w:w="2373" w:type="dxa"/>
+          </w:tcPr>
+          <w:p>
+            <w:pPr>
+              <w:rPr>
+                <w:rFonts w:ascii="Times New Roman" w:eastAsia="Times New Roman" w:hAnsi="Times New Roman" w:cs="Times New Roman"/>
+                <w:sz w:val="24"/>
+                <w:szCs w:val="24"/>
+              </w:rPr>
+            </w:pPr>
+            <w:r>
+              <w:rPr>
+                <w:rFonts w:ascii="Times New Roman" w:eastAsia="Times New Roman" w:hAnsi="Times New Roman" w:cs="Times New Roman"/>
+                <w:sz w:val="24"/>
+                <w:szCs w:val="24"/>
+              </w:rPr>
+              <w:t>9.</w:t>
+            </w:r>
+            <w:r>
+              <w:rPr>
+                <w:rFonts w:ascii="Times New Roman" w:eastAsia="Times New Roman" w:hAnsi="Times New Roman" w:cs="Times New Roman"/>
+                <w:sz w:val="24"/>
+                <w:szCs w:val="24"/>
+              </w:rPr>
+              <w:t>2</w:t>
+            </w:r>
+            <w:r>
+              <w:rPr>
+                <w:rFonts w:ascii="Times New Roman" w:eastAsia="Times New Roman" w:hAnsi="Times New Roman" w:cs="Times New Roman"/>
+                <w:sz w:val="24"/>
+                <w:szCs w:val="24"/>
+              </w:rPr>
+              <w:t>.1</w:t>
+            </w:r>
+          </w:p>
+        </w:tc>
+        <w:tc>
+          <w:tcPr>
+            <w:tcW w:w="3576" w:type="dxa"/>
+            <w:gridSpan w:val="2"/>
+          </w:tcPr>
+          <w:p>
+            <w:pPr>
+              <w:rPr>
+                <w:rFonts w:ascii="Times New Roman" w:eastAsia="Times New Roman" w:hAnsi="Times New Roman" w:cs="Times New Roman"/>
+                <w:sz w:val="24"/>
+                <w:szCs w:val="24"/>
+              </w:rPr>
+            </w:pPr>
+            <w:r>
+              <w:rPr>
+                <w:rFonts w:ascii="Times New Roman" w:eastAsia="Times New Roman" w:hAnsi="Times New Roman" w:cs="Times New Roman"/>
+                <w:sz w:val="24"/>
+                <w:szCs w:val="24"/>
+              </w:rPr>
+              <w:t>CE0</w:t>
+            </w:r>
+            <w:r>
+              <w:rPr>
+                <w:rFonts w:ascii="Times New Roman" w:eastAsia="Times New Roman" w:hAnsi="Times New Roman" w:cs="Times New Roman"/>
+                <w:sz w:val="24"/>
+                <w:szCs w:val="24"/>
+              </w:rPr>
+              <w:t>2</w:t>
+            </w:r>
+          </w:p>
+        </w:tc>
+        <w:tc>
+          <w:tcPr>
+            <w:tcW w:w="3544" w:type="dxa"/>
+          </w:tcPr>
+          <w:p>
+            <w:pPr>
+              <w:rPr>
+                <w:rFonts w:ascii="Times New Roman" w:eastAsia="Times New Roman" w:hAnsi="Times New Roman" w:cs="Times New Roman"/>
+                <w:sz w:val="24"/>
+                <w:szCs w:val="24"/>
+              </w:rPr>
+            </w:pPr>
+            <w:r>
+              <w:rPr>
+                <w:rFonts w:ascii="Times New Roman" w:eastAsia="Times New Roman" w:hAnsi="Times New Roman" w:cs="Times New Roman"/>
+                <w:sz w:val="24"/>
+                <w:szCs w:val="24"/>
+              </w:rPr>
+              <w:t>Errore</w:t>
+            </w:r>
+          </w:p>
+        </w:tc>
+      </w:tr>
+      <w:tr>
+        <w:tc>
+          <w:tcPr>
+            <w:tcW w:w="2373" w:type="dxa"/>
+          </w:tcPr>
+          <w:p>
+            <w:pPr>
+              <w:rPr>
+                <w:rFonts w:ascii="Times New Roman" w:eastAsia="Times New Roman" w:hAnsi="Times New Roman" w:cs="Times New Roman"/>
+                <w:sz w:val="24"/>
+                <w:szCs w:val="24"/>
+              </w:rPr>
+            </w:pPr>
+            <w:r>
+              <w:rPr>
+                <w:rFonts w:ascii="Times New Roman" w:eastAsia="Times New Roman" w:hAnsi="Times New Roman" w:cs="Times New Roman"/>
+                <w:sz w:val="24"/>
+                <w:szCs w:val="24"/>
+              </w:rPr>
+              <w:t>9.</w:t>
+            </w:r>
+            <w:r>
+              <w:rPr>
+                <w:rFonts w:ascii="Times New Roman" w:eastAsia="Times New Roman" w:hAnsi="Times New Roman" w:cs="Times New Roman"/>
+                <w:sz w:val="24"/>
+                <w:szCs w:val="24"/>
+              </w:rPr>
+              <w:t>2</w:t>
+            </w:r>
+            <w:r>
+              <w:rPr>
+                <w:rFonts w:ascii="Times New Roman" w:eastAsia="Times New Roman" w:hAnsi="Times New Roman" w:cs="Times New Roman"/>
+                <w:sz w:val="24"/>
+                <w:szCs w:val="24"/>
+              </w:rPr>
+              <w:t>.2</w:t>
+            </w:r>
+          </w:p>
+        </w:tc>
+        <w:tc>
+          <w:tcPr>
+            <w:tcW w:w="3576" w:type="dxa"/>
+            <w:gridSpan w:val="2"/>
+          </w:tcPr>
+          <w:p>
+            <w:pPr>
+              <w:rPr>
+                <w:rFonts w:ascii="Times New Roman" w:eastAsia="Times New Roman" w:hAnsi="Times New Roman" w:cs="Times New Roman"/>
+                <w:sz w:val="24"/>
+                <w:szCs w:val="24"/>
+              </w:rPr>
+            </w:pPr>
+            <w:r>
+              <w:rPr>
+                <w:rFonts w:ascii="Times New Roman" w:eastAsia="Times New Roman" w:hAnsi="Times New Roman" w:cs="Times New Roman"/>
+                <w:sz w:val="24"/>
+                <w:szCs w:val="24"/>
+              </w:rPr>
+              <w:t>CE0</w:t>
+            </w:r>
+            <w:r>
+              <w:rPr>
+                <w:rFonts w:ascii="Times New Roman" w:eastAsia="Times New Roman" w:hAnsi="Times New Roman" w:cs="Times New Roman"/>
+                <w:sz w:val="24"/>
+                <w:szCs w:val="24"/>
+              </w:rPr>
+              <w:t>1</w:t>
+            </w:r>
+            <w:r>
+              <w:rPr>
+                <w:rFonts w:ascii="Times New Roman" w:eastAsia="Times New Roman" w:hAnsi="Times New Roman" w:cs="Times New Roman"/>
+                <w:sz w:val="24"/>
+                <w:szCs w:val="24"/>
+              </w:rPr>
+              <w:t xml:space="preserve"> &amp;&amp; CE04</w:t>
+            </w:r>
+          </w:p>
+        </w:tc>
+        <w:tc>
+          <w:tcPr>
+            <w:tcW w:w="3544" w:type="dxa"/>
+          </w:tcPr>
+          <w:p>
+            <w:pPr>
+              <w:rPr>
+                <w:rFonts w:ascii="Times New Roman" w:eastAsia="Times New Roman" w:hAnsi="Times New Roman" w:cs="Times New Roman"/>
+                <w:sz w:val="24"/>
+                <w:szCs w:val="24"/>
+              </w:rPr>
+            </w:pPr>
+            <w:r>
+              <w:rPr>
+                <w:rFonts w:ascii="Times New Roman" w:eastAsia="Times New Roman" w:hAnsi="Times New Roman" w:cs="Times New Roman"/>
+                <w:sz w:val="24"/>
+                <w:szCs w:val="24"/>
+              </w:rPr>
+              <w:t>Errore</w:t>
+            </w:r>
+          </w:p>
+        </w:tc>
+      </w:tr>
+      <w:tr>
+        <w:tc>
+          <w:tcPr>
+            <w:tcW w:w="2373" w:type="dxa"/>
+          </w:tcPr>
+          <w:p>
+            <w:pPr>
+              <w:rPr>
+                <w:rFonts w:ascii="Times New Roman" w:eastAsia="Times New Roman" w:hAnsi="Times New Roman" w:cs="Times New Roman"/>
+                <w:sz w:val="24"/>
+                <w:szCs w:val="24"/>
+              </w:rPr>
+            </w:pPr>
+            <w:r>
+              <w:rPr>
+                <w:rFonts w:ascii="Times New Roman" w:eastAsia="Times New Roman" w:hAnsi="Times New Roman" w:cs="Times New Roman"/>
+                <w:sz w:val="24"/>
+                <w:szCs w:val="24"/>
+              </w:rPr>
+              <w:t>9.</w:t>
+            </w:r>
+            <w:r>
+              <w:rPr>
+                <w:rFonts w:ascii="Times New Roman" w:eastAsia="Times New Roman" w:hAnsi="Times New Roman" w:cs="Times New Roman"/>
+                <w:sz w:val="24"/>
+                <w:szCs w:val="24"/>
+              </w:rPr>
+              <w:t>2</w:t>
+            </w:r>
+            <w:r>
+              <w:rPr>
+                <w:rFonts w:ascii="Times New Roman" w:eastAsia="Times New Roman" w:hAnsi="Times New Roman" w:cs="Times New Roman"/>
+                <w:sz w:val="24"/>
+                <w:szCs w:val="24"/>
+              </w:rPr>
+              <w:t>.3</w:t>
+            </w:r>
+          </w:p>
+        </w:tc>
+        <w:tc>
+          <w:tcPr>
+            <w:tcW w:w="3576" w:type="dxa"/>
+            <w:gridSpan w:val="2"/>
+          </w:tcPr>
+          <w:p>
+            <w:pPr>
+              <w:rPr>
+                <w:rFonts w:ascii="Times New Roman" w:eastAsia="Times New Roman" w:hAnsi="Times New Roman" w:cs="Times New Roman"/>
+                <w:sz w:val="24"/>
+                <w:szCs w:val="24"/>
+              </w:rPr>
+            </w:pPr>
+            <w:r>
+              <w:rPr>
+                <w:rFonts w:ascii="Times New Roman" w:eastAsia="Times New Roman" w:hAnsi="Times New Roman" w:cs="Times New Roman"/>
+                <w:sz w:val="24"/>
+                <w:szCs w:val="24"/>
+              </w:rPr>
+              <w:t>CE0</w:t>
+            </w:r>
+            <w:r>
+              <w:rPr>
+                <w:rFonts w:ascii="Times New Roman" w:eastAsia="Times New Roman" w:hAnsi="Times New Roman" w:cs="Times New Roman"/>
+                <w:sz w:val="24"/>
+                <w:szCs w:val="24"/>
+              </w:rPr>
+              <w:t>1</w:t>
+            </w:r>
+            <w:r>
+              <w:rPr>
+                <w:rFonts w:ascii="Times New Roman" w:eastAsia="Times New Roman" w:hAnsi="Times New Roman" w:cs="Times New Roman"/>
+                <w:sz w:val="24"/>
+                <w:szCs w:val="24"/>
+              </w:rPr>
+              <w:t xml:space="preserve"> &amp;&amp; CE03</w:t>
+            </w:r>
+            <w:r>
+              <w:rPr>
+                <w:rFonts w:ascii="Times New Roman" w:eastAsia="Times New Roman" w:hAnsi="Times New Roman" w:cs="Times New Roman"/>
+                <w:sz w:val="24"/>
+                <w:szCs w:val="24"/>
+              </w:rPr>
+              <w:t xml:space="preserve"> &amp;&amp; CE05</w:t>
+            </w:r>
+          </w:p>
+        </w:tc>
+        <w:tc>
+          <w:tcPr>
+            <w:tcW w:w="3544" w:type="dxa"/>
+          </w:tcPr>
+          <w:p>
+            <w:pPr>
+              <w:rPr>
+                <w:rFonts w:ascii="Times New Roman" w:eastAsia="Times New Roman" w:hAnsi="Times New Roman" w:cs="Times New Roman"/>
+                <w:sz w:val="24"/>
+                <w:szCs w:val="24"/>
+              </w:rPr>
+            </w:pPr>
+            <w:r>
+              <w:rPr>
+                <w:rFonts w:ascii="Times New Roman" w:eastAsia="Times New Roman" w:hAnsi="Times New Roman" w:cs="Times New Roman"/>
+                <w:sz w:val="24"/>
+                <w:szCs w:val="24"/>
+              </w:rPr>
+              <w:t>Errore</w:t>
+            </w:r>
+          </w:p>
+        </w:tc>
+      </w:tr>
+      <w:tr>
+        <w:tc>
+          <w:tcPr>
+            <w:tcW w:w="2373" w:type="dxa"/>
+          </w:tcPr>
+          <w:p>
+            <w:pPr>
+              <w:rPr>
+                <w:rFonts w:ascii="Times New Roman" w:eastAsia="Times New Roman" w:hAnsi="Times New Roman" w:cs="Times New Roman"/>
+                <w:sz w:val="24"/>
+                <w:szCs w:val="24"/>
+              </w:rPr>
+            </w:pPr>
+            <w:r>
+              <w:rPr>
+                <w:rFonts w:ascii="Times New Roman" w:eastAsia="Times New Roman" w:hAnsi="Times New Roman" w:cs="Times New Roman"/>
+                <w:sz w:val="24"/>
+                <w:szCs w:val="24"/>
+              </w:rPr>
+              <w:t>9.2.4</w:t>
+            </w:r>
+          </w:p>
+        </w:tc>
+        <w:tc>
+          <w:tcPr>
+            <w:tcW w:w="3576" w:type="dxa"/>
+            <w:gridSpan w:val="2"/>
+          </w:tcPr>
+          <w:p>
+            <w:pPr>
+              <w:rPr>
+                <w:rFonts w:ascii="Times New Roman" w:eastAsia="Times New Roman" w:hAnsi="Times New Roman" w:cs="Times New Roman"/>
+                <w:sz w:val="24"/>
+                <w:szCs w:val="24"/>
+              </w:rPr>
+            </w:pPr>
+            <w:r>
+              <w:rPr>
+                <w:rFonts w:ascii="Times New Roman" w:eastAsia="Times New Roman" w:hAnsi="Times New Roman" w:cs="Times New Roman"/>
+                <w:sz w:val="24"/>
+                <w:szCs w:val="24"/>
+              </w:rPr>
+              <w:t>CE01 &amp;&amp; CE03 &amp;&amp; CE05 &amp;&amp; CE08</w:t>
+            </w:r>
+          </w:p>
+        </w:tc>
+        <w:tc>
+          <w:tcPr>
+            <w:tcW w:w="3544" w:type="dxa"/>
+          </w:tcPr>
+          <w:p>
+            <w:pPr>
+              <w:rPr>
+                <w:rFonts w:ascii="Times New Roman" w:eastAsia="Times New Roman" w:hAnsi="Times New Roman" w:cs="Times New Roman"/>
+                <w:sz w:val="24"/>
+                <w:szCs w:val="24"/>
+              </w:rPr>
+            </w:pPr>
+            <w:r>
+              <w:rPr>
+                <w:rFonts w:ascii="Times New Roman" w:eastAsia="Times New Roman" w:hAnsi="Times New Roman" w:cs="Times New Roman"/>
+                <w:sz w:val="24"/>
+                <w:szCs w:val="24"/>
+              </w:rPr>
+              <w:t>Errore</w:t>
+            </w:r>
+          </w:p>
+        </w:tc>
+      </w:tr>
+      <w:tr>
+        <w:tc>
+          <w:tcPr>
+            <w:tcW w:w="2373" w:type="dxa"/>
+          </w:tcPr>
+          <w:p>
+            <w:pPr>
+              <w:rPr>
+                <w:rFonts w:ascii="Times New Roman" w:eastAsia="Times New Roman" w:hAnsi="Times New Roman" w:cs="Times New Roman"/>
+                <w:sz w:val="24"/>
+                <w:szCs w:val="24"/>
+              </w:rPr>
+            </w:pPr>
+            <w:r>
+              <w:rPr>
+                <w:rFonts w:ascii="Times New Roman" w:eastAsia="Times New Roman" w:hAnsi="Times New Roman" w:cs="Times New Roman"/>
+                <w:sz w:val="24"/>
+                <w:szCs w:val="24"/>
+              </w:rPr>
+              <w:t>9.2.5</w:t>
+            </w:r>
+          </w:p>
+        </w:tc>
+        <w:tc>
+          <w:tcPr>
+            <w:tcW w:w="3576" w:type="dxa"/>
+            <w:gridSpan w:val="2"/>
+          </w:tcPr>
+          <w:p>
+            <w:pPr>
+              <w:rPr>
+                <w:rFonts w:ascii="Times New Roman" w:eastAsia="Times New Roman" w:hAnsi="Times New Roman" w:cs="Times New Roman"/>
+                <w:sz w:val="24"/>
+                <w:szCs w:val="24"/>
+              </w:rPr>
+            </w:pPr>
+            <w:r>
+              <w:rPr>
+                <w:rFonts w:ascii="Times New Roman" w:eastAsia="Times New Roman" w:hAnsi="Times New Roman" w:cs="Times New Roman"/>
+                <w:sz w:val="24"/>
+                <w:szCs w:val="24"/>
+              </w:rPr>
+              <w:t>CE01 &amp;&amp; CE03 &amp;&amp; CE05 &amp;&amp; CE07 &amp;&amp; CE10</w:t>
+            </w:r>
+          </w:p>
+        </w:tc>
+        <w:tc>
+          <w:tcPr>
+            <w:tcW w:w="3544" w:type="dxa"/>
+          </w:tcPr>
+          <w:p>
+            <w:pPr>
+              <w:rPr>
+                <w:rFonts w:ascii="Times New Roman" w:eastAsia="Times New Roman" w:hAnsi="Times New Roman" w:cs="Times New Roman"/>
+                <w:sz w:val="24"/>
+                <w:szCs w:val="24"/>
+              </w:rPr>
+            </w:pPr>
+            <w:r>
+              <w:rPr>
+                <w:rFonts w:ascii="Times New Roman" w:eastAsia="Times New Roman" w:hAnsi="Times New Roman" w:cs="Times New Roman"/>
+                <w:sz w:val="24"/>
+                <w:szCs w:val="24"/>
+              </w:rPr>
+              <w:t>Errore</w:t>
+            </w:r>
+          </w:p>
+        </w:tc>
+      </w:tr>
+      <w:tr>
+        <w:tc>
+          <w:tcPr>
+            <w:tcW w:w="2373" w:type="dxa"/>
+          </w:tcPr>
+          <w:p>
+            <w:pPr>
+              <w:rPr>
+                <w:rFonts w:ascii="Times New Roman" w:eastAsia="Times New Roman" w:hAnsi="Times New Roman" w:cs="Times New Roman"/>
+                <w:sz w:val="24"/>
+                <w:szCs w:val="24"/>
+              </w:rPr>
+            </w:pPr>
+            <w:r>
+              <w:rPr>
+                <w:rFonts w:ascii="Times New Roman" w:eastAsia="Times New Roman" w:hAnsi="Times New Roman" w:cs="Times New Roman"/>
+                <w:sz w:val="24"/>
+                <w:szCs w:val="24"/>
+              </w:rPr>
+              <w:t>9.2.6</w:t>
+            </w:r>
+          </w:p>
+        </w:tc>
+        <w:tc>
+          <w:tcPr>
+            <w:tcW w:w="3576" w:type="dxa"/>
+            <w:gridSpan w:val="2"/>
+          </w:tcPr>
+          <w:p>
+            <w:pPr>
+              <w:rPr>
+                <w:rFonts w:ascii="Times New Roman" w:eastAsia="Times New Roman" w:hAnsi="Times New Roman" w:cs="Times New Roman"/>
+                <w:sz w:val="24"/>
+                <w:szCs w:val="24"/>
+              </w:rPr>
+            </w:pPr>
+            <w:r>
+              <w:rPr>
+                <w:rFonts w:ascii="Times New Roman" w:eastAsia="Times New Roman" w:hAnsi="Times New Roman" w:cs="Times New Roman"/>
+                <w:sz w:val="24"/>
+                <w:szCs w:val="24"/>
+              </w:rPr>
+              <w:t xml:space="preserve">CE01 &amp;&amp; CE03 &amp;&amp; CE05 &amp;&amp; CE07 &amp;&amp; CE09 &amp;&amp; CE12 </w:t>
+            </w:r>
+          </w:p>
+        </w:tc>
+        <w:tc>
+          <w:tcPr>
+            <w:tcW w:w="3544" w:type="dxa"/>
+          </w:tcPr>
+          <w:p>
+            <w:pPr>
+              <w:rPr>
+                <w:rFonts w:ascii="Times New Roman" w:eastAsia="Times New Roman" w:hAnsi="Times New Roman" w:cs="Times New Roman"/>
+                <w:sz w:val="24"/>
+                <w:szCs w:val="24"/>
+              </w:rPr>
+            </w:pPr>
+            <w:r>
+              <w:rPr>
+                <w:rFonts w:ascii="Times New Roman" w:eastAsia="Times New Roman" w:hAnsi="Times New Roman" w:cs="Times New Roman"/>
+                <w:sz w:val="24"/>
+                <w:szCs w:val="24"/>
+              </w:rPr>
+              <w:t>Errore</w:t>
+            </w:r>
+          </w:p>
+        </w:tc>
+      </w:tr>
+      <w:tr>
+        <w:tc>
+          <w:tcPr>
+            <w:tcW w:w="2373" w:type="dxa"/>
+          </w:tcPr>
+          <w:p>
+            <w:pPr>
+              <w:rPr>
+                <w:rFonts w:ascii="Times New Roman" w:eastAsia="Times New Roman" w:hAnsi="Times New Roman" w:cs="Times New Roman"/>
+                <w:sz w:val="24"/>
+                <w:szCs w:val="24"/>
+              </w:rPr>
+            </w:pPr>
+            <w:r>
+              <w:rPr>
+                <w:rFonts w:ascii="Times New Roman" w:eastAsia="Times New Roman" w:hAnsi="Times New Roman" w:cs="Times New Roman"/>
+                <w:sz w:val="24"/>
+                <w:szCs w:val="24"/>
+              </w:rPr>
+              <w:lastRenderedPageBreak/>
+              <w:t>9.2.7</w:t>
+            </w:r>
+          </w:p>
+        </w:tc>
+        <w:tc>
+          <w:tcPr>
+            <w:tcW w:w="3576" w:type="dxa"/>
+            <w:gridSpan w:val="2"/>
+          </w:tcPr>
+          <w:p>
+            <w:pPr>
+              <w:rPr>
+                <w:rFonts w:ascii="Times New Roman" w:eastAsia="Times New Roman" w:hAnsi="Times New Roman" w:cs="Times New Roman"/>
+                <w:sz w:val="24"/>
+                <w:szCs w:val="24"/>
+              </w:rPr>
+            </w:pPr>
+            <w:r>
+              <w:rPr>
+                <w:rFonts w:ascii="Times New Roman" w:eastAsia="Times New Roman" w:hAnsi="Times New Roman" w:cs="Times New Roman"/>
+                <w:sz w:val="24"/>
+                <w:szCs w:val="24"/>
+              </w:rPr>
+              <w:t>CE01 &amp;&amp; CE03 &amp;&amp; CE05 &amp;&amp; CE07 &amp;&amp; CE09 &amp;&amp; CE11 &amp;&amp;CE14</w:t>
+            </w:r>
+          </w:p>
+        </w:tc>
+        <w:tc>
+          <w:tcPr>
+            <w:tcW w:w="3544" w:type="dxa"/>
+          </w:tcPr>
+          <w:p>
+            <w:pPr>
+              <w:rPr>
+                <w:rFonts w:ascii="Times New Roman" w:eastAsia="Times New Roman" w:hAnsi="Times New Roman" w:cs="Times New Roman"/>
+                <w:sz w:val="24"/>
+                <w:szCs w:val="24"/>
+              </w:rPr>
+            </w:pPr>
+            <w:r>
+              <w:rPr>
+                <w:rFonts w:ascii="Times New Roman" w:eastAsia="Times New Roman" w:hAnsi="Times New Roman" w:cs="Times New Roman"/>
+                <w:sz w:val="24"/>
+                <w:szCs w:val="24"/>
+              </w:rPr>
+              <w:t>Errore</w:t>
+            </w:r>
+          </w:p>
+        </w:tc>
+      </w:tr>
+      <w:tr>
+        <w:tc>
+          <w:tcPr>
+            <w:tcW w:w="2373" w:type="dxa"/>
+          </w:tcPr>
+          <w:p>
+            <w:pPr>
+              <w:rPr>
+                <w:rFonts w:ascii="Times New Roman" w:eastAsia="Times New Roman" w:hAnsi="Times New Roman" w:cs="Times New Roman"/>
+                <w:sz w:val="24"/>
+                <w:szCs w:val="24"/>
+              </w:rPr>
+            </w:pPr>
+            <w:r>
+              <w:rPr>
+                <w:rFonts w:ascii="Times New Roman" w:eastAsia="Times New Roman" w:hAnsi="Times New Roman" w:cs="Times New Roman"/>
+                <w:sz w:val="24"/>
+                <w:szCs w:val="24"/>
+              </w:rPr>
+              <w:t>9.2.8</w:t>
+            </w:r>
+          </w:p>
+        </w:tc>
+        <w:tc>
+          <w:tcPr>
+            <w:tcW w:w="3576" w:type="dxa"/>
+            <w:gridSpan w:val="2"/>
+          </w:tcPr>
+          <w:p>
+            <w:pPr>
+              <w:rPr>
+                <w:rFonts w:ascii="Times New Roman" w:eastAsia="Times New Roman" w:hAnsi="Times New Roman" w:cs="Times New Roman"/>
+                <w:sz w:val="24"/>
+                <w:szCs w:val="24"/>
+              </w:rPr>
+            </w:pPr>
+            <w:r>
+              <w:rPr>
+                <w:rFonts w:ascii="Times New Roman" w:eastAsia="Times New Roman" w:hAnsi="Times New Roman" w:cs="Times New Roman"/>
+                <w:sz w:val="24"/>
+                <w:szCs w:val="24"/>
+              </w:rPr>
+              <w:t>CE01 &amp;&amp; CE03 &amp;&amp; CE05 &amp;&amp; CE07 &amp;&amp; CE09 &amp;&amp; CE11 &amp;&amp; CE13 &amp;&amp; CE16</w:t>
+            </w:r>
+          </w:p>
+        </w:tc>
+        <w:tc>
+          <w:tcPr>
+            <w:tcW w:w="3544" w:type="dxa"/>
+          </w:tcPr>
+          <w:p>
+            <w:pPr>
+              <w:rPr>
+                <w:rFonts w:ascii="Times New Roman" w:eastAsia="Times New Roman" w:hAnsi="Times New Roman" w:cs="Times New Roman"/>
+                <w:sz w:val="24"/>
+                <w:szCs w:val="24"/>
+              </w:rPr>
+            </w:pPr>
+            <w:r>
+              <w:rPr>
+                <w:rFonts w:ascii="Times New Roman" w:eastAsia="Times New Roman" w:hAnsi="Times New Roman" w:cs="Times New Roman"/>
+                <w:sz w:val="24"/>
+                <w:szCs w:val="24"/>
+              </w:rPr>
+              <w:t>Errore</w:t>
+            </w:r>
+          </w:p>
+        </w:tc>
+      </w:tr>
+      <w:tr>
+        <w:tc>
+          <w:tcPr>
+            <w:tcW w:w="2373" w:type="dxa"/>
+          </w:tcPr>
+          <w:p>
+            <w:pPr>
+              <w:rPr>
+                <w:rFonts w:ascii="Times New Roman" w:eastAsia="Times New Roman" w:hAnsi="Times New Roman" w:cs="Times New Roman"/>
+                <w:sz w:val="24"/>
+                <w:szCs w:val="24"/>
+              </w:rPr>
+            </w:pPr>
+            <w:r>
+              <w:rPr>
+                <w:rFonts w:ascii="Times New Roman" w:eastAsia="Times New Roman" w:hAnsi="Times New Roman" w:cs="Times New Roman"/>
+                <w:sz w:val="24"/>
+                <w:szCs w:val="24"/>
+              </w:rPr>
+              <w:t>9.2.9</w:t>
+            </w:r>
+          </w:p>
+        </w:tc>
+        <w:tc>
+          <w:tcPr>
+            <w:tcW w:w="3576" w:type="dxa"/>
+            <w:gridSpan w:val="2"/>
+          </w:tcPr>
+          <w:p>
+            <w:pPr>
+              <w:rPr>
+                <w:rFonts w:ascii="Times New Roman" w:eastAsia="Times New Roman" w:hAnsi="Times New Roman" w:cs="Times New Roman"/>
+                <w:sz w:val="24"/>
+                <w:szCs w:val="24"/>
+              </w:rPr>
+            </w:pPr>
+            <w:r>
+              <w:rPr>
+                <w:rFonts w:ascii="Times New Roman" w:eastAsia="Times New Roman" w:hAnsi="Times New Roman" w:cs="Times New Roman"/>
+                <w:sz w:val="24"/>
+                <w:szCs w:val="24"/>
+              </w:rPr>
+              <w:t>CE01 &amp;&amp; CE03 &amp;&amp; CE05 &amp;&amp; CE07 &amp;&amp; CE09 &amp;&amp; CE11 &amp;&amp; CE13 &amp;&amp; CE15 &amp;&amp; CE18</w:t>
+            </w:r>
+          </w:p>
+        </w:tc>
+        <w:tc>
+          <w:tcPr>
+            <w:tcW w:w="3544" w:type="dxa"/>
+          </w:tcPr>
+          <w:p>
+            <w:pPr>
+              <w:rPr>
+                <w:rFonts w:ascii="Times New Roman" w:eastAsia="Times New Roman" w:hAnsi="Times New Roman" w:cs="Times New Roman"/>
+                <w:sz w:val="24"/>
+                <w:szCs w:val="24"/>
+              </w:rPr>
+            </w:pPr>
+            <w:r>
+              <w:rPr>
+                <w:rFonts w:ascii="Times New Roman" w:eastAsia="Times New Roman" w:hAnsi="Times New Roman" w:cs="Times New Roman"/>
+                <w:sz w:val="24"/>
+                <w:szCs w:val="24"/>
+              </w:rPr>
+              <w:t>Errore</w:t>
+            </w:r>
+          </w:p>
+        </w:tc>
+      </w:tr>
+      <w:tr>
+        <w:tc>
+          <w:tcPr>
+            <w:tcW w:w="2373" w:type="dxa"/>
+          </w:tcPr>
+          <w:p>
+            <w:pPr>
+              <w:rPr>
+                <w:rFonts w:ascii="Times New Roman" w:eastAsia="Times New Roman" w:hAnsi="Times New Roman" w:cs="Times New Roman"/>
+                <w:sz w:val="24"/>
+                <w:szCs w:val="24"/>
+              </w:rPr>
+            </w:pPr>
+            <w:r>
+              <w:rPr>
+                <w:rFonts w:ascii="Times New Roman" w:eastAsia="Times New Roman" w:hAnsi="Times New Roman" w:cs="Times New Roman"/>
+                <w:sz w:val="24"/>
+                <w:szCs w:val="24"/>
+              </w:rPr>
+              <w:t>9.2.10</w:t>
+            </w:r>
+          </w:p>
+        </w:tc>
+        <w:tc>
+          <w:tcPr>
+            <w:tcW w:w="3576" w:type="dxa"/>
+            <w:gridSpan w:val="2"/>
+          </w:tcPr>
+          <w:p>
+            <w:pPr>
+              <w:rPr>
+                <w:rFonts w:ascii="Times New Roman" w:eastAsia="Times New Roman" w:hAnsi="Times New Roman" w:cs="Times New Roman"/>
+                <w:sz w:val="24"/>
+                <w:szCs w:val="24"/>
+              </w:rPr>
+            </w:pPr>
+            <w:r>
+              <w:rPr>
+                <w:rFonts w:ascii="Times New Roman" w:eastAsia="Times New Roman" w:hAnsi="Times New Roman" w:cs="Times New Roman"/>
+                <w:sz w:val="24"/>
+                <w:szCs w:val="24"/>
+              </w:rPr>
+              <w:t>CE01 &amp;&amp; CE03 &amp;&amp; CE05 &amp;&amp; CE07 &amp;&amp; CE09 &amp;&amp; CE11 &amp;&amp; CE13 &amp;&amp; CE15 &amp;&amp; CE17 &amp;&amp; CE20</w:t>
+            </w:r>
+          </w:p>
+        </w:tc>
+        <w:tc>
+          <w:tcPr>
+            <w:tcW w:w="3544" w:type="dxa"/>
+          </w:tcPr>
+          <w:p>
+            <w:pPr>
+              <w:rPr>
+                <w:rFonts w:ascii="Times New Roman" w:eastAsia="Times New Roman" w:hAnsi="Times New Roman" w:cs="Times New Roman"/>
+                <w:sz w:val="24"/>
+                <w:szCs w:val="24"/>
+              </w:rPr>
+            </w:pPr>
+            <w:r>
+              <w:rPr>
+                <w:rFonts w:ascii="Times New Roman" w:eastAsia="Times New Roman" w:hAnsi="Times New Roman" w:cs="Times New Roman"/>
+                <w:sz w:val="24"/>
+                <w:szCs w:val="24"/>
+              </w:rPr>
+              <w:t>Errore</w:t>
+            </w:r>
+          </w:p>
+        </w:tc>
+      </w:tr>
+      <w:tr>
+        <w:tc>
+          <w:tcPr>
+            <w:tcW w:w="2373" w:type="dxa"/>
+          </w:tcPr>
+          <w:p>
+            <w:pPr>
+              <w:rPr>
+                <w:rFonts w:ascii="Times New Roman" w:eastAsia="Times New Roman" w:hAnsi="Times New Roman" w:cs="Times New Roman"/>
+                <w:sz w:val="24"/>
+                <w:szCs w:val="24"/>
+              </w:rPr>
+            </w:pPr>
+            <w:r>
+              <w:rPr>
+                <w:rFonts w:ascii="Times New Roman" w:eastAsia="Times New Roman" w:hAnsi="Times New Roman" w:cs="Times New Roman"/>
+                <w:sz w:val="24"/>
+                <w:szCs w:val="24"/>
+              </w:rPr>
+              <w:t>9.2.11</w:t>
+            </w:r>
+          </w:p>
+        </w:tc>
+        <w:tc>
+          <w:tcPr>
+            <w:tcW w:w="3576" w:type="dxa"/>
+            <w:gridSpan w:val="2"/>
+          </w:tcPr>
+          <w:p>
+            <w:pPr>
+              <w:rPr>
+                <w:rFonts w:ascii="Times New Roman" w:eastAsia="Times New Roman" w:hAnsi="Times New Roman" w:cs="Times New Roman"/>
+                <w:sz w:val="24"/>
+                <w:szCs w:val="24"/>
+              </w:rPr>
+            </w:pPr>
+            <w:r>
+              <w:rPr>
+                <w:rFonts w:ascii="Times New Roman" w:eastAsia="Times New Roman" w:hAnsi="Times New Roman" w:cs="Times New Roman"/>
+                <w:sz w:val="24"/>
+                <w:szCs w:val="24"/>
+              </w:rPr>
+              <w:t>CE01 &amp;&amp; CE03 &amp;&amp; CE05 &amp;&amp; CE07 &amp;&amp; CE09 &amp;&amp; CE11 &amp;&amp; CE13 &amp;&amp; CE15 &amp;&amp; CE17 &amp;&amp; CE19 &amp;&amp; CE22</w:t>
+            </w:r>
+          </w:p>
+        </w:tc>
+        <w:tc>
+          <w:tcPr>
+            <w:tcW w:w="3544" w:type="dxa"/>
+          </w:tcPr>
+          <w:p>
+            <w:pPr>
+              <w:rPr>
+                <w:rFonts w:ascii="Times New Roman" w:eastAsia="Times New Roman" w:hAnsi="Times New Roman" w:cs="Times New Roman"/>
+                <w:sz w:val="24"/>
+                <w:szCs w:val="24"/>
+              </w:rPr>
+            </w:pPr>
+            <w:r>
+              <w:rPr>
+                <w:rFonts w:ascii="Times New Roman" w:eastAsia="Times New Roman" w:hAnsi="Times New Roman" w:cs="Times New Roman"/>
+                <w:sz w:val="24"/>
+                <w:szCs w:val="24"/>
+              </w:rPr>
+              <w:t>Errore</w:t>
+            </w:r>
+          </w:p>
+        </w:tc>
+      </w:tr>
+      <w:tr>
+        <w:tc>
+          <w:tcPr>
+            <w:tcW w:w="2373" w:type="dxa"/>
+          </w:tcPr>
+          <w:p>
+            <w:pPr>
+              <w:rPr>
+                <w:rFonts w:ascii="Times New Roman" w:eastAsia="Times New Roman" w:hAnsi="Times New Roman" w:cs="Times New Roman"/>
+                <w:sz w:val="24"/>
+                <w:szCs w:val="24"/>
+              </w:rPr>
+            </w:pPr>
+            <w:r>
+              <w:rPr>
+                <w:rFonts w:ascii="Times New Roman" w:eastAsia="Times New Roman" w:hAnsi="Times New Roman" w:cs="Times New Roman"/>
+                <w:sz w:val="24"/>
+                <w:szCs w:val="24"/>
+              </w:rPr>
+              <w:t>9.2.12</w:t>
+            </w:r>
+          </w:p>
+        </w:tc>
+        <w:tc>
+          <w:tcPr>
+            <w:tcW w:w="3576" w:type="dxa"/>
+            <w:gridSpan w:val="2"/>
+          </w:tcPr>
+          <w:p>
+            <w:pPr>
+              <w:rPr>
+                <w:rFonts w:ascii="Times New Roman" w:eastAsia="Times New Roman" w:hAnsi="Times New Roman" w:cs="Times New Roman"/>
+                <w:sz w:val="24"/>
+                <w:szCs w:val="24"/>
+              </w:rPr>
+            </w:pPr>
+            <w:r>
+              <w:rPr>
+                <w:rFonts w:ascii="Times New Roman" w:eastAsia="Times New Roman" w:hAnsi="Times New Roman" w:cs="Times New Roman"/>
+                <w:sz w:val="24"/>
+                <w:szCs w:val="24"/>
+              </w:rPr>
+              <w:t>CE01 &amp;&amp; CE03 &amp;&amp; CE05 &amp;&amp; CE07 &amp;&amp; CE09 &amp;&amp; CE11 &amp;&amp; CE13 &amp;&amp; CE15 &amp;&amp; CE17 &amp;&amp; CE19 &amp;&amp; CE21 &amp;&amp; CE24</w:t>
+            </w:r>
+          </w:p>
+        </w:tc>
+        <w:tc>
+          <w:tcPr>
+            <w:tcW w:w="3544" w:type="dxa"/>
+          </w:tcPr>
+          <w:p>
+            <w:pPr>
+              <w:rPr>
+                <w:rFonts w:ascii="Times New Roman" w:eastAsia="Times New Roman" w:hAnsi="Times New Roman" w:cs="Times New Roman"/>
+                <w:sz w:val="24"/>
+                <w:szCs w:val="24"/>
+              </w:rPr>
+            </w:pPr>
+            <w:r>
+              <w:rPr>
+                <w:rFonts w:ascii="Times New Roman" w:eastAsia="Times New Roman" w:hAnsi="Times New Roman" w:cs="Times New Roman"/>
+                <w:sz w:val="24"/>
+                <w:szCs w:val="24"/>
+              </w:rPr>
+              <w:t>Errore</w:t>
+            </w:r>
+          </w:p>
+        </w:tc>
+      </w:tr>
+      <w:tr>
+        <w:tc>
+          <w:tcPr>
+            <w:tcW w:w="2373" w:type="dxa"/>
+          </w:tcPr>
+          <w:p>
+            <w:pPr>
+              <w:rPr>
+                <w:rFonts w:ascii="Times New Roman" w:eastAsia="Times New Roman" w:hAnsi="Times New Roman" w:cs="Times New Roman"/>
+                <w:sz w:val="24"/>
+                <w:szCs w:val="24"/>
+              </w:rPr>
+            </w:pPr>
+            <w:r>
+              <w:rPr>
+                <w:rFonts w:ascii="Times New Roman" w:eastAsia="Times New Roman" w:hAnsi="Times New Roman" w:cs="Times New Roman"/>
+                <w:sz w:val="24"/>
+                <w:szCs w:val="24"/>
+              </w:rPr>
+              <w:t>9.2.13</w:t>
+            </w:r>
+          </w:p>
+        </w:tc>
+        <w:tc>
+          <w:tcPr>
+            <w:tcW w:w="3576" w:type="dxa"/>
+            <w:gridSpan w:val="2"/>
+          </w:tcPr>
+          <w:p>
+            <w:pPr>
+              <w:rPr>
+                <w:rFonts w:ascii="Times New Roman" w:eastAsia="Times New Roman" w:hAnsi="Times New Roman" w:cs="Times New Roman"/>
+                <w:sz w:val="24"/>
+                <w:szCs w:val="24"/>
+              </w:rPr>
+            </w:pPr>
+            <w:r>
+              <w:rPr>
+                <w:rFonts w:ascii="Times New Roman" w:eastAsia="Times New Roman" w:hAnsi="Times New Roman" w:cs="Times New Roman"/>
+                <w:sz w:val="24"/>
+                <w:szCs w:val="24"/>
+              </w:rPr>
+              <w:t>CE01 &amp;&amp; CE03 &amp;&amp; CE05 &amp;&amp; CE07 &amp;&amp; CE09 &amp;&amp; CE11 &amp;&amp; CE13 &amp;&amp; CE15 &amp;&amp; CE17 &amp;&amp; CE19 &amp;&amp; CE21 &amp;&amp; CE23</w:t>
+            </w:r>
+          </w:p>
+        </w:tc>
+        <w:tc>
+          <w:tcPr>
+            <w:tcW w:w="3544" w:type="dxa"/>
+          </w:tcPr>
+          <w:p>
+            <w:pPr>
+              <w:rPr>
+                <w:rFonts w:ascii="Times New Roman" w:eastAsia="Times New Roman" w:hAnsi="Times New Roman" w:cs="Times New Roman"/>
+                <w:sz w:val="24"/>
+                <w:szCs w:val="24"/>
+                <w:u w:val="single"/>
+              </w:rPr>
+            </w:pPr>
+            <w:r>
+              <w:rPr>
+                <w:rFonts w:ascii="Times New Roman" w:eastAsia="Times New Roman" w:hAnsi="Times New Roman" w:cs="Times New Roman"/>
+                <w:sz w:val="24"/>
+                <w:szCs w:val="24"/>
+                <w:u w:val="single"/>
+              </w:rPr>
+              <w:t>Successo</w:t>
+            </w:r>
+          </w:p>
+        </w:tc>
+      </w:tr>
+    </w:tbl>
+    <w:p>
+      <w:pPr>
+        <w:rPr>
+          <w:rFonts w:ascii="Times New Roman" w:hAnsi="Times New Roman" w:cs="Times New Roman"/>
+          <w:sz w:val="32"/>
+          <w:szCs w:val="32"/>
+        </w:rPr>
+      </w:pPr>
+    </w:p>
+    <w:p>
+      <w:pPr>
+        <w:rPr>
+          <w:rFonts w:ascii="Times New Roman" w:hAnsi="Times New Roman" w:cs="Times New Roman"/>
+          <w:sz w:val="28"/>
+          <w:szCs w:val="28"/>
+        </w:rPr>
+      </w:pPr>
+      <w:r>
+        <w:rPr>
+          <w:rFonts w:ascii="Times New Roman" w:hAnsi="Times New Roman" w:cs="Times New Roman"/>
+          <w:sz w:val="28"/>
+          <w:szCs w:val="28"/>
+        </w:rPr>
+        <w:t>9.</w:t>
+      </w:r>
+      <w:r>
+        <w:rPr>
+          <w:rFonts w:ascii="Times New Roman" w:hAnsi="Times New Roman" w:cs="Times New Roman"/>
+          <w:sz w:val="28"/>
+          <w:szCs w:val="28"/>
+        </w:rPr>
+        <w:t>3 Visualizza pagina utente</w:t>
+      </w:r>
+    </w:p>
+    <w:tbl>
+      <w:tblPr>
+        <w:tblW w:w="9493" w:type="dxa"/>
+        <w:tblBorders>
+          <w:top w:val="single" w:sz="4" w:space="0" w:color="000000"/>
+          <w:left w:val="single" w:sz="4" w:space="0" w:color="000000"/>
+          <w:bottom w:val="single" w:sz="4" w:space="0" w:color="000000"/>
+          <w:right w:val="single" w:sz="4" w:space="0" w:color="000000"/>
+          <w:insideH w:val="single" w:sz="4" w:space="0" w:color="000000"/>
+          <w:insideV w:val="single" w:sz="4" w:space="0" w:color="000000"/>
+        </w:tblBorders>
+        <w:tblLayout w:type="fixed"/>
+        <w:tblLook w:val="0400" w:firstRow="0" w:lastRow="0" w:firstColumn="0" w:lastColumn="0" w:noHBand="0" w:noVBand="1"/>
+      </w:tblPr>
+      <w:tblGrid>
+        <w:gridCol w:w="2373"/>
+        <w:gridCol w:w="1000"/>
+        <w:gridCol w:w="1373"/>
+        <w:gridCol w:w="4747"/>
+      </w:tblGrid>
+      <w:tr>
+        <w:trPr>
+          <w:trHeight w:val="280"/>
+        </w:trPr>
+        <w:tc>
+          <w:tcPr>
+            <w:tcW w:w="9493" w:type="dxa"/>
+            <w:gridSpan w:val="4"/>
+          </w:tcPr>
+          <w:p>
+            <w:pPr>
+              <w:spacing w:line="276" w:lineRule="auto"/>
+              <w:rPr>
+                <w:rFonts w:ascii="Times New Roman" w:hAnsi="Times New Roman" w:cs="Times New Roman"/>
+                <w:sz w:val="24"/>
+                <w:szCs w:val="24"/>
+              </w:rPr>
+            </w:pPr>
+            <w:r>
+              <w:rPr>
+                <w:rFonts w:ascii="Times New Roman" w:hAnsi="Times New Roman" w:cs="Times New Roman"/>
+                <w:sz w:val="24"/>
+                <w:szCs w:val="24"/>
+              </w:rPr>
+              <w:t xml:space="preserve">PARAMETRO: </w:t>
+            </w:r>
+            <w:r>
+              <w:rPr>
+                <w:rFonts w:ascii="Times New Roman" w:hAnsi="Times New Roman" w:cs="Times New Roman"/>
+                <w:sz w:val="24"/>
+                <w:szCs w:val="24"/>
+              </w:rPr>
+              <w:t>Stato Utente</w:t>
+            </w:r>
+          </w:p>
+          <w:p>
+            <w:pPr>
+              <w:spacing w:line="276" w:lineRule="auto"/>
+              <w:rPr>
+                <w:rFonts w:ascii="Times New Roman" w:hAnsi="Times New Roman" w:cs="Times New Roman"/>
+                <w:sz w:val="24"/>
+                <w:szCs w:val="24"/>
+              </w:rPr>
+            </w:pPr>
+            <w:r>
+              <w:rPr>
+                <w:rFonts w:ascii="Times New Roman" w:hAnsi="Times New Roman" w:cs="Times New Roman"/>
+                <w:sz w:val="24"/>
+                <w:szCs w:val="24"/>
+              </w:rPr>
+              <w:t xml:space="preserve">FORMATO: </w:t>
+            </w:r>
+            <w:r>
+              <w:rPr>
+                <w:rFonts w:ascii="Times New Roman" w:eastAsia="Times New Roman" w:hAnsi="Times New Roman" w:cs="Times New Roman"/>
+                <w:sz w:val="24"/>
+                <w:szCs w:val="24"/>
+              </w:rPr>
+              <w:t>NA</w:t>
+            </w:r>
+          </w:p>
+        </w:tc>
+      </w:tr>
+      <w:tr>
+        <w:tc>
+          <w:tcPr>
+            <w:tcW w:w="3373" w:type="dxa"/>
+            <w:gridSpan w:val="2"/>
+          </w:tcPr>
+          <w:p>
+            <w:pPr>
+              <w:rPr>
+                <w:rFonts w:ascii="Times New Roman" w:eastAsia="Times New Roman" w:hAnsi="Times New Roman" w:cs="Times New Roman"/>
+                <w:sz w:val="24"/>
+                <w:szCs w:val="24"/>
+              </w:rPr>
+            </w:pPr>
+            <w:r>
+              <w:rPr>
+                <w:rFonts w:ascii="Times New Roman" w:eastAsia="Times New Roman" w:hAnsi="Times New Roman" w:cs="Times New Roman"/>
+                <w:sz w:val="24"/>
+                <w:szCs w:val="24"/>
+              </w:rPr>
+              <w:t>CE01:</w:t>
+            </w:r>
+          </w:p>
+        </w:tc>
+        <w:tc>
+          <w:tcPr>
+            <w:tcW w:w="6120" w:type="dxa"/>
+            <w:gridSpan w:val="2"/>
+          </w:tcPr>
+          <w:p>
+            <w:pPr>
+              <w:rPr>
+                <w:rFonts w:ascii="Times New Roman" w:eastAsia="Times New Roman" w:hAnsi="Times New Roman" w:cs="Times New Roman"/>
+                <w:sz w:val="24"/>
+                <w:szCs w:val="24"/>
+              </w:rPr>
+            </w:pPr>
+            <w:r>
+              <w:rPr>
+                <w:rFonts w:ascii="Times New Roman" w:eastAsia="Times New Roman" w:hAnsi="Times New Roman" w:cs="Times New Roman"/>
+                <w:sz w:val="24"/>
+                <w:szCs w:val="24"/>
+              </w:rPr>
+              <w:t>L’utente non è loggato</w:t>
+            </w:r>
+          </w:p>
+        </w:tc>
+      </w:tr>
+      <w:tr>
+        <w:tc>
+          <w:tcPr>
+            <w:tcW w:w="3373" w:type="dxa"/>
+            <w:gridSpan w:val="2"/>
+          </w:tcPr>
+          <w:p>
+            <w:pPr>
+              <w:rPr>
+                <w:rFonts w:ascii="Times New Roman" w:eastAsia="Times New Roman" w:hAnsi="Times New Roman" w:cs="Times New Roman"/>
+                <w:sz w:val="24"/>
+                <w:szCs w:val="24"/>
+              </w:rPr>
+            </w:pPr>
+            <w:r>
+              <w:rPr>
+                <w:rFonts w:ascii="Times New Roman" w:eastAsia="Times New Roman" w:hAnsi="Times New Roman" w:cs="Times New Roman"/>
+                <w:sz w:val="24"/>
+                <w:szCs w:val="24"/>
+              </w:rPr>
+              <w:t>CE02:</w:t>
+            </w:r>
+          </w:p>
+        </w:tc>
+        <w:tc>
+          <w:tcPr>
+            <w:tcW w:w="6120" w:type="dxa"/>
+            <w:gridSpan w:val="2"/>
+          </w:tcPr>
+          <w:p>
+            <w:pPr>
+              <w:rPr>
+                <w:rFonts w:ascii="Times New Roman" w:eastAsia="Times New Roman" w:hAnsi="Times New Roman" w:cs="Times New Roman"/>
+                <w:sz w:val="24"/>
+                <w:szCs w:val="24"/>
+              </w:rPr>
+            </w:pPr>
+            <w:r>
+              <w:rPr>
+                <w:rFonts w:ascii="Times New Roman" w:eastAsia="Times New Roman" w:hAnsi="Times New Roman" w:cs="Times New Roman"/>
+                <w:sz w:val="24"/>
+                <w:szCs w:val="24"/>
+              </w:rPr>
+              <w:t>L’utente è loggato</w:t>
+            </w:r>
+          </w:p>
+        </w:tc>
+      </w:tr>
+      <w:tr>
+        <w:tc>
+          <w:tcPr>
+            <w:tcW w:w="2373" w:type="dxa"/>
+            <w:shd w:val="clear" w:color="auto" w:fill="A8D08D" w:themeFill="accent6" w:themeFillTint="99"/>
+          </w:tcPr>
+          <w:p>
+            <w:pPr>
+              <w:rPr>
+                <w:rFonts w:ascii="Times New Roman" w:eastAsia="Times New Roman" w:hAnsi="Times New Roman" w:cs="Times New Roman"/>
+                <w:b/>
+                <w:sz w:val="24"/>
+                <w:szCs w:val="24"/>
+              </w:rPr>
+            </w:pPr>
+            <w:r>
+              <w:rPr>
+                <w:rFonts w:ascii="Times New Roman" w:eastAsia="Times New Roman" w:hAnsi="Times New Roman" w:cs="Times New Roman"/>
+                <w:b/>
+                <w:sz w:val="24"/>
+                <w:szCs w:val="24"/>
+              </w:rPr>
+              <w:t>CODICE</w:t>
+            </w:r>
+          </w:p>
+        </w:tc>
+        <w:tc>
+          <w:tcPr>
+            <w:tcW w:w="2373" w:type="dxa"/>
+            <w:gridSpan w:val="2"/>
+            <w:shd w:val="clear" w:color="auto" w:fill="A8D08D" w:themeFill="accent6" w:themeFillTint="99"/>
+          </w:tcPr>
+          <w:p>
+            <w:pPr>
+              <w:rPr>
+                <w:rFonts w:ascii="Times New Roman" w:eastAsia="Times New Roman" w:hAnsi="Times New Roman" w:cs="Times New Roman"/>
+                <w:b/>
+                <w:sz w:val="24"/>
+                <w:szCs w:val="24"/>
+              </w:rPr>
+            </w:pPr>
+            <w:r>
+              <w:rPr>
+                <w:rFonts w:ascii="Times New Roman" w:eastAsia="Times New Roman" w:hAnsi="Times New Roman" w:cs="Times New Roman"/>
+                <w:b/>
+                <w:sz w:val="24"/>
+                <w:szCs w:val="24"/>
+              </w:rPr>
+              <w:t>COMBINAZIONI</w:t>
+            </w:r>
+          </w:p>
+        </w:tc>
+        <w:tc>
+          <w:tcPr>
+            <w:tcW w:w="4747" w:type="dxa"/>
+            <w:shd w:val="clear" w:color="auto" w:fill="A8D08D" w:themeFill="accent6" w:themeFillTint="99"/>
+          </w:tcPr>
+          <w:p>
+            <w:pPr>
+              <w:rPr>
+                <w:rFonts w:ascii="Times New Roman" w:eastAsia="Times New Roman" w:hAnsi="Times New Roman" w:cs="Times New Roman"/>
+                <w:b/>
+                <w:sz w:val="24"/>
+                <w:szCs w:val="24"/>
+              </w:rPr>
+            </w:pPr>
+            <w:r>
+              <w:rPr>
+                <w:rFonts w:ascii="Times New Roman" w:eastAsia="Times New Roman" w:hAnsi="Times New Roman" w:cs="Times New Roman"/>
+                <w:b/>
+                <w:sz w:val="24"/>
+                <w:szCs w:val="24"/>
+              </w:rPr>
+              <w:t>ESITO</w:t>
+            </w:r>
+          </w:p>
+        </w:tc>
+      </w:tr>
+      <w:tr>
+        <w:tc>
+          <w:tcPr>
+            <w:tcW w:w="2373" w:type="dxa"/>
+          </w:tcPr>
+          <w:p>
+            <w:pPr>
+              <w:rPr>
+                <w:rFonts w:ascii="Times New Roman" w:eastAsia="Times New Roman" w:hAnsi="Times New Roman" w:cs="Times New Roman"/>
+                <w:sz w:val="24"/>
+                <w:szCs w:val="24"/>
+              </w:rPr>
+            </w:pPr>
+            <w:r>
+              <w:rPr>
+                <w:rFonts w:ascii="Times New Roman" w:eastAsia="Times New Roman" w:hAnsi="Times New Roman" w:cs="Times New Roman"/>
+                <w:sz w:val="24"/>
+                <w:szCs w:val="24"/>
+              </w:rPr>
+              <w:t>9.3.1</w:t>
+            </w:r>
+          </w:p>
+        </w:tc>
+        <w:tc>
+          <w:tcPr>
+            <w:tcW w:w="2373" w:type="dxa"/>
+            <w:gridSpan w:val="2"/>
+          </w:tcPr>
+          <w:p>
+            <w:pPr>
+              <w:rPr>
+                <w:rFonts w:ascii="Times New Roman" w:eastAsia="Times New Roman" w:hAnsi="Times New Roman" w:cs="Times New Roman"/>
+                <w:sz w:val="24"/>
+                <w:szCs w:val="24"/>
+              </w:rPr>
+            </w:pPr>
+            <w:r>
+              <w:rPr>
+                <w:rFonts w:ascii="Times New Roman" w:eastAsia="Times New Roman" w:hAnsi="Times New Roman" w:cs="Times New Roman"/>
+                <w:sz w:val="24"/>
+                <w:szCs w:val="24"/>
+              </w:rPr>
+              <w:t>CE01</w:t>
+            </w:r>
+          </w:p>
+        </w:tc>
+        <w:tc>
+          <w:tcPr>
+            <w:tcW w:w="4747" w:type="dxa"/>
+          </w:tcPr>
+          <w:p>
+            <w:pPr>
+              <w:rPr>
+                <w:rFonts w:ascii="Times New Roman" w:eastAsia="Times New Roman" w:hAnsi="Times New Roman" w:cs="Times New Roman"/>
+                <w:sz w:val="24"/>
+                <w:szCs w:val="24"/>
+              </w:rPr>
+            </w:pPr>
+            <w:r>
+              <w:rPr>
+                <w:rFonts w:ascii="Times New Roman" w:eastAsia="Times New Roman" w:hAnsi="Times New Roman" w:cs="Times New Roman"/>
+                <w:sz w:val="24"/>
+                <w:szCs w:val="24"/>
+              </w:rPr>
+              <w:t>Errore</w:t>
+            </w:r>
+          </w:p>
+        </w:tc>
+      </w:tr>
+      <w:tr>
+        <w:tc>
+          <w:tcPr>
+            <w:tcW w:w="2373" w:type="dxa"/>
+          </w:tcPr>
+          <w:p>
+            <w:pPr>
+              <w:rPr>
+                <w:rFonts w:ascii="Times New Roman" w:eastAsia="Times New Roman" w:hAnsi="Times New Roman" w:cs="Times New Roman"/>
+                <w:sz w:val="24"/>
+                <w:szCs w:val="24"/>
+              </w:rPr>
+            </w:pPr>
+            <w:r>
+              <w:rPr>
+                <w:rFonts w:ascii="Times New Roman" w:eastAsia="Times New Roman" w:hAnsi="Times New Roman" w:cs="Times New Roman"/>
+                <w:sz w:val="24"/>
+                <w:szCs w:val="24"/>
+              </w:rPr>
+              <w:t>9.3.2</w:t>
+            </w:r>
+          </w:p>
+        </w:tc>
+        <w:tc>
+          <w:tcPr>
+            <w:tcW w:w="2373" w:type="dxa"/>
+            <w:gridSpan w:val="2"/>
+          </w:tcPr>
+          <w:p>
+            <w:pPr>
+              <w:rPr>
+                <w:rFonts w:ascii="Times New Roman" w:eastAsia="Times New Roman" w:hAnsi="Times New Roman" w:cs="Times New Roman"/>
+                <w:sz w:val="24"/>
+                <w:szCs w:val="24"/>
+              </w:rPr>
+            </w:pPr>
+            <w:r>
+              <w:rPr>
+                <w:rFonts w:ascii="Times New Roman" w:eastAsia="Times New Roman" w:hAnsi="Times New Roman" w:cs="Times New Roman"/>
+                <w:sz w:val="24"/>
+                <w:szCs w:val="24"/>
+              </w:rPr>
+              <w:t xml:space="preserve">CE02 </w:t>
+            </w:r>
+          </w:p>
+        </w:tc>
+        <w:tc>
+          <w:tcPr>
+            <w:tcW w:w="4747" w:type="dxa"/>
+          </w:tcPr>
+          <w:p>
+            <w:pPr>
+              <w:rPr>
+                <w:rFonts w:ascii="Times New Roman" w:eastAsia="Times New Roman" w:hAnsi="Times New Roman" w:cs="Times New Roman"/>
+                <w:sz w:val="24"/>
+                <w:szCs w:val="24"/>
+              </w:rPr>
+            </w:pPr>
+            <w:r>
+              <w:rPr>
+                <w:rFonts w:ascii="Times New Roman" w:eastAsia="Times New Roman" w:hAnsi="Times New Roman" w:cs="Times New Roman"/>
+                <w:sz w:val="24"/>
+                <w:szCs w:val="24"/>
+              </w:rPr>
+              <w:t>Successo</w:t>
+            </w:r>
+          </w:p>
+        </w:tc>
+      </w:tr>
+    </w:tbl>
+    <w:p>
+      <w:pPr>
+        <w:rPr>
+          <w:rFonts w:ascii="Times New Roman" w:hAnsi="Times New Roman" w:cs="Times New Roman"/>
+          <w:sz w:val="32"/>
+          <w:szCs w:val="32"/>
+        </w:rPr>
+      </w:pPr>
+    </w:p>
+    <w:p>
+      <w:pPr>
+        <w:rPr>
+          <w:rFonts w:ascii="Times New Roman" w:hAnsi="Times New Roman" w:cs="Times New Roman"/>
+          <w:sz w:val="32"/>
+          <w:szCs w:val="32"/>
+        </w:rPr>
+      </w:pPr>
+    </w:p>
+    <w:p>
+      <w:pPr>
+        <w:rPr>
+          <w:rFonts w:ascii="Times New Roman" w:hAnsi="Times New Roman" w:cs="Times New Roman"/>
+          <w:sz w:val="32"/>
+          <w:szCs w:val="32"/>
+        </w:rPr>
+      </w:pPr>
+      <w:r>
+        <w:rPr>
+          <w:rFonts w:ascii="Times New Roman" w:hAnsi="Times New Roman" w:cs="Times New Roman"/>
+          <w:sz w:val="32"/>
+          <w:szCs w:val="32"/>
+        </w:rPr>
+        <w:lastRenderedPageBreak/>
+        <w:t>9.4 Logout</w:t>
+      </w:r>
+    </w:p>
+    <w:p>
+      <w:pPr>
+        <w:rPr>
+          <w:rFonts w:ascii="Times New Roman" w:hAnsi="Times New Roman" w:cs="Times New Roman"/>
+          <w:sz w:val="32"/>
+          <w:szCs w:val="32"/>
+        </w:rPr>
+      </w:pPr>
+    </w:p>
+    <w:tbl>
+      <w:tblPr>
+        <w:tblW w:w="9493" w:type="dxa"/>
+        <w:tblBorders>
+          <w:top w:val="single" w:sz="4" w:space="0" w:color="000000"/>
+          <w:left w:val="single" w:sz="4" w:space="0" w:color="000000"/>
+          <w:bottom w:val="single" w:sz="4" w:space="0" w:color="000000"/>
+          <w:right w:val="single" w:sz="4" w:space="0" w:color="000000"/>
+          <w:insideH w:val="single" w:sz="4" w:space="0" w:color="000000"/>
+          <w:insideV w:val="single" w:sz="4" w:space="0" w:color="000000"/>
+        </w:tblBorders>
+        <w:tblLayout w:type="fixed"/>
+        <w:tblLook w:val="0400" w:firstRow="0" w:lastRow="0" w:firstColumn="0" w:lastColumn="0" w:noHBand="0" w:noVBand="1"/>
+      </w:tblPr>
+      <w:tblGrid>
+        <w:gridCol w:w="2373"/>
+        <w:gridCol w:w="1000"/>
+        <w:gridCol w:w="1373"/>
+        <w:gridCol w:w="4747"/>
+      </w:tblGrid>
+      <w:tr>
+        <w:trPr>
+          <w:trHeight w:val="280"/>
+        </w:trPr>
+        <w:tc>
+          <w:tcPr>
+            <w:tcW w:w="9493" w:type="dxa"/>
+            <w:gridSpan w:val="4"/>
+          </w:tcPr>
+          <w:p>
+            <w:pPr>
+              <w:spacing w:line="276" w:lineRule="auto"/>
+              <w:rPr>
+                <w:rFonts w:ascii="Times New Roman" w:hAnsi="Times New Roman" w:cs="Times New Roman"/>
+                <w:sz w:val="24"/>
+                <w:szCs w:val="24"/>
+              </w:rPr>
+            </w:pPr>
+            <w:r>
+              <w:rPr>
+                <w:rFonts w:ascii="Times New Roman" w:hAnsi="Times New Roman" w:cs="Times New Roman"/>
+                <w:sz w:val="24"/>
+                <w:szCs w:val="24"/>
+              </w:rPr>
+              <w:t xml:space="preserve">PARAMETRO: </w:t>
+            </w:r>
+            <w:r>
+              <w:rPr>
+                <w:rFonts w:ascii="Times New Roman" w:hAnsi="Times New Roman" w:cs="Times New Roman"/>
+                <w:sz w:val="24"/>
+                <w:szCs w:val="24"/>
+              </w:rPr>
+              <w:t>Stato Utente</w:t>
+            </w:r>
+          </w:p>
+          <w:p>
+            <w:pPr>
+              <w:spacing w:line="276" w:lineRule="auto"/>
+              <w:rPr>
+                <w:rFonts w:ascii="Times New Roman" w:hAnsi="Times New Roman" w:cs="Times New Roman"/>
+                <w:sz w:val="24"/>
+                <w:szCs w:val="24"/>
+              </w:rPr>
+            </w:pPr>
+            <w:r>
+              <w:rPr>
+                <w:rFonts w:ascii="Times New Roman" w:hAnsi="Times New Roman" w:cs="Times New Roman"/>
+                <w:sz w:val="24"/>
+                <w:szCs w:val="24"/>
+              </w:rPr>
+              <w:t xml:space="preserve">FORMATO: </w:t>
+            </w:r>
+            <w:r>
+              <w:rPr>
+                <w:rFonts w:ascii="Times New Roman" w:eastAsia="Times New Roman" w:hAnsi="Times New Roman" w:cs="Times New Roman"/>
+                <w:sz w:val="24"/>
+                <w:szCs w:val="24"/>
+              </w:rPr>
+              <w:t>NA</w:t>
+            </w:r>
+          </w:p>
+        </w:tc>
+      </w:tr>
+      <w:tr>
+        <w:tc>
+          <w:tcPr>
+            <w:tcW w:w="3373" w:type="dxa"/>
+            <w:gridSpan w:val="2"/>
+          </w:tcPr>
+          <w:p>
+            <w:pPr>
+              <w:rPr>
+                <w:rFonts w:ascii="Times New Roman" w:eastAsia="Times New Roman" w:hAnsi="Times New Roman" w:cs="Times New Roman"/>
+                <w:sz w:val="24"/>
+                <w:szCs w:val="24"/>
+              </w:rPr>
+            </w:pPr>
+            <w:r>
+              <w:rPr>
+                <w:rFonts w:ascii="Times New Roman" w:eastAsia="Times New Roman" w:hAnsi="Times New Roman" w:cs="Times New Roman"/>
+                <w:sz w:val="24"/>
+                <w:szCs w:val="24"/>
+              </w:rPr>
+              <w:t>CE01:</w:t>
+            </w:r>
+          </w:p>
+        </w:tc>
+        <w:tc>
+          <w:tcPr>
+            <w:tcW w:w="6120" w:type="dxa"/>
+            <w:gridSpan w:val="2"/>
+          </w:tcPr>
+          <w:p>
+            <w:pPr>
+              <w:rPr>
+                <w:rFonts w:ascii="Times New Roman" w:eastAsia="Times New Roman" w:hAnsi="Times New Roman" w:cs="Times New Roman"/>
+                <w:sz w:val="24"/>
+                <w:szCs w:val="24"/>
+              </w:rPr>
+            </w:pPr>
+            <w:r>
+              <w:rPr>
+                <w:rFonts w:ascii="Times New Roman" w:eastAsia="Times New Roman" w:hAnsi="Times New Roman" w:cs="Times New Roman"/>
+                <w:sz w:val="24"/>
+                <w:szCs w:val="24"/>
+              </w:rPr>
+              <w:t>L’utente non è loggato</w:t>
+            </w:r>
+          </w:p>
+        </w:tc>
+      </w:tr>
+      <w:tr>
+        <w:tc>
+          <w:tcPr>
+            <w:tcW w:w="3373" w:type="dxa"/>
+            <w:gridSpan w:val="2"/>
+          </w:tcPr>
+          <w:p>
+            <w:pPr>
+              <w:rPr>
+                <w:rFonts w:ascii="Times New Roman" w:eastAsia="Times New Roman" w:hAnsi="Times New Roman" w:cs="Times New Roman"/>
+                <w:sz w:val="24"/>
+                <w:szCs w:val="24"/>
+              </w:rPr>
+            </w:pPr>
+            <w:r>
+              <w:rPr>
+                <w:rFonts w:ascii="Times New Roman" w:eastAsia="Times New Roman" w:hAnsi="Times New Roman" w:cs="Times New Roman"/>
+                <w:sz w:val="24"/>
+                <w:szCs w:val="24"/>
+              </w:rPr>
+              <w:t>CE02:</w:t>
+            </w:r>
+          </w:p>
+        </w:tc>
+        <w:tc>
+          <w:tcPr>
+            <w:tcW w:w="6120" w:type="dxa"/>
+            <w:gridSpan w:val="2"/>
+          </w:tcPr>
+          <w:p>
+            <w:pPr>
+              <w:rPr>
+                <w:rFonts w:ascii="Times New Roman" w:eastAsia="Times New Roman" w:hAnsi="Times New Roman" w:cs="Times New Roman"/>
+                <w:sz w:val="24"/>
+                <w:szCs w:val="24"/>
+              </w:rPr>
+            </w:pPr>
+            <w:r>
+              <w:rPr>
+                <w:rFonts w:ascii="Times New Roman" w:eastAsia="Times New Roman" w:hAnsi="Times New Roman" w:cs="Times New Roman"/>
+                <w:sz w:val="24"/>
+                <w:szCs w:val="24"/>
+              </w:rPr>
+              <w:t>L’utente è loggato</w:t>
+            </w:r>
+          </w:p>
+        </w:tc>
+      </w:tr>
+      <w:tr>
+        <w:tc>
+          <w:tcPr>
+            <w:tcW w:w="2373" w:type="dxa"/>
+            <w:shd w:val="clear" w:color="auto" w:fill="A8D08D" w:themeFill="accent6" w:themeFillTint="99"/>
+          </w:tcPr>
+          <w:p>
+            <w:pPr>
+              <w:rPr>
+                <w:rFonts w:ascii="Times New Roman" w:eastAsia="Times New Roman" w:hAnsi="Times New Roman" w:cs="Times New Roman"/>
+                <w:b/>
+                <w:sz w:val="24"/>
+                <w:szCs w:val="24"/>
+              </w:rPr>
+            </w:pPr>
+            <w:r>
+              <w:rPr>
+                <w:rFonts w:ascii="Times New Roman" w:eastAsia="Times New Roman" w:hAnsi="Times New Roman" w:cs="Times New Roman"/>
+                <w:b/>
+                <w:sz w:val="24"/>
+                <w:szCs w:val="24"/>
+              </w:rPr>
+              <w:t>CODICE</w:t>
+            </w:r>
+          </w:p>
+        </w:tc>
+        <w:tc>
+          <w:tcPr>
+            <w:tcW w:w="2373" w:type="dxa"/>
+            <w:gridSpan w:val="2"/>
+            <w:shd w:val="clear" w:color="auto" w:fill="A8D08D" w:themeFill="accent6" w:themeFillTint="99"/>
+          </w:tcPr>
+          <w:p>
+            <w:pPr>
+              <w:rPr>
+                <w:rFonts w:ascii="Times New Roman" w:eastAsia="Times New Roman" w:hAnsi="Times New Roman" w:cs="Times New Roman"/>
+                <w:b/>
+                <w:sz w:val="24"/>
+                <w:szCs w:val="24"/>
+              </w:rPr>
+            </w:pPr>
+            <w:r>
+              <w:rPr>
+                <w:rFonts w:ascii="Times New Roman" w:eastAsia="Times New Roman" w:hAnsi="Times New Roman" w:cs="Times New Roman"/>
+                <w:b/>
+                <w:sz w:val="24"/>
+                <w:szCs w:val="24"/>
+              </w:rPr>
+              <w:t>COMBINAZIONI</w:t>
+            </w:r>
+          </w:p>
+        </w:tc>
+        <w:tc>
+          <w:tcPr>
+            <w:tcW w:w="4747" w:type="dxa"/>
+            <w:shd w:val="clear" w:color="auto" w:fill="A8D08D" w:themeFill="accent6" w:themeFillTint="99"/>
+          </w:tcPr>
+          <w:p>
+            <w:pPr>
+              <w:rPr>
+                <w:rFonts w:ascii="Times New Roman" w:eastAsia="Times New Roman" w:hAnsi="Times New Roman" w:cs="Times New Roman"/>
+                <w:b/>
+                <w:sz w:val="24"/>
+                <w:szCs w:val="24"/>
+              </w:rPr>
+            </w:pPr>
+            <w:r>
+              <w:rPr>
+                <w:rFonts w:ascii="Times New Roman" w:eastAsia="Times New Roman" w:hAnsi="Times New Roman" w:cs="Times New Roman"/>
+                <w:b/>
+                <w:sz w:val="24"/>
+                <w:szCs w:val="24"/>
+              </w:rPr>
+              <w:t>ESITO</w:t>
+            </w:r>
+          </w:p>
+        </w:tc>
+      </w:tr>
+      <w:tr>
+        <w:tc>
+          <w:tcPr>
+            <w:tcW w:w="2373" w:type="dxa"/>
+          </w:tcPr>
+          <w:p>
+            <w:pPr>
+              <w:rPr>
+                <w:rFonts w:ascii="Times New Roman" w:eastAsia="Times New Roman" w:hAnsi="Times New Roman" w:cs="Times New Roman"/>
+                <w:sz w:val="24"/>
+                <w:szCs w:val="24"/>
+              </w:rPr>
+            </w:pPr>
+            <w:r>
+              <w:rPr>
+                <w:rFonts w:ascii="Times New Roman" w:eastAsia="Times New Roman" w:hAnsi="Times New Roman" w:cs="Times New Roman"/>
+                <w:sz w:val="24"/>
+                <w:szCs w:val="24"/>
+              </w:rPr>
+              <w:t>9.4.1</w:t>
+            </w:r>
+          </w:p>
+        </w:tc>
+        <w:tc>
+          <w:tcPr>
+            <w:tcW w:w="2373" w:type="dxa"/>
+            <w:gridSpan w:val="2"/>
+          </w:tcPr>
+          <w:p>
+            <w:pPr>
+              <w:rPr>
+                <w:rFonts w:ascii="Times New Roman" w:eastAsia="Times New Roman" w:hAnsi="Times New Roman" w:cs="Times New Roman"/>
+                <w:sz w:val="24"/>
+                <w:szCs w:val="24"/>
+              </w:rPr>
+            </w:pPr>
+            <w:r>
+              <w:rPr>
+                <w:rFonts w:ascii="Times New Roman" w:eastAsia="Times New Roman" w:hAnsi="Times New Roman" w:cs="Times New Roman"/>
+                <w:sz w:val="24"/>
+                <w:szCs w:val="24"/>
+              </w:rPr>
+              <w:t>CE01</w:t>
+            </w:r>
+          </w:p>
+        </w:tc>
+        <w:tc>
+          <w:tcPr>
+            <w:tcW w:w="4747" w:type="dxa"/>
+          </w:tcPr>
+          <w:p>
+            <w:pPr>
+              <w:rPr>
+                <w:rFonts w:ascii="Times New Roman" w:eastAsia="Times New Roman" w:hAnsi="Times New Roman" w:cs="Times New Roman"/>
+                <w:sz w:val="24"/>
+                <w:szCs w:val="24"/>
+              </w:rPr>
+            </w:pPr>
+            <w:r>
+              <w:rPr>
+                <w:rFonts w:ascii="Times New Roman" w:eastAsia="Times New Roman" w:hAnsi="Times New Roman" w:cs="Times New Roman"/>
+                <w:sz w:val="24"/>
+                <w:szCs w:val="24"/>
+              </w:rPr>
+              <w:t>Errore</w:t>
+            </w:r>
+          </w:p>
+        </w:tc>
+      </w:tr>
+      <w:tr>
+        <w:tc>
+          <w:tcPr>
+            <w:tcW w:w="2373" w:type="dxa"/>
+          </w:tcPr>
+          <w:p>
+            <w:pPr>
+              <w:rPr>
+                <w:rFonts w:ascii="Times New Roman" w:eastAsia="Times New Roman" w:hAnsi="Times New Roman" w:cs="Times New Roman"/>
+                <w:sz w:val="24"/>
+                <w:szCs w:val="24"/>
+              </w:rPr>
+            </w:pPr>
+            <w:r>
+              <w:rPr>
+                <w:rFonts w:ascii="Times New Roman" w:eastAsia="Times New Roman" w:hAnsi="Times New Roman" w:cs="Times New Roman"/>
+                <w:sz w:val="24"/>
+                <w:szCs w:val="24"/>
+              </w:rPr>
+              <w:t>9.4.2</w:t>
+            </w:r>
+          </w:p>
+        </w:tc>
+        <w:tc>
+          <w:tcPr>
+            <w:tcW w:w="2373" w:type="dxa"/>
+            <w:gridSpan w:val="2"/>
+          </w:tcPr>
+          <w:p>
+            <w:pPr>
+              <w:rPr>
+                <w:rFonts w:ascii="Times New Roman" w:eastAsia="Times New Roman" w:hAnsi="Times New Roman" w:cs="Times New Roman"/>
+                <w:sz w:val="24"/>
+                <w:szCs w:val="24"/>
+              </w:rPr>
+            </w:pPr>
+            <w:r>
+              <w:rPr>
+                <w:rFonts w:ascii="Times New Roman" w:eastAsia="Times New Roman" w:hAnsi="Times New Roman" w:cs="Times New Roman"/>
+                <w:sz w:val="24"/>
+                <w:szCs w:val="24"/>
+              </w:rPr>
+              <w:t xml:space="preserve">CE02 </w:t>
+            </w:r>
+          </w:p>
+        </w:tc>
+        <w:tc>
+          <w:tcPr>
+            <w:tcW w:w="4747" w:type="dxa"/>
+          </w:tcPr>
+          <w:p>
+            <w:pPr>
+              <w:rPr>
+                <w:rFonts w:ascii="Times New Roman" w:eastAsia="Times New Roman" w:hAnsi="Times New Roman" w:cs="Times New Roman"/>
+                <w:sz w:val="24"/>
+                <w:szCs w:val="24"/>
+              </w:rPr>
+            </w:pPr>
+            <w:r>
+              <w:rPr>
+                <w:rFonts w:ascii="Times New Roman" w:eastAsia="Times New Roman" w:hAnsi="Times New Roman" w:cs="Times New Roman"/>
+                <w:sz w:val="24"/>
+                <w:szCs w:val="24"/>
+              </w:rPr>
+              <w:t>Successo</w:t>
+            </w:r>
+          </w:p>
+        </w:tc>
+      </w:tr>
+    </w:tbl>
+    <w:p>
+      <w:pPr>
+        <w:rPr>
+          <w:rFonts w:ascii="Times New Roman" w:hAnsi="Times New Roman" w:cs="Times New Roman"/>
+          <w:sz w:val="32"/>
+          <w:szCs w:val="32"/>
+        </w:rPr>
+      </w:pPr>
+    </w:p>
+    <w:p>
+      <w:pPr>
+        <w:rPr>
+          <w:rFonts w:ascii="Times New Roman" w:hAnsi="Times New Roman" w:cs="Times New Roman"/>
+          <w:sz w:val="32"/>
+          <w:szCs w:val="32"/>
+        </w:rPr>
+      </w:pPr>
+      <w:r>
+        <w:rPr>
+          <w:rFonts w:ascii="Times New Roman" w:hAnsi="Times New Roman" w:cs="Times New Roman"/>
+          <w:sz w:val="32"/>
+          <w:szCs w:val="32"/>
+        </w:rPr>
+        <w:t xml:space="preserve">9.5 Aggiungi prodotto al carrello </w:t>
+      </w:r>
+    </w:p>
+    <w:p>
+      <w:pPr>
+        <w:rPr>
+          <w:rFonts w:ascii="Times New Roman" w:hAnsi="Times New Roman" w:cs="Times New Roman"/>
+          <w:sz w:val="32"/>
+          <w:szCs w:val="32"/>
+        </w:rPr>
+      </w:pPr>
+    </w:p>
+    <w:tbl>
+      <w:tblPr>
+        <w:tblW w:w="9493" w:type="dxa"/>
+        <w:tblBorders>
+          <w:top w:val="single" w:sz="4" w:space="0" w:color="000000"/>
+          <w:left w:val="single" w:sz="4" w:space="0" w:color="000000"/>
+          <w:bottom w:val="single" w:sz="4" w:space="0" w:color="000000"/>
+          <w:right w:val="single" w:sz="4" w:space="0" w:color="000000"/>
+          <w:insideH w:val="single" w:sz="4" w:space="0" w:color="000000"/>
+          <w:insideV w:val="single" w:sz="4" w:space="0" w:color="000000"/>
+        </w:tblBorders>
+        <w:tblLayout w:type="fixed"/>
+        <w:tblLook w:val="0400" w:firstRow="0" w:lastRow="0" w:firstColumn="0" w:lastColumn="0" w:noHBand="0" w:noVBand="1"/>
+      </w:tblPr>
+      <w:tblGrid>
+        <w:gridCol w:w="2373"/>
+        <w:gridCol w:w="1000"/>
+        <w:gridCol w:w="1373"/>
+        <w:gridCol w:w="4747"/>
+      </w:tblGrid>
+      <w:tr>
+        <w:trPr>
+          <w:trHeight w:val="280"/>
+        </w:trPr>
+        <w:tc>
+          <w:tcPr>
+            <w:tcW w:w="9493" w:type="dxa"/>
+            <w:gridSpan w:val="4"/>
+          </w:tcPr>
+          <w:p>
+            <w:pPr>
+              <w:spacing w:line="276" w:lineRule="auto"/>
+              <w:rPr>
+                <w:rFonts w:ascii="Times New Roman" w:hAnsi="Times New Roman" w:cs="Times New Roman"/>
+                <w:sz w:val="24"/>
+                <w:szCs w:val="24"/>
+              </w:rPr>
+            </w:pPr>
+            <w:r>
+              <w:rPr>
+                <w:rFonts w:ascii="Times New Roman" w:hAnsi="Times New Roman" w:cs="Times New Roman"/>
+                <w:sz w:val="24"/>
+                <w:szCs w:val="24"/>
+              </w:rPr>
+              <w:t xml:space="preserve">PARAMETRO: </w:t>
+            </w:r>
+            <w:r>
+              <w:rPr>
+                <w:rFonts w:ascii="Times New Roman" w:hAnsi="Times New Roman" w:cs="Times New Roman"/>
+                <w:sz w:val="24"/>
+                <w:szCs w:val="24"/>
+              </w:rPr>
+              <w:t>Quantità</w:t>
+            </w:r>
+          </w:p>
+          <w:p>
+            <w:pPr>
+              <w:spacing w:line="276" w:lineRule="auto"/>
+              <w:rPr>
+                <w:rFonts w:ascii="Times New Roman" w:hAnsi="Times New Roman" w:cs="Times New Roman"/>
+                <w:sz w:val="24"/>
+                <w:szCs w:val="24"/>
+              </w:rPr>
+            </w:pPr>
+            <w:r>
+              <w:rPr>
+                <w:rFonts w:ascii="Times New Roman" w:hAnsi="Times New Roman" w:cs="Times New Roman"/>
+                <w:sz w:val="24"/>
+                <w:szCs w:val="24"/>
+              </w:rPr>
+              <w:t xml:space="preserve">FORMATO: </w:t>
+            </w:r>
+            <w:r>
+              <w:rPr>
+                <w:rFonts w:ascii="Times New Roman" w:hAnsi="Times New Roman" w:cs="Times New Roman"/>
+                <w:sz w:val="24"/>
+                <w:szCs w:val="24"/>
+              </w:rPr>
+              <w:t>/^[0-9]+$/</w:t>
+            </w:r>
+          </w:p>
+        </w:tc>
+      </w:tr>
+      <w:tr>
+        <w:tc>
+          <w:tcPr>
+            <w:tcW w:w="3373" w:type="dxa"/>
+            <w:gridSpan w:val="2"/>
+          </w:tcPr>
+          <w:p>
+            <w:pPr>
+              <w:rPr>
+                <w:rFonts w:ascii="Times New Roman" w:eastAsia="Times New Roman" w:hAnsi="Times New Roman" w:cs="Times New Roman"/>
+                <w:sz w:val="24"/>
+                <w:szCs w:val="24"/>
+              </w:rPr>
+            </w:pPr>
+            <w:r>
+              <w:rPr>
+                <w:rFonts w:ascii="Times New Roman" w:eastAsia="Times New Roman" w:hAnsi="Times New Roman" w:cs="Times New Roman"/>
+                <w:sz w:val="24"/>
+                <w:szCs w:val="24"/>
+              </w:rPr>
+              <w:t>CE01:</w:t>
+            </w:r>
+          </w:p>
+        </w:tc>
+        <w:tc>
+          <w:tcPr>
+            <w:tcW w:w="6120" w:type="dxa"/>
+            <w:gridSpan w:val="2"/>
+          </w:tcPr>
+          <w:p>
+            <w:pPr>
+              <w:rPr>
+                <w:rFonts w:ascii="Times New Roman" w:eastAsia="Times New Roman" w:hAnsi="Times New Roman" w:cs="Times New Roman"/>
+                <w:sz w:val="24"/>
+                <w:szCs w:val="24"/>
+              </w:rPr>
+            </w:pPr>
+            <w:r>
+              <w:rPr>
+                <w:rFonts w:ascii="Times New Roman" w:eastAsia="Times New Roman" w:hAnsi="Times New Roman" w:cs="Times New Roman"/>
+                <w:sz w:val="24"/>
+                <w:szCs w:val="24"/>
+              </w:rPr>
+              <w:t>La quantità rispetta il formato</w:t>
+            </w:r>
+          </w:p>
+        </w:tc>
+      </w:tr>
+      <w:tr>
+        <w:tc>
+          <w:tcPr>
+            <w:tcW w:w="3373" w:type="dxa"/>
+            <w:gridSpan w:val="2"/>
+          </w:tcPr>
+          <w:p>
+            <w:pPr>
+              <w:rPr>
+                <w:rFonts w:ascii="Times New Roman" w:eastAsia="Times New Roman" w:hAnsi="Times New Roman" w:cs="Times New Roman"/>
+                <w:sz w:val="24"/>
+                <w:szCs w:val="24"/>
+              </w:rPr>
+            </w:pPr>
+            <w:r>
+              <w:rPr>
+                <w:rFonts w:ascii="Times New Roman" w:eastAsia="Times New Roman" w:hAnsi="Times New Roman" w:cs="Times New Roman"/>
+                <w:sz w:val="24"/>
+                <w:szCs w:val="24"/>
+              </w:rPr>
+              <w:t>CE02:</w:t>
+            </w:r>
+          </w:p>
+        </w:tc>
+        <w:tc>
+          <w:tcPr>
+            <w:tcW w:w="6120" w:type="dxa"/>
+            <w:gridSpan w:val="2"/>
+          </w:tcPr>
+          <w:p>
+            <w:pPr>
+              <w:rPr>
+                <w:rFonts w:ascii="Times New Roman" w:eastAsia="Times New Roman" w:hAnsi="Times New Roman" w:cs="Times New Roman"/>
+                <w:sz w:val="24"/>
+                <w:szCs w:val="24"/>
+              </w:rPr>
+            </w:pPr>
+            <w:r>
+              <w:rPr>
+                <w:rFonts w:ascii="Times New Roman" w:eastAsia="Times New Roman" w:hAnsi="Times New Roman" w:cs="Times New Roman"/>
+                <w:sz w:val="24"/>
+                <w:szCs w:val="24"/>
+              </w:rPr>
+              <w:t>La quantità non rispetta il formato</w:t>
+            </w:r>
+          </w:p>
+        </w:tc>
+      </w:tr>
+      <w:tr>
+        <w:tc>
+          <w:tcPr>
+            <w:tcW w:w="3373" w:type="dxa"/>
+            <w:gridSpan w:val="2"/>
+          </w:tcPr>
+          <w:p>
+            <w:pPr>
+              <w:rPr>
+                <w:rFonts w:ascii="Times New Roman" w:eastAsia="Times New Roman" w:hAnsi="Times New Roman" w:cs="Times New Roman"/>
+                <w:sz w:val="24"/>
+                <w:szCs w:val="24"/>
+              </w:rPr>
+            </w:pPr>
+            <w:r>
+              <w:rPr>
+                <w:rFonts w:ascii="Times New Roman" w:eastAsia="Times New Roman" w:hAnsi="Times New Roman" w:cs="Times New Roman"/>
+                <w:sz w:val="24"/>
+                <w:szCs w:val="24"/>
+              </w:rPr>
+              <w:t>CE03:</w:t>
+            </w:r>
+          </w:p>
+        </w:tc>
+        <w:tc>
+          <w:tcPr>
+            <w:tcW w:w="6120" w:type="dxa"/>
+            <w:gridSpan w:val="2"/>
+          </w:tcPr>
+          <w:p>
+            <w:pPr>
+              <w:rPr>
+                <w:rFonts w:ascii="Times New Roman" w:eastAsia="Times New Roman" w:hAnsi="Times New Roman" w:cs="Times New Roman"/>
+                <w:sz w:val="24"/>
+                <w:szCs w:val="24"/>
+              </w:rPr>
+            </w:pPr>
+            <w:r>
+              <w:rPr>
+                <w:rFonts w:ascii="Times New Roman" w:eastAsia="Times New Roman" w:hAnsi="Times New Roman" w:cs="Times New Roman"/>
+                <w:sz w:val="24"/>
+                <w:szCs w:val="24"/>
+              </w:rPr>
+              <w:t>La quantità è disponibile</w:t>
+            </w:r>
+          </w:p>
+        </w:tc>
+      </w:tr>
+      <w:tr>
+        <w:tc>
+          <w:tcPr>
+            <w:tcW w:w="3373" w:type="dxa"/>
+            <w:gridSpan w:val="2"/>
+          </w:tcPr>
+          <w:p>
+            <w:pPr>
+              <w:rPr>
+                <w:rFonts w:ascii="Times New Roman" w:eastAsia="Times New Roman" w:hAnsi="Times New Roman" w:cs="Times New Roman"/>
+                <w:sz w:val="24"/>
+                <w:szCs w:val="24"/>
+              </w:rPr>
+            </w:pPr>
+            <w:r>
+              <w:rPr>
+                <w:rFonts w:ascii="Times New Roman" w:eastAsia="Times New Roman" w:hAnsi="Times New Roman" w:cs="Times New Roman"/>
+                <w:sz w:val="24"/>
+                <w:szCs w:val="24"/>
+              </w:rPr>
+              <w:t xml:space="preserve">CE04: </w:t>
+            </w:r>
+          </w:p>
+        </w:tc>
+        <w:tc>
+          <w:tcPr>
+            <w:tcW w:w="6120" w:type="dxa"/>
+            <w:gridSpan w:val="2"/>
+          </w:tcPr>
+          <w:p>
+            <w:pPr>
+              <w:rPr>
+                <w:rFonts w:ascii="Times New Roman" w:eastAsia="Times New Roman" w:hAnsi="Times New Roman" w:cs="Times New Roman"/>
+                <w:sz w:val="24"/>
+                <w:szCs w:val="24"/>
+              </w:rPr>
+            </w:pPr>
+            <w:r>
+              <w:rPr>
+                <w:rFonts w:ascii="Times New Roman" w:eastAsia="Times New Roman" w:hAnsi="Times New Roman" w:cs="Times New Roman"/>
+                <w:sz w:val="24"/>
+                <w:szCs w:val="24"/>
+              </w:rPr>
+              <w:t>La quantità non è disponibile</w:t>
+            </w:r>
+          </w:p>
+        </w:tc>
+      </w:tr>
+      <w:tr>
+        <w:tc>
+          <w:tcPr>
+            <w:tcW w:w="2373" w:type="dxa"/>
+            <w:shd w:val="clear" w:color="auto" w:fill="A8D08D" w:themeFill="accent6" w:themeFillTint="99"/>
+          </w:tcPr>
+          <w:p>
+            <w:pPr>
+              <w:rPr>
+                <w:rFonts w:ascii="Times New Roman" w:eastAsia="Times New Roman" w:hAnsi="Times New Roman" w:cs="Times New Roman"/>
+                <w:b/>
+                <w:sz w:val="24"/>
+                <w:szCs w:val="24"/>
+              </w:rPr>
+            </w:pPr>
+            <w:r>
+              <w:rPr>
+                <w:rFonts w:ascii="Times New Roman" w:eastAsia="Times New Roman" w:hAnsi="Times New Roman" w:cs="Times New Roman"/>
+                <w:b/>
+                <w:sz w:val="24"/>
+                <w:szCs w:val="24"/>
+              </w:rPr>
+              <w:t>CODICE</w:t>
+            </w:r>
+          </w:p>
+        </w:tc>
+        <w:tc>
+          <w:tcPr>
+            <w:tcW w:w="2373" w:type="dxa"/>
+            <w:gridSpan w:val="2"/>
+            <w:shd w:val="clear" w:color="auto" w:fill="A8D08D" w:themeFill="accent6" w:themeFillTint="99"/>
+          </w:tcPr>
+          <w:p>
+            <w:pPr>
+              <w:rPr>
+                <w:rFonts w:ascii="Times New Roman" w:eastAsia="Times New Roman" w:hAnsi="Times New Roman" w:cs="Times New Roman"/>
+                <w:b/>
+                <w:sz w:val="24"/>
+                <w:szCs w:val="24"/>
+              </w:rPr>
+            </w:pPr>
+            <w:r>
+              <w:rPr>
+                <w:rFonts w:ascii="Times New Roman" w:eastAsia="Times New Roman" w:hAnsi="Times New Roman" w:cs="Times New Roman"/>
+                <w:b/>
+                <w:sz w:val="24"/>
+                <w:szCs w:val="24"/>
+              </w:rPr>
+              <w:t>COMBINAZIONI</w:t>
+            </w:r>
+          </w:p>
+        </w:tc>
+        <w:tc>
+          <w:tcPr>
+            <w:tcW w:w="4747" w:type="dxa"/>
+            <w:shd w:val="clear" w:color="auto" w:fill="A8D08D" w:themeFill="accent6" w:themeFillTint="99"/>
+          </w:tcPr>
+          <w:p>
+            <w:pPr>
+              <w:rPr>
+                <w:rFonts w:ascii="Times New Roman" w:eastAsia="Times New Roman" w:hAnsi="Times New Roman" w:cs="Times New Roman"/>
+                <w:b/>
+                <w:sz w:val="24"/>
+                <w:szCs w:val="24"/>
+              </w:rPr>
+            </w:pPr>
+            <w:r>
+              <w:rPr>
+                <w:rFonts w:ascii="Times New Roman" w:eastAsia="Times New Roman" w:hAnsi="Times New Roman" w:cs="Times New Roman"/>
+                <w:b/>
+                <w:sz w:val="24"/>
+                <w:szCs w:val="24"/>
+              </w:rPr>
+              <w:t>ESITO</w:t>
+            </w:r>
+          </w:p>
+        </w:tc>
+      </w:tr>
+      <w:tr>
+        <w:tc>
+          <w:tcPr>
+            <w:tcW w:w="2373" w:type="dxa"/>
+          </w:tcPr>
+          <w:p>
+            <w:pPr>
+              <w:rPr>
+                <w:rFonts w:ascii="Times New Roman" w:eastAsia="Times New Roman" w:hAnsi="Times New Roman" w:cs="Times New Roman"/>
+                <w:sz w:val="24"/>
+                <w:szCs w:val="24"/>
+              </w:rPr>
+            </w:pPr>
+            <w:r>
+              <w:rPr>
+                <w:rFonts w:ascii="Times New Roman" w:eastAsia="Times New Roman" w:hAnsi="Times New Roman" w:cs="Times New Roman"/>
+                <w:sz w:val="24"/>
+                <w:szCs w:val="24"/>
+              </w:rPr>
+              <w:t>9.5.1</w:t>
+            </w:r>
+          </w:p>
+        </w:tc>
+        <w:tc>
+          <w:tcPr>
+            <w:tcW w:w="2373" w:type="dxa"/>
+            <w:gridSpan w:val="2"/>
+          </w:tcPr>
+          <w:p>
+            <w:pPr>
+              <w:rPr>
+                <w:rFonts w:ascii="Times New Roman" w:eastAsia="Times New Roman" w:hAnsi="Times New Roman" w:cs="Times New Roman"/>
+                <w:sz w:val="24"/>
+                <w:szCs w:val="24"/>
+              </w:rPr>
+            </w:pPr>
+            <w:r>
+              <w:rPr>
+                <w:rFonts w:ascii="Times New Roman" w:eastAsia="Times New Roman" w:hAnsi="Times New Roman" w:cs="Times New Roman"/>
+                <w:sz w:val="24"/>
+                <w:szCs w:val="24"/>
+              </w:rPr>
+              <w:t>CE02</w:t>
+            </w:r>
+          </w:p>
+        </w:tc>
+        <w:tc>
+          <w:tcPr>
+            <w:tcW w:w="4747" w:type="dxa"/>
+          </w:tcPr>
+          <w:p>
+            <w:pPr>
+              <w:rPr>
+                <w:rFonts w:ascii="Times New Roman" w:eastAsia="Times New Roman" w:hAnsi="Times New Roman" w:cs="Times New Roman"/>
+                <w:sz w:val="24"/>
+                <w:szCs w:val="24"/>
+              </w:rPr>
+            </w:pPr>
+            <w:r>
+              <w:rPr>
+                <w:rFonts w:ascii="Times New Roman" w:eastAsia="Times New Roman" w:hAnsi="Times New Roman" w:cs="Times New Roman"/>
+                <w:sz w:val="24"/>
+                <w:szCs w:val="24"/>
+              </w:rPr>
+              <w:t>Errore</w:t>
+            </w:r>
+          </w:p>
+        </w:tc>
+      </w:tr>
+      <w:tr>
+        <w:tc>
+          <w:tcPr>
+            <w:tcW w:w="2373" w:type="dxa"/>
+          </w:tcPr>
+          <w:p>
+            <w:pPr>
+              <w:rPr>
+                <w:rFonts w:ascii="Times New Roman" w:eastAsia="Times New Roman" w:hAnsi="Times New Roman" w:cs="Times New Roman"/>
+                <w:sz w:val="24"/>
+                <w:szCs w:val="24"/>
+              </w:rPr>
+            </w:pPr>
+            <w:r>
+              <w:rPr>
+                <w:rFonts w:ascii="Times New Roman" w:eastAsia="Times New Roman" w:hAnsi="Times New Roman" w:cs="Times New Roman"/>
+                <w:sz w:val="24"/>
+                <w:szCs w:val="24"/>
+              </w:rPr>
+              <w:t>9.5.2</w:t>
+            </w:r>
+          </w:p>
+        </w:tc>
+        <w:tc>
+          <w:tcPr>
+            <w:tcW w:w="2373" w:type="dxa"/>
+            <w:gridSpan w:val="2"/>
+          </w:tcPr>
+          <w:p>
+            <w:pPr>
+              <w:rPr>
+                <w:rFonts w:ascii="Times New Roman" w:eastAsia="Times New Roman" w:hAnsi="Times New Roman" w:cs="Times New Roman"/>
+                <w:sz w:val="24"/>
+                <w:szCs w:val="24"/>
+              </w:rPr>
+            </w:pPr>
+            <w:r>
+              <w:rPr>
+                <w:rFonts w:ascii="Times New Roman" w:eastAsia="Times New Roman" w:hAnsi="Times New Roman" w:cs="Times New Roman"/>
+                <w:sz w:val="24"/>
+                <w:szCs w:val="24"/>
+              </w:rPr>
+              <w:t>CE01 &amp;&amp; CE04</w:t>
+            </w:r>
+          </w:p>
+        </w:tc>
+        <w:tc>
+          <w:tcPr>
+            <w:tcW w:w="4747" w:type="dxa"/>
+          </w:tcPr>
+          <w:p>
+            <w:pPr>
+              <w:rPr>
+                <w:rFonts w:ascii="Times New Roman" w:eastAsia="Times New Roman" w:hAnsi="Times New Roman" w:cs="Times New Roman"/>
+                <w:sz w:val="24"/>
+                <w:szCs w:val="24"/>
+              </w:rPr>
+            </w:pPr>
+            <w:r>
+              <w:rPr>
+                <w:rFonts w:ascii="Times New Roman" w:eastAsia="Times New Roman" w:hAnsi="Times New Roman" w:cs="Times New Roman"/>
+                <w:sz w:val="24"/>
+                <w:szCs w:val="24"/>
+              </w:rPr>
+              <w:t>Errore</w:t>
+            </w:r>
+          </w:p>
+        </w:tc>
+      </w:tr>
+      <w:tr>
+        <w:tc>
+          <w:tcPr>
+            <w:tcW w:w="2373" w:type="dxa"/>
+          </w:tcPr>
+          <w:p>
+            <w:pPr>
+              <w:rPr>
+                <w:rFonts w:ascii="Times New Roman" w:eastAsia="Times New Roman" w:hAnsi="Times New Roman" w:cs="Times New Roman"/>
+                <w:sz w:val="24"/>
+                <w:szCs w:val="24"/>
+              </w:rPr>
+            </w:pPr>
+            <w:r>
+              <w:rPr>
+                <w:rFonts w:ascii="Times New Roman" w:eastAsia="Times New Roman" w:hAnsi="Times New Roman" w:cs="Times New Roman"/>
+                <w:sz w:val="24"/>
+                <w:szCs w:val="24"/>
+              </w:rPr>
+              <w:t>9.5.3</w:t>
+            </w:r>
+          </w:p>
+        </w:tc>
+        <w:tc>
+          <w:tcPr>
+            <w:tcW w:w="2373" w:type="dxa"/>
+            <w:gridSpan w:val="2"/>
+          </w:tcPr>
+          <w:p>
+            <w:pPr>
+              <w:rPr>
+                <w:rFonts w:ascii="Times New Roman" w:eastAsia="Times New Roman" w:hAnsi="Times New Roman" w:cs="Times New Roman"/>
+                <w:sz w:val="24"/>
+                <w:szCs w:val="24"/>
+              </w:rPr>
+            </w:pPr>
+            <w:r>
+              <w:rPr>
+                <w:rFonts w:ascii="Times New Roman" w:eastAsia="Times New Roman" w:hAnsi="Times New Roman" w:cs="Times New Roman"/>
+                <w:sz w:val="24"/>
+                <w:szCs w:val="24"/>
+              </w:rPr>
+              <w:t>CE0</w:t>
+            </w:r>
+            <w:r>
+              <w:rPr>
+                <w:rFonts w:ascii="Times New Roman" w:eastAsia="Times New Roman" w:hAnsi="Times New Roman" w:cs="Times New Roman"/>
+                <w:sz w:val="24"/>
+                <w:szCs w:val="24"/>
+              </w:rPr>
+              <w:t>1</w:t>
+            </w:r>
+            <w:r>
+              <w:rPr>
+                <w:rFonts w:ascii="Times New Roman" w:eastAsia="Times New Roman" w:hAnsi="Times New Roman" w:cs="Times New Roman"/>
+                <w:sz w:val="24"/>
+                <w:szCs w:val="24"/>
+              </w:rPr>
+              <w:t xml:space="preserve"> &amp;&amp; CE03</w:t>
+            </w:r>
+          </w:p>
+        </w:tc>
+        <w:tc>
+          <w:tcPr>
+            <w:tcW w:w="4747" w:type="dxa"/>
+          </w:tcPr>
+          <w:p>
+            <w:pPr>
+              <w:rPr>
+                <w:rFonts w:ascii="Times New Roman" w:eastAsia="Times New Roman" w:hAnsi="Times New Roman" w:cs="Times New Roman"/>
+                <w:sz w:val="24"/>
+                <w:szCs w:val="24"/>
+              </w:rPr>
+            </w:pPr>
+            <w:r>
+              <w:rPr>
+                <w:rFonts w:ascii="Times New Roman" w:eastAsia="Times New Roman" w:hAnsi="Times New Roman" w:cs="Times New Roman"/>
+                <w:sz w:val="24"/>
+                <w:szCs w:val="24"/>
+              </w:rPr>
+              <w:t>Successo</w:t>
+            </w:r>
+          </w:p>
+        </w:tc>
+      </w:tr>
+    </w:tbl>
+    <w:p>
+      <w:pPr>
+        <w:rPr>
+          <w:rFonts w:ascii="Times New Roman" w:hAnsi="Times New Roman" w:cs="Times New Roman"/>
+          <w:sz w:val="32"/>
+          <w:szCs w:val="32"/>
+        </w:rPr>
+      </w:pPr>
+    </w:p>
+    <w:p>
+      <w:pPr>
+        <w:rPr>
+          <w:rFonts w:ascii="Times New Roman" w:hAnsi="Times New Roman" w:cs="Times New Roman"/>
+          <w:sz w:val="32"/>
+          <w:szCs w:val="32"/>
+        </w:rPr>
+      </w:pPr>
+    </w:p>
+    <w:p>
+      <w:pPr>
+        <w:rPr>
+          <w:rFonts w:ascii="Times New Roman" w:hAnsi="Times New Roman" w:cs="Times New Roman"/>
+          <w:sz w:val="32"/>
+          <w:szCs w:val="32"/>
+        </w:rPr>
+      </w:pPr>
+    </w:p>
+    <w:p>
+      <w:pPr>
+        <w:rPr>
+          <w:rFonts w:ascii="Times New Roman" w:hAnsi="Times New Roman" w:cs="Times New Roman"/>
+          <w:sz w:val="32"/>
+          <w:szCs w:val="32"/>
+        </w:rPr>
+      </w:pPr>
+    </w:p>
+    <w:p>
+      <w:pPr>
+        <w:rPr>
+          <w:rFonts w:ascii="Times New Roman" w:hAnsi="Times New Roman" w:cs="Times New Roman"/>
+          <w:sz w:val="32"/>
+          <w:szCs w:val="32"/>
+        </w:rPr>
+      </w:pPr>
+    </w:p>
+    <w:p>
+      <w:pPr>
+        <w:rPr>
+          <w:rFonts w:ascii="Times New Roman" w:hAnsi="Times New Roman" w:cs="Times New Roman"/>
+          <w:sz w:val="32"/>
+          <w:szCs w:val="32"/>
+        </w:rPr>
+      </w:pPr>
+    </w:p>
+    <w:p>
+      <w:pPr>
+        <w:rPr>
+          <w:rFonts w:ascii="Times New Roman" w:hAnsi="Times New Roman" w:cs="Times New Roman"/>
+          <w:sz w:val="32"/>
+          <w:szCs w:val="32"/>
+        </w:rPr>
+      </w:pPr>
+      <w:r>
+        <w:rPr>
+          <w:rFonts w:ascii="Times New Roman" w:hAnsi="Times New Roman" w:cs="Times New Roman"/>
+          <w:sz w:val="32"/>
+          <w:szCs w:val="32"/>
+        </w:rPr>
+        <w:lastRenderedPageBreak/>
+        <w:t>9.6 Modificare quantità prodotto nel carrello</w:t>
+      </w:r>
+    </w:p>
+    <w:tbl>
+      <w:tblPr>
+        <w:tblW w:w="9493" w:type="dxa"/>
+        <w:tblBorders>
+          <w:top w:val="single" w:sz="4" w:space="0" w:color="000000"/>
+          <w:left w:val="single" w:sz="4" w:space="0" w:color="000000"/>
+          <w:bottom w:val="single" w:sz="4" w:space="0" w:color="000000"/>
+          <w:right w:val="single" w:sz="4" w:space="0" w:color="000000"/>
+          <w:insideH w:val="single" w:sz="4" w:space="0" w:color="000000"/>
+          <w:insideV w:val="single" w:sz="4" w:space="0" w:color="000000"/>
+        </w:tblBorders>
+        <w:tblLayout w:type="fixed"/>
+        <w:tblLook w:val="0400" w:firstRow="0" w:lastRow="0" w:firstColumn="0" w:lastColumn="0" w:noHBand="0" w:noVBand="1"/>
+      </w:tblPr>
+      <w:tblGrid>
+        <w:gridCol w:w="2373"/>
+        <w:gridCol w:w="1000"/>
+        <w:gridCol w:w="1373"/>
+        <w:gridCol w:w="4747"/>
+      </w:tblGrid>
+      <w:tr>
+        <w:trPr>
+          <w:trHeight w:val="280"/>
+        </w:trPr>
+        <w:tc>
+          <w:tcPr>
+            <w:tcW w:w="9493" w:type="dxa"/>
+            <w:gridSpan w:val="4"/>
+          </w:tcPr>
+          <w:p>
+            <w:pPr>
+              <w:spacing w:line="276" w:lineRule="auto"/>
+              <w:rPr>
+                <w:rFonts w:ascii="Times New Roman" w:hAnsi="Times New Roman" w:cs="Times New Roman"/>
+                <w:sz w:val="24"/>
+                <w:szCs w:val="24"/>
+              </w:rPr>
+            </w:pPr>
+            <w:r>
+              <w:rPr>
+                <w:rFonts w:ascii="Times New Roman" w:hAnsi="Times New Roman" w:cs="Times New Roman"/>
+                <w:sz w:val="24"/>
+                <w:szCs w:val="24"/>
+              </w:rPr>
+              <w:t xml:space="preserve">PARAMETRO: </w:t>
+            </w:r>
+            <w:r>
+              <w:rPr>
+                <w:rFonts w:ascii="Times New Roman" w:hAnsi="Times New Roman" w:cs="Times New Roman"/>
+                <w:sz w:val="24"/>
+                <w:szCs w:val="24"/>
+              </w:rPr>
+              <w:t>Quantità</w:t>
+            </w:r>
+          </w:p>
+          <w:p>
+            <w:pPr>
+              <w:spacing w:line="276" w:lineRule="auto"/>
+              <w:rPr>
+                <w:rFonts w:ascii="Times New Roman" w:hAnsi="Times New Roman" w:cs="Times New Roman"/>
+                <w:sz w:val="24"/>
+                <w:szCs w:val="24"/>
+              </w:rPr>
+            </w:pPr>
+            <w:r>
+              <w:rPr>
+                <w:rFonts w:ascii="Times New Roman" w:hAnsi="Times New Roman" w:cs="Times New Roman"/>
+                <w:sz w:val="24"/>
+                <w:szCs w:val="24"/>
+              </w:rPr>
+              <w:t xml:space="preserve">FORMATO: </w:t>
+            </w:r>
+            <w:r>
+              <w:rPr>
+                <w:rFonts w:ascii="Times New Roman" w:hAnsi="Times New Roman" w:cs="Times New Roman"/>
+                <w:sz w:val="24"/>
+                <w:szCs w:val="24"/>
+              </w:rPr>
+              <w:t>/^[0-9]+$/</w:t>
+            </w:r>
+          </w:p>
+        </w:tc>
+      </w:tr>
+      <w:tr>
+        <w:tc>
+          <w:tcPr>
+            <w:tcW w:w="3373" w:type="dxa"/>
+            <w:gridSpan w:val="2"/>
+          </w:tcPr>
+          <w:p>
+            <w:pPr>
+              <w:rPr>
+                <w:rFonts w:ascii="Times New Roman" w:eastAsia="Times New Roman" w:hAnsi="Times New Roman" w:cs="Times New Roman"/>
+                <w:sz w:val="24"/>
+                <w:szCs w:val="24"/>
+              </w:rPr>
+            </w:pPr>
+            <w:r>
+              <w:rPr>
+                <w:rFonts w:ascii="Times New Roman" w:eastAsia="Times New Roman" w:hAnsi="Times New Roman" w:cs="Times New Roman"/>
+                <w:sz w:val="24"/>
+                <w:szCs w:val="24"/>
+              </w:rPr>
+              <w:t>CE01:</w:t>
+            </w:r>
+          </w:p>
+        </w:tc>
+        <w:tc>
+          <w:tcPr>
+            <w:tcW w:w="6120" w:type="dxa"/>
+            <w:gridSpan w:val="2"/>
+          </w:tcPr>
+          <w:p>
+            <w:pPr>
+              <w:rPr>
+                <w:rFonts w:ascii="Times New Roman" w:eastAsia="Times New Roman" w:hAnsi="Times New Roman" w:cs="Times New Roman"/>
+                <w:sz w:val="24"/>
+                <w:szCs w:val="24"/>
+              </w:rPr>
+            </w:pPr>
+            <w:r>
+              <w:rPr>
+                <w:rFonts w:ascii="Times New Roman" w:eastAsia="Times New Roman" w:hAnsi="Times New Roman" w:cs="Times New Roman"/>
+                <w:sz w:val="24"/>
+                <w:szCs w:val="24"/>
+              </w:rPr>
+              <w:t>La quantità rispetta il formato</w:t>
+            </w:r>
+          </w:p>
+        </w:tc>
+      </w:tr>
+      <w:tr>
+        <w:tc>
+          <w:tcPr>
+            <w:tcW w:w="3373" w:type="dxa"/>
+            <w:gridSpan w:val="2"/>
+          </w:tcPr>
+          <w:p>
+            <w:pPr>
+              <w:rPr>
+                <w:rFonts w:ascii="Times New Roman" w:eastAsia="Times New Roman" w:hAnsi="Times New Roman" w:cs="Times New Roman"/>
+                <w:sz w:val="24"/>
+                <w:szCs w:val="24"/>
+              </w:rPr>
+            </w:pPr>
+            <w:r>
+              <w:rPr>
+                <w:rFonts w:ascii="Times New Roman" w:eastAsia="Times New Roman" w:hAnsi="Times New Roman" w:cs="Times New Roman"/>
+                <w:sz w:val="24"/>
+                <w:szCs w:val="24"/>
+              </w:rPr>
+              <w:t>CE02:</w:t>
+            </w:r>
+          </w:p>
+        </w:tc>
+        <w:tc>
+          <w:tcPr>
+            <w:tcW w:w="6120" w:type="dxa"/>
+            <w:gridSpan w:val="2"/>
+          </w:tcPr>
+          <w:p>
+            <w:pPr>
+              <w:rPr>
+                <w:rFonts w:ascii="Times New Roman" w:eastAsia="Times New Roman" w:hAnsi="Times New Roman" w:cs="Times New Roman"/>
+                <w:sz w:val="24"/>
+                <w:szCs w:val="24"/>
+              </w:rPr>
+            </w:pPr>
+            <w:r>
+              <w:rPr>
+                <w:rFonts w:ascii="Times New Roman" w:eastAsia="Times New Roman" w:hAnsi="Times New Roman" w:cs="Times New Roman"/>
+                <w:sz w:val="24"/>
+                <w:szCs w:val="24"/>
+              </w:rPr>
+              <w:t>La quantità non rispetta il formato</w:t>
+            </w:r>
+          </w:p>
+        </w:tc>
+      </w:tr>
+      <w:tr>
+        <w:tc>
+          <w:tcPr>
+            <w:tcW w:w="3373" w:type="dxa"/>
+            <w:gridSpan w:val="2"/>
+          </w:tcPr>
+          <w:p>
+            <w:pPr>
+              <w:rPr>
+                <w:rFonts w:ascii="Times New Roman" w:eastAsia="Times New Roman" w:hAnsi="Times New Roman" w:cs="Times New Roman"/>
+                <w:sz w:val="24"/>
+                <w:szCs w:val="24"/>
+              </w:rPr>
+            </w:pPr>
+            <w:r>
+              <w:rPr>
+                <w:rFonts w:ascii="Times New Roman" w:eastAsia="Times New Roman" w:hAnsi="Times New Roman" w:cs="Times New Roman"/>
+                <w:sz w:val="24"/>
+                <w:szCs w:val="24"/>
+              </w:rPr>
+              <w:t>CE03:</w:t>
+            </w:r>
+          </w:p>
+        </w:tc>
+        <w:tc>
+          <w:tcPr>
+            <w:tcW w:w="6120" w:type="dxa"/>
+            <w:gridSpan w:val="2"/>
+          </w:tcPr>
+          <w:p>
+            <w:pPr>
+              <w:rPr>
+                <w:rFonts w:ascii="Times New Roman" w:eastAsia="Times New Roman" w:hAnsi="Times New Roman" w:cs="Times New Roman"/>
+                <w:sz w:val="24"/>
+                <w:szCs w:val="24"/>
+              </w:rPr>
+            </w:pPr>
+            <w:r>
+              <w:rPr>
+                <w:rFonts w:ascii="Times New Roman" w:eastAsia="Times New Roman" w:hAnsi="Times New Roman" w:cs="Times New Roman"/>
+                <w:sz w:val="24"/>
+                <w:szCs w:val="24"/>
+              </w:rPr>
+              <w:t>La quantità è disponibile</w:t>
+            </w:r>
+          </w:p>
+        </w:tc>
+      </w:tr>
+      <w:tr>
+        <w:tc>
+          <w:tcPr>
+            <w:tcW w:w="3373" w:type="dxa"/>
+            <w:gridSpan w:val="2"/>
+          </w:tcPr>
+          <w:p>
+            <w:pPr>
+              <w:rPr>
+                <w:rFonts w:ascii="Times New Roman" w:eastAsia="Times New Roman" w:hAnsi="Times New Roman" w:cs="Times New Roman"/>
+                <w:sz w:val="24"/>
+                <w:szCs w:val="24"/>
+              </w:rPr>
+            </w:pPr>
+            <w:r>
+              <w:rPr>
+                <w:rFonts w:ascii="Times New Roman" w:eastAsia="Times New Roman" w:hAnsi="Times New Roman" w:cs="Times New Roman"/>
+                <w:sz w:val="24"/>
+                <w:szCs w:val="24"/>
+              </w:rPr>
+              <w:t xml:space="preserve">CE04: </w:t>
+            </w:r>
+          </w:p>
+        </w:tc>
+        <w:tc>
+          <w:tcPr>
+            <w:tcW w:w="6120" w:type="dxa"/>
+            <w:gridSpan w:val="2"/>
+          </w:tcPr>
+          <w:p>
+            <w:pPr>
+              <w:rPr>
+                <w:rFonts w:ascii="Times New Roman" w:eastAsia="Times New Roman" w:hAnsi="Times New Roman" w:cs="Times New Roman"/>
+                <w:sz w:val="24"/>
+                <w:szCs w:val="24"/>
+              </w:rPr>
+            </w:pPr>
+            <w:r>
+              <w:rPr>
+                <w:rFonts w:ascii="Times New Roman" w:eastAsia="Times New Roman" w:hAnsi="Times New Roman" w:cs="Times New Roman"/>
+                <w:sz w:val="24"/>
+                <w:szCs w:val="24"/>
+              </w:rPr>
+              <w:t>La quantità non è disponibile</w:t>
+            </w:r>
+          </w:p>
+        </w:tc>
+      </w:tr>
+      <w:tr>
+        <w:tc>
+          <w:tcPr>
+            <w:tcW w:w="2373" w:type="dxa"/>
+            <w:shd w:val="clear" w:color="auto" w:fill="A8D08D" w:themeFill="accent6" w:themeFillTint="99"/>
+          </w:tcPr>
+          <w:p>
+            <w:pPr>
+              <w:rPr>
+                <w:rFonts w:ascii="Times New Roman" w:eastAsia="Times New Roman" w:hAnsi="Times New Roman" w:cs="Times New Roman"/>
+                <w:b/>
+                <w:sz w:val="24"/>
+                <w:szCs w:val="24"/>
+              </w:rPr>
+            </w:pPr>
+            <w:r>
+              <w:rPr>
+                <w:rFonts w:ascii="Times New Roman" w:eastAsia="Times New Roman" w:hAnsi="Times New Roman" w:cs="Times New Roman"/>
+                <w:b/>
+                <w:sz w:val="24"/>
+                <w:szCs w:val="24"/>
+              </w:rPr>
+              <w:t>CODICE</w:t>
+            </w:r>
+          </w:p>
+        </w:tc>
+        <w:tc>
+          <w:tcPr>
+            <w:tcW w:w="2373" w:type="dxa"/>
+            <w:gridSpan w:val="2"/>
+            <w:shd w:val="clear" w:color="auto" w:fill="A8D08D" w:themeFill="accent6" w:themeFillTint="99"/>
+          </w:tcPr>
+          <w:p>
+            <w:pPr>
+              <w:rPr>
+                <w:rFonts w:ascii="Times New Roman" w:eastAsia="Times New Roman" w:hAnsi="Times New Roman" w:cs="Times New Roman"/>
+                <w:b/>
+                <w:sz w:val="24"/>
+                <w:szCs w:val="24"/>
+              </w:rPr>
+            </w:pPr>
+            <w:r>
+              <w:rPr>
+                <w:rFonts w:ascii="Times New Roman" w:eastAsia="Times New Roman" w:hAnsi="Times New Roman" w:cs="Times New Roman"/>
+                <w:b/>
+                <w:sz w:val="24"/>
+                <w:szCs w:val="24"/>
+              </w:rPr>
+              <w:t>COMBINAZIONI</w:t>
+            </w:r>
+          </w:p>
+        </w:tc>
+        <w:tc>
+          <w:tcPr>
+            <w:tcW w:w="4747" w:type="dxa"/>
+            <w:shd w:val="clear" w:color="auto" w:fill="A8D08D" w:themeFill="accent6" w:themeFillTint="99"/>
+          </w:tcPr>
+          <w:p>
+            <w:pPr>
+              <w:rPr>
+                <w:rFonts w:ascii="Times New Roman" w:eastAsia="Times New Roman" w:hAnsi="Times New Roman" w:cs="Times New Roman"/>
+                <w:b/>
+                <w:sz w:val="24"/>
+                <w:szCs w:val="24"/>
+              </w:rPr>
+            </w:pPr>
+            <w:r>
+              <w:rPr>
+                <w:rFonts w:ascii="Times New Roman" w:eastAsia="Times New Roman" w:hAnsi="Times New Roman" w:cs="Times New Roman"/>
+                <w:b/>
+                <w:sz w:val="24"/>
+                <w:szCs w:val="24"/>
+              </w:rPr>
+              <w:t>ESITO</w:t>
+            </w:r>
+          </w:p>
+        </w:tc>
+      </w:tr>
+      <w:tr>
+        <w:tc>
+          <w:tcPr>
+            <w:tcW w:w="2373" w:type="dxa"/>
+          </w:tcPr>
+          <w:p>
+            <w:pPr>
+              <w:rPr>
+                <w:rFonts w:ascii="Times New Roman" w:eastAsia="Times New Roman" w:hAnsi="Times New Roman" w:cs="Times New Roman"/>
+                <w:sz w:val="24"/>
+                <w:szCs w:val="24"/>
+              </w:rPr>
+            </w:pPr>
+            <w:r>
+              <w:rPr>
+                <w:rFonts w:ascii="Times New Roman" w:eastAsia="Times New Roman" w:hAnsi="Times New Roman" w:cs="Times New Roman"/>
+                <w:sz w:val="24"/>
+                <w:szCs w:val="24"/>
+              </w:rPr>
+              <w:t>9.6.1</w:t>
+            </w:r>
+          </w:p>
+        </w:tc>
+        <w:tc>
+          <w:tcPr>
+            <w:tcW w:w="2373" w:type="dxa"/>
+            <w:gridSpan w:val="2"/>
+          </w:tcPr>
+          <w:p>
+            <w:pPr>
+              <w:rPr>
+                <w:rFonts w:ascii="Times New Roman" w:eastAsia="Times New Roman" w:hAnsi="Times New Roman" w:cs="Times New Roman"/>
+                <w:sz w:val="24"/>
+                <w:szCs w:val="24"/>
+              </w:rPr>
+            </w:pPr>
+            <w:r>
+              <w:rPr>
+                <w:rFonts w:ascii="Times New Roman" w:eastAsia="Times New Roman" w:hAnsi="Times New Roman" w:cs="Times New Roman"/>
+                <w:sz w:val="24"/>
+                <w:szCs w:val="24"/>
+              </w:rPr>
+              <w:t>CE02</w:t>
+            </w:r>
+          </w:p>
+        </w:tc>
+        <w:tc>
+          <w:tcPr>
+            <w:tcW w:w="4747" w:type="dxa"/>
+          </w:tcPr>
+          <w:p>
+            <w:pPr>
+              <w:rPr>
+                <w:rFonts w:ascii="Times New Roman" w:eastAsia="Times New Roman" w:hAnsi="Times New Roman" w:cs="Times New Roman"/>
+                <w:sz w:val="24"/>
+                <w:szCs w:val="24"/>
+              </w:rPr>
+            </w:pPr>
+            <w:r>
+              <w:rPr>
+                <w:rFonts w:ascii="Times New Roman" w:eastAsia="Times New Roman" w:hAnsi="Times New Roman" w:cs="Times New Roman"/>
+                <w:sz w:val="24"/>
+                <w:szCs w:val="24"/>
+              </w:rPr>
+              <w:t>Errore</w:t>
+            </w:r>
+          </w:p>
+        </w:tc>
+      </w:tr>
+      <w:tr>
+        <w:tc>
+          <w:tcPr>
+            <w:tcW w:w="2373" w:type="dxa"/>
+          </w:tcPr>
+          <w:p>
+            <w:pPr>
+              <w:rPr>
+                <w:rFonts w:ascii="Times New Roman" w:eastAsia="Times New Roman" w:hAnsi="Times New Roman" w:cs="Times New Roman"/>
+                <w:sz w:val="24"/>
+                <w:szCs w:val="24"/>
+              </w:rPr>
+            </w:pPr>
+            <w:r>
+              <w:rPr>
+                <w:rFonts w:ascii="Times New Roman" w:eastAsia="Times New Roman" w:hAnsi="Times New Roman" w:cs="Times New Roman"/>
+                <w:sz w:val="24"/>
+                <w:szCs w:val="24"/>
+              </w:rPr>
+              <w:t>9.6.2</w:t>
+            </w:r>
+          </w:p>
+        </w:tc>
+        <w:tc>
+          <w:tcPr>
+            <w:tcW w:w="2373" w:type="dxa"/>
+            <w:gridSpan w:val="2"/>
+          </w:tcPr>
+          <w:p>
+            <w:pPr>
+              <w:rPr>
+                <w:rFonts w:ascii="Times New Roman" w:eastAsia="Times New Roman" w:hAnsi="Times New Roman" w:cs="Times New Roman"/>
+                <w:sz w:val="24"/>
+                <w:szCs w:val="24"/>
+              </w:rPr>
+            </w:pPr>
+            <w:r>
+              <w:rPr>
+                <w:rFonts w:ascii="Times New Roman" w:eastAsia="Times New Roman" w:hAnsi="Times New Roman" w:cs="Times New Roman"/>
+                <w:sz w:val="24"/>
+                <w:szCs w:val="24"/>
+              </w:rPr>
+              <w:t>CE01 &amp;&amp; CE04</w:t>
+            </w:r>
+          </w:p>
+        </w:tc>
+        <w:tc>
+          <w:tcPr>
+            <w:tcW w:w="4747" w:type="dxa"/>
+          </w:tcPr>
+          <w:p>
+            <w:pPr>
+              <w:rPr>
+                <w:rFonts w:ascii="Times New Roman" w:eastAsia="Times New Roman" w:hAnsi="Times New Roman" w:cs="Times New Roman"/>
+                <w:sz w:val="24"/>
+                <w:szCs w:val="24"/>
+              </w:rPr>
+            </w:pPr>
+            <w:r>
+              <w:rPr>
+                <w:rFonts w:ascii="Times New Roman" w:eastAsia="Times New Roman" w:hAnsi="Times New Roman" w:cs="Times New Roman"/>
+                <w:sz w:val="24"/>
+                <w:szCs w:val="24"/>
+              </w:rPr>
+              <w:t>Errore</w:t>
+            </w:r>
+          </w:p>
+        </w:tc>
+      </w:tr>
+      <w:tr>
+        <w:tc>
+          <w:tcPr>
+            <w:tcW w:w="2373" w:type="dxa"/>
+          </w:tcPr>
+          <w:p>
+            <w:pPr>
+              <w:rPr>
+                <w:rFonts w:ascii="Times New Roman" w:eastAsia="Times New Roman" w:hAnsi="Times New Roman" w:cs="Times New Roman"/>
+                <w:sz w:val="24"/>
+                <w:szCs w:val="24"/>
+              </w:rPr>
+            </w:pPr>
+            <w:r>
+              <w:rPr>
+                <w:rFonts w:ascii="Times New Roman" w:eastAsia="Times New Roman" w:hAnsi="Times New Roman" w:cs="Times New Roman"/>
+                <w:sz w:val="24"/>
+                <w:szCs w:val="24"/>
+              </w:rPr>
+              <w:t>9.6.3</w:t>
+            </w:r>
+          </w:p>
+        </w:tc>
+        <w:tc>
+          <w:tcPr>
+            <w:tcW w:w="2373" w:type="dxa"/>
+            <w:gridSpan w:val="2"/>
+          </w:tcPr>
+          <w:p>
+            <w:pPr>
+              <w:rPr>
+                <w:rFonts w:ascii="Times New Roman" w:eastAsia="Times New Roman" w:hAnsi="Times New Roman" w:cs="Times New Roman"/>
+                <w:sz w:val="24"/>
+                <w:szCs w:val="24"/>
+              </w:rPr>
+            </w:pPr>
+            <w:r>
+              <w:rPr>
+                <w:rFonts w:ascii="Times New Roman" w:eastAsia="Times New Roman" w:hAnsi="Times New Roman" w:cs="Times New Roman"/>
+                <w:sz w:val="24"/>
+                <w:szCs w:val="24"/>
+              </w:rPr>
+              <w:t>CE01 &amp;&amp; CE03</w:t>
+            </w:r>
+          </w:p>
+        </w:tc>
+        <w:tc>
+          <w:tcPr>
+            <w:tcW w:w="4747" w:type="dxa"/>
+          </w:tcPr>
+          <w:p>
+            <w:pPr>
+              <w:rPr>
+                <w:rFonts w:ascii="Times New Roman" w:eastAsia="Times New Roman" w:hAnsi="Times New Roman" w:cs="Times New Roman"/>
+                <w:sz w:val="24"/>
+                <w:szCs w:val="24"/>
+              </w:rPr>
+            </w:pPr>
+            <w:r>
+              <w:rPr>
+                <w:rFonts w:ascii="Times New Roman" w:eastAsia="Times New Roman" w:hAnsi="Times New Roman" w:cs="Times New Roman"/>
+                <w:sz w:val="24"/>
+                <w:szCs w:val="24"/>
+              </w:rPr>
+              <w:t>Successo</w:t>
+            </w:r>
+          </w:p>
+        </w:tc>
+      </w:tr>
+    </w:tbl>
+    <w:p>
+      <w:pPr>
+        <w:rPr>
+          <w:rFonts w:ascii="Times New Roman" w:hAnsi="Times New Roman" w:cs="Times New Roman"/>
+          <w:sz w:val="32"/>
+          <w:szCs w:val="32"/>
+        </w:rPr>
+      </w:pPr>
+    </w:p>
+    <w:p>
+      <w:pPr>
+        <w:rPr>
+          <w:rFonts w:ascii="Times New Roman" w:hAnsi="Times New Roman" w:cs="Times New Roman"/>
+          <w:sz w:val="32"/>
+          <w:szCs w:val="32"/>
+        </w:rPr>
+      </w:pPr>
+      <w:r>
+        <w:rPr>
+          <w:rFonts w:ascii="Times New Roman" w:hAnsi="Times New Roman" w:cs="Times New Roman"/>
+          <w:sz w:val="32"/>
+          <w:szCs w:val="32"/>
+        </w:rPr>
+        <w:t xml:space="preserve">9.7 Procedi all’ordine </w:t>
+      </w:r>
+    </w:p>
+    <w:p>
+      <w:pPr>
+        <w:rPr>
+          <w:rFonts w:ascii="Times New Roman" w:hAnsi="Times New Roman" w:cs="Times New Roman"/>
+          <w:sz w:val="32"/>
+          <w:szCs w:val="32"/>
+        </w:rPr>
+      </w:pPr>
+    </w:p>
+    <w:tbl>
+      <w:tblPr>
+        <w:tblW w:w="9493" w:type="dxa"/>
+        <w:tblBorders>
+          <w:top w:val="single" w:sz="4" w:space="0" w:color="000000"/>
+          <w:left w:val="single" w:sz="4" w:space="0" w:color="000000"/>
+          <w:bottom w:val="single" w:sz="4" w:space="0" w:color="000000"/>
+          <w:right w:val="single" w:sz="4" w:space="0" w:color="000000"/>
+          <w:insideH w:val="single" w:sz="4" w:space="0" w:color="000000"/>
+          <w:insideV w:val="single" w:sz="4" w:space="0" w:color="000000"/>
+        </w:tblBorders>
+        <w:tblLayout w:type="fixed"/>
+        <w:tblLook w:val="0400" w:firstRow="0" w:lastRow="0" w:firstColumn="0" w:lastColumn="0" w:noHBand="0" w:noVBand="1"/>
+      </w:tblPr>
+      <w:tblGrid>
+        <w:gridCol w:w="2373"/>
+        <w:gridCol w:w="1000"/>
+        <w:gridCol w:w="1373"/>
+        <w:gridCol w:w="4747"/>
+      </w:tblGrid>
+      <w:tr>
+        <w:trPr>
+          <w:trHeight w:val="280"/>
+        </w:trPr>
+        <w:tc>
+          <w:tcPr>
+            <w:tcW w:w="9493" w:type="dxa"/>
+            <w:gridSpan w:val="4"/>
+          </w:tcPr>
+          <w:p>
+            <w:pPr>
+              <w:spacing w:line="276" w:lineRule="auto"/>
+              <w:rPr>
+                <w:rFonts w:ascii="Times New Roman" w:hAnsi="Times New Roman" w:cs="Times New Roman"/>
+                <w:sz w:val="24"/>
+                <w:szCs w:val="24"/>
+              </w:rPr>
+            </w:pPr>
+            <w:r>
+              <w:rPr>
+                <w:rFonts w:ascii="Times New Roman" w:hAnsi="Times New Roman" w:cs="Times New Roman"/>
+                <w:sz w:val="24"/>
+                <w:szCs w:val="24"/>
+              </w:rPr>
+              <w:t xml:space="preserve">PARAMETRO: </w:t>
+            </w:r>
+            <w:r>
+              <w:rPr>
+                <w:rFonts w:ascii="Times New Roman" w:hAnsi="Times New Roman" w:cs="Times New Roman"/>
+                <w:sz w:val="24"/>
+                <w:szCs w:val="24"/>
+              </w:rPr>
+              <w:t>Stato Utente</w:t>
+            </w:r>
+          </w:p>
+          <w:p>
+            <w:pPr>
+              <w:spacing w:line="276" w:lineRule="auto"/>
+              <w:rPr>
+                <w:rFonts w:ascii="Times New Roman" w:hAnsi="Times New Roman" w:cs="Times New Roman"/>
+                <w:sz w:val="24"/>
+                <w:szCs w:val="24"/>
+              </w:rPr>
+            </w:pPr>
+            <w:r>
+              <w:rPr>
+                <w:rFonts w:ascii="Times New Roman" w:hAnsi="Times New Roman" w:cs="Times New Roman"/>
+                <w:sz w:val="24"/>
+                <w:szCs w:val="24"/>
+              </w:rPr>
+              <w:t xml:space="preserve">FORMATO: </w:t>
+            </w:r>
+            <w:r>
+              <w:rPr>
+                <w:rFonts w:ascii="Times New Roman" w:eastAsia="Times New Roman" w:hAnsi="Times New Roman" w:cs="Times New Roman"/>
+                <w:sz w:val="24"/>
+                <w:szCs w:val="24"/>
+              </w:rPr>
+              <w:t>NA</w:t>
+            </w:r>
+          </w:p>
+        </w:tc>
+      </w:tr>
+      <w:tr>
+        <w:tc>
+          <w:tcPr>
+            <w:tcW w:w="3373" w:type="dxa"/>
+            <w:gridSpan w:val="2"/>
+          </w:tcPr>
+          <w:p>
+            <w:pPr>
+              <w:rPr>
+                <w:rFonts w:ascii="Times New Roman" w:eastAsia="Times New Roman" w:hAnsi="Times New Roman" w:cs="Times New Roman"/>
+                <w:sz w:val="24"/>
+                <w:szCs w:val="24"/>
+              </w:rPr>
+            </w:pPr>
+            <w:r>
+              <w:rPr>
+                <w:rFonts w:ascii="Times New Roman" w:eastAsia="Times New Roman" w:hAnsi="Times New Roman" w:cs="Times New Roman"/>
+                <w:sz w:val="24"/>
+                <w:szCs w:val="24"/>
+              </w:rPr>
+              <w:t>CE01:</w:t>
+            </w:r>
+          </w:p>
+        </w:tc>
+        <w:tc>
+          <w:tcPr>
+            <w:tcW w:w="6120" w:type="dxa"/>
+            <w:gridSpan w:val="2"/>
+          </w:tcPr>
+          <w:p>
+            <w:pPr>
+              <w:rPr>
+                <w:rFonts w:ascii="Times New Roman" w:eastAsia="Times New Roman" w:hAnsi="Times New Roman" w:cs="Times New Roman"/>
+                <w:sz w:val="24"/>
+                <w:szCs w:val="24"/>
+              </w:rPr>
+            </w:pPr>
+            <w:r>
+              <w:rPr>
+                <w:rFonts w:ascii="Times New Roman" w:eastAsia="Times New Roman" w:hAnsi="Times New Roman" w:cs="Times New Roman"/>
+                <w:sz w:val="24"/>
+                <w:szCs w:val="24"/>
+              </w:rPr>
+              <w:t>L’utente non è loggato</w:t>
+            </w:r>
+          </w:p>
+        </w:tc>
+      </w:tr>
+      <w:tr>
+        <w:tc>
+          <w:tcPr>
+            <w:tcW w:w="3373" w:type="dxa"/>
+            <w:gridSpan w:val="2"/>
+          </w:tcPr>
+          <w:p>
+            <w:pPr>
+              <w:rPr>
+                <w:rFonts w:ascii="Times New Roman" w:eastAsia="Times New Roman" w:hAnsi="Times New Roman" w:cs="Times New Roman"/>
+                <w:sz w:val="24"/>
+                <w:szCs w:val="24"/>
+              </w:rPr>
+            </w:pPr>
+            <w:r>
+              <w:rPr>
+                <w:rFonts w:ascii="Times New Roman" w:eastAsia="Times New Roman" w:hAnsi="Times New Roman" w:cs="Times New Roman"/>
+                <w:sz w:val="24"/>
+                <w:szCs w:val="24"/>
+              </w:rPr>
+              <w:t>CE02:</w:t>
+            </w:r>
+          </w:p>
+        </w:tc>
+        <w:tc>
+          <w:tcPr>
+            <w:tcW w:w="6120" w:type="dxa"/>
+            <w:gridSpan w:val="2"/>
+          </w:tcPr>
+          <w:p>
+            <w:pPr>
+              <w:rPr>
+                <w:rFonts w:ascii="Times New Roman" w:eastAsia="Times New Roman" w:hAnsi="Times New Roman" w:cs="Times New Roman"/>
+                <w:sz w:val="24"/>
+                <w:szCs w:val="24"/>
+              </w:rPr>
+            </w:pPr>
+            <w:r>
+              <w:rPr>
+                <w:rFonts w:ascii="Times New Roman" w:eastAsia="Times New Roman" w:hAnsi="Times New Roman" w:cs="Times New Roman"/>
+                <w:sz w:val="24"/>
+                <w:szCs w:val="24"/>
+              </w:rPr>
+              <w:t>L’utente è loggato</w:t>
+            </w:r>
+          </w:p>
+        </w:tc>
+      </w:tr>
+      <w:tr>
+        <w:tc>
+          <w:tcPr>
+            <w:tcW w:w="2373" w:type="dxa"/>
+            <w:shd w:val="clear" w:color="auto" w:fill="A8D08D" w:themeFill="accent6" w:themeFillTint="99"/>
+          </w:tcPr>
+          <w:p>
+            <w:pPr>
+              <w:rPr>
+                <w:rFonts w:ascii="Times New Roman" w:eastAsia="Times New Roman" w:hAnsi="Times New Roman" w:cs="Times New Roman"/>
+                <w:b/>
+                <w:sz w:val="24"/>
+                <w:szCs w:val="24"/>
+              </w:rPr>
+            </w:pPr>
+            <w:r>
+              <w:rPr>
+                <w:rFonts w:ascii="Times New Roman" w:eastAsia="Times New Roman" w:hAnsi="Times New Roman" w:cs="Times New Roman"/>
+                <w:b/>
+                <w:sz w:val="24"/>
+                <w:szCs w:val="24"/>
+              </w:rPr>
+              <w:t>CODICE</w:t>
+            </w:r>
+          </w:p>
+        </w:tc>
+        <w:tc>
+          <w:tcPr>
+            <w:tcW w:w="2373" w:type="dxa"/>
+            <w:gridSpan w:val="2"/>
+            <w:shd w:val="clear" w:color="auto" w:fill="A8D08D" w:themeFill="accent6" w:themeFillTint="99"/>
+          </w:tcPr>
+          <w:p>
+            <w:pPr>
+              <w:rPr>
+                <w:rFonts w:ascii="Times New Roman" w:eastAsia="Times New Roman" w:hAnsi="Times New Roman" w:cs="Times New Roman"/>
+                <w:b/>
+                <w:sz w:val="24"/>
+                <w:szCs w:val="24"/>
+              </w:rPr>
+            </w:pPr>
+            <w:r>
+              <w:rPr>
+                <w:rFonts w:ascii="Times New Roman" w:eastAsia="Times New Roman" w:hAnsi="Times New Roman" w:cs="Times New Roman"/>
+                <w:b/>
+                <w:sz w:val="24"/>
+                <w:szCs w:val="24"/>
+              </w:rPr>
+              <w:t>COMBINAZIONI</w:t>
+            </w:r>
+          </w:p>
+        </w:tc>
+        <w:tc>
+          <w:tcPr>
+            <w:tcW w:w="4747" w:type="dxa"/>
+            <w:shd w:val="clear" w:color="auto" w:fill="A8D08D" w:themeFill="accent6" w:themeFillTint="99"/>
+          </w:tcPr>
+          <w:p>
+            <w:pPr>
+              <w:rPr>
+                <w:rFonts w:ascii="Times New Roman" w:eastAsia="Times New Roman" w:hAnsi="Times New Roman" w:cs="Times New Roman"/>
+                <w:b/>
+                <w:sz w:val="24"/>
+                <w:szCs w:val="24"/>
+              </w:rPr>
+            </w:pPr>
+            <w:r>
+              <w:rPr>
+                <w:rFonts w:ascii="Times New Roman" w:eastAsia="Times New Roman" w:hAnsi="Times New Roman" w:cs="Times New Roman"/>
+                <w:b/>
+                <w:sz w:val="24"/>
+                <w:szCs w:val="24"/>
+              </w:rPr>
+              <w:t>ESITO</w:t>
+            </w:r>
+          </w:p>
+        </w:tc>
+      </w:tr>
+      <w:tr>
+        <w:tc>
+          <w:tcPr>
+            <w:tcW w:w="2373" w:type="dxa"/>
+          </w:tcPr>
+          <w:p>
+            <w:pPr>
+              <w:rPr>
+                <w:rFonts w:ascii="Times New Roman" w:eastAsia="Times New Roman" w:hAnsi="Times New Roman" w:cs="Times New Roman"/>
+                <w:sz w:val="24"/>
+                <w:szCs w:val="24"/>
+              </w:rPr>
+            </w:pPr>
+            <w:r>
+              <w:rPr>
+                <w:rFonts w:ascii="Times New Roman" w:eastAsia="Times New Roman" w:hAnsi="Times New Roman" w:cs="Times New Roman"/>
+                <w:sz w:val="24"/>
+                <w:szCs w:val="24"/>
+              </w:rPr>
+              <w:t>9.7.1</w:t>
+            </w:r>
+          </w:p>
+        </w:tc>
+        <w:tc>
+          <w:tcPr>
+            <w:tcW w:w="2373" w:type="dxa"/>
+            <w:gridSpan w:val="2"/>
+          </w:tcPr>
+          <w:p>
+            <w:pPr>
+              <w:rPr>
+                <w:rFonts w:ascii="Times New Roman" w:eastAsia="Times New Roman" w:hAnsi="Times New Roman" w:cs="Times New Roman"/>
+                <w:sz w:val="24"/>
+                <w:szCs w:val="24"/>
+              </w:rPr>
+            </w:pPr>
+            <w:r>
+              <w:rPr>
+                <w:rFonts w:ascii="Times New Roman" w:eastAsia="Times New Roman" w:hAnsi="Times New Roman" w:cs="Times New Roman"/>
+                <w:sz w:val="24"/>
+                <w:szCs w:val="24"/>
+              </w:rPr>
+              <w:t>CE01</w:t>
+            </w:r>
+          </w:p>
+        </w:tc>
+        <w:tc>
+          <w:tcPr>
+            <w:tcW w:w="4747" w:type="dxa"/>
+          </w:tcPr>
+          <w:p>
+            <w:pPr>
+              <w:rPr>
+                <w:rFonts w:ascii="Times New Roman" w:eastAsia="Times New Roman" w:hAnsi="Times New Roman" w:cs="Times New Roman"/>
+                <w:sz w:val="24"/>
+                <w:szCs w:val="24"/>
+              </w:rPr>
+            </w:pPr>
+            <w:r>
+              <w:rPr>
+                <w:rFonts w:ascii="Times New Roman" w:eastAsia="Times New Roman" w:hAnsi="Times New Roman" w:cs="Times New Roman"/>
+                <w:sz w:val="24"/>
+                <w:szCs w:val="24"/>
+              </w:rPr>
+              <w:t>Errore</w:t>
+            </w:r>
+          </w:p>
+        </w:tc>
+      </w:tr>
+      <w:tr>
+        <w:tc>
+          <w:tcPr>
+            <w:tcW w:w="2373" w:type="dxa"/>
+          </w:tcPr>
+          <w:p>
+            <w:pPr>
+              <w:rPr>
+                <w:rFonts w:ascii="Times New Roman" w:eastAsia="Times New Roman" w:hAnsi="Times New Roman" w:cs="Times New Roman"/>
+                <w:sz w:val="24"/>
+                <w:szCs w:val="24"/>
+              </w:rPr>
+            </w:pPr>
+            <w:r>
+              <w:rPr>
+                <w:rFonts w:ascii="Times New Roman" w:eastAsia="Times New Roman" w:hAnsi="Times New Roman" w:cs="Times New Roman"/>
+                <w:sz w:val="24"/>
+                <w:szCs w:val="24"/>
+              </w:rPr>
+              <w:t>9.7.2</w:t>
+            </w:r>
+          </w:p>
+        </w:tc>
+        <w:tc>
+          <w:tcPr>
+            <w:tcW w:w="2373" w:type="dxa"/>
+            <w:gridSpan w:val="2"/>
+          </w:tcPr>
+          <w:p>
+            <w:pPr>
+              <w:rPr>
+                <w:rFonts w:ascii="Times New Roman" w:eastAsia="Times New Roman" w:hAnsi="Times New Roman" w:cs="Times New Roman"/>
+                <w:sz w:val="24"/>
+                <w:szCs w:val="24"/>
+              </w:rPr>
+            </w:pPr>
+            <w:r>
+              <w:rPr>
+                <w:rFonts w:ascii="Times New Roman" w:eastAsia="Times New Roman" w:hAnsi="Times New Roman" w:cs="Times New Roman"/>
+                <w:sz w:val="24"/>
+                <w:szCs w:val="24"/>
+              </w:rPr>
+              <w:t xml:space="preserve">CE02 </w:t>
+            </w:r>
+          </w:p>
+        </w:tc>
+        <w:tc>
+          <w:tcPr>
+            <w:tcW w:w="4747" w:type="dxa"/>
+          </w:tcPr>
+          <w:p>
+            <w:pPr>
+              <w:rPr>
+                <w:rFonts w:ascii="Times New Roman" w:eastAsia="Times New Roman" w:hAnsi="Times New Roman" w:cs="Times New Roman"/>
+                <w:sz w:val="24"/>
+                <w:szCs w:val="24"/>
+              </w:rPr>
+            </w:pPr>
+            <w:r>
+              <w:rPr>
+                <w:rFonts w:ascii="Times New Roman" w:eastAsia="Times New Roman" w:hAnsi="Times New Roman" w:cs="Times New Roman"/>
+                <w:sz w:val="24"/>
+                <w:szCs w:val="24"/>
+              </w:rPr>
+              <w:t>Successo</w:t>
+            </w:r>
+          </w:p>
+        </w:tc>
+      </w:tr>
+    </w:tbl>
+    <w:p>
+      <w:pPr>
+        <w:rPr>
+          <w:rFonts w:ascii="Times New Roman" w:hAnsi="Times New Roman" w:cs="Times New Roman"/>
+          <w:sz w:val="32"/>
+          <w:szCs w:val="32"/>
+        </w:rPr>
+      </w:pPr>
+    </w:p>
+    <w:p>
+      <w:pPr>
+        <w:rPr>
+          <w:rFonts w:ascii="Times New Roman" w:hAnsi="Times New Roman" w:cs="Times New Roman"/>
+          <w:sz w:val="32"/>
+          <w:szCs w:val="32"/>
+        </w:rPr>
+      </w:pPr>
+    </w:p>
+    <w:p>
+      <w:pPr>
+        <w:rPr>
+          <w:rFonts w:ascii="Times New Roman" w:hAnsi="Times New Roman" w:cs="Times New Roman"/>
+          <w:sz w:val="32"/>
+          <w:szCs w:val="32"/>
+        </w:rPr>
+      </w:pPr>
+    </w:p>
+    <w:p>
+      <w:pPr>
+        <w:rPr>
+          <w:rFonts w:ascii="Times New Roman" w:hAnsi="Times New Roman" w:cs="Times New Roman"/>
+          <w:sz w:val="32"/>
+          <w:szCs w:val="32"/>
+        </w:rPr>
+      </w:pPr>
+    </w:p>
+    <w:p>
+      <w:pPr>
+        <w:rPr>
+          <w:rFonts w:ascii="Times New Roman" w:hAnsi="Times New Roman" w:cs="Times New Roman"/>
+          <w:sz w:val="32"/>
+          <w:szCs w:val="32"/>
+        </w:rPr>
+      </w:pPr>
+    </w:p>
+    <w:p>
+      <w:pPr>
+        <w:rPr>
+          <w:rFonts w:ascii="Times New Roman" w:hAnsi="Times New Roman" w:cs="Times New Roman"/>
+          <w:sz w:val="32"/>
+          <w:szCs w:val="32"/>
+        </w:rPr>
+      </w:pPr>
+    </w:p>
+    <w:p>
+      <w:pPr>
+        <w:rPr>
+          <w:rFonts w:ascii="Times New Roman" w:hAnsi="Times New Roman" w:cs="Times New Roman"/>
+          <w:sz w:val="32"/>
+          <w:szCs w:val="32"/>
+        </w:rPr>
+      </w:pPr>
+    </w:p>
+    <w:p>
+      <w:pPr>
+        <w:rPr>
+          <w:rFonts w:ascii="Times New Roman" w:hAnsi="Times New Roman" w:cs="Times New Roman"/>
+          <w:sz w:val="32"/>
+          <w:szCs w:val="32"/>
+        </w:rPr>
+      </w:pPr>
+      <w:r>
+        <w:rPr>
+          <w:rFonts w:ascii="Times New Roman" w:hAnsi="Times New Roman" w:cs="Times New Roman"/>
+          <w:sz w:val="32"/>
+          <w:szCs w:val="32"/>
+        </w:rPr>
+        <w:lastRenderedPageBreak/>
+        <w:t>9.16 Ricercare prodotto</w:t>
+      </w:r>
+    </w:p>
+    <w:tbl>
+      <w:tblPr>
+        <w:tblW w:w="9493" w:type="dxa"/>
+        <w:tblBorders>
+          <w:top w:val="single" w:sz="4" w:space="0" w:color="000000"/>
+          <w:left w:val="single" w:sz="4" w:space="0" w:color="000000"/>
+          <w:bottom w:val="single" w:sz="4" w:space="0" w:color="000000"/>
+          <w:right w:val="single" w:sz="4" w:space="0" w:color="000000"/>
+          <w:insideH w:val="single" w:sz="4" w:space="0" w:color="000000"/>
+          <w:insideV w:val="single" w:sz="4" w:space="0" w:color="000000"/>
+        </w:tblBorders>
+        <w:tblLayout w:type="fixed"/>
+        <w:tblLook w:val="0400" w:firstRow="0" w:lastRow="0" w:firstColumn="0" w:lastColumn="0" w:noHBand="0" w:noVBand="1"/>
+      </w:tblPr>
+      <w:tblGrid>
+        <w:gridCol w:w="2373"/>
+        <w:gridCol w:w="1000"/>
+        <w:gridCol w:w="1373"/>
+        <w:gridCol w:w="4747"/>
+      </w:tblGrid>
+      <w:tr>
+        <w:trPr>
+          <w:trHeight w:val="280"/>
+        </w:trPr>
+        <w:tc>
+          <w:tcPr>
+            <w:tcW w:w="9493" w:type="dxa"/>
+            <w:gridSpan w:val="4"/>
+          </w:tcPr>
+          <w:p>
+            <w:pPr>
+              <w:spacing w:line="276" w:lineRule="auto"/>
+              <w:rPr>
+                <w:rFonts w:ascii="Times New Roman" w:hAnsi="Times New Roman" w:cs="Times New Roman"/>
+                <w:sz w:val="24"/>
+                <w:szCs w:val="24"/>
+              </w:rPr>
+            </w:pPr>
+            <w:r>
+              <w:rPr>
+                <w:rFonts w:ascii="Times New Roman" w:hAnsi="Times New Roman" w:cs="Times New Roman"/>
+                <w:sz w:val="24"/>
+                <w:szCs w:val="24"/>
+              </w:rPr>
+              <w:t xml:space="preserve">PARAMETRO: </w:t>
+            </w:r>
+            <w:r>
+              <w:rPr>
+                <w:rFonts w:ascii="Times New Roman" w:hAnsi="Times New Roman" w:cs="Times New Roman"/>
+                <w:sz w:val="24"/>
+                <w:szCs w:val="24"/>
+              </w:rPr>
+              <w:t>Nome</w:t>
+            </w:r>
+          </w:p>
+          <w:p>
+            <w:pPr>
+              <w:spacing w:line="276" w:lineRule="auto"/>
+              <w:rPr>
+                <w:rFonts w:ascii="Times New Roman" w:hAnsi="Times New Roman" w:cs="Times New Roman"/>
+                <w:sz w:val="24"/>
+                <w:szCs w:val="24"/>
+              </w:rPr>
+            </w:pPr>
+            <w:r>
+              <w:rPr>
+                <w:rFonts w:ascii="Times New Roman" w:hAnsi="Times New Roman" w:cs="Times New Roman"/>
+                <w:sz w:val="24"/>
+                <w:szCs w:val="24"/>
+              </w:rPr>
+              <w:t xml:space="preserve">FORMATO: </w:t>
+            </w:r>
+            <w:r>
+              <w:rPr>
+                <w:rFonts w:ascii="Times New Roman" w:hAnsi="Times New Roman" w:cs="Times New Roman"/>
+                <w:sz w:val="24"/>
+                <w:szCs w:val="24"/>
+              </w:rPr>
+              <w:t>/^[</w:t>
+            </w:r>
+            <w:r>
+              <w:rPr>
+                <w:rFonts w:ascii="Times New Roman" w:hAnsi="Times New Roman" w:cs="Times New Roman"/>
+                <w:sz w:val="24"/>
+                <w:szCs w:val="24"/>
+              </w:rPr>
+              <w:t>a-zA-Z</w:t>
+            </w:r>
+            <w:r>
+              <w:rPr>
+                <w:rFonts w:ascii="Times New Roman" w:hAnsi="Times New Roman" w:cs="Times New Roman"/>
+                <w:sz w:val="24"/>
+                <w:szCs w:val="24"/>
+              </w:rPr>
+              <w:t>0-9]+</w:t>
+            </w:r>
+            <w:r>
+              <w:rPr>
+                <w:rFonts w:ascii="Times New Roman" w:hAnsi="Times New Roman" w:cs="Times New Roman"/>
+                <w:sz w:val="24"/>
+                <w:szCs w:val="24"/>
+              </w:rPr>
+              <w:t>{1,}</w:t>
+            </w:r>
+            <w:r>
+              <w:rPr>
+                <w:rFonts w:ascii="Times New Roman" w:hAnsi="Times New Roman" w:cs="Times New Roman"/>
+                <w:sz w:val="24"/>
+                <w:szCs w:val="24"/>
+              </w:rPr>
+              <w:t>$/</w:t>
+            </w:r>
+          </w:p>
+        </w:tc>
+      </w:tr>
+      <w:tr>
+        <w:tc>
+          <w:tcPr>
+            <w:tcW w:w="3373" w:type="dxa"/>
+            <w:gridSpan w:val="2"/>
+          </w:tcPr>
+          <w:p>
+            <w:pPr>
+              <w:rPr>
+                <w:rFonts w:ascii="Times New Roman" w:eastAsia="Times New Roman" w:hAnsi="Times New Roman" w:cs="Times New Roman"/>
+                <w:sz w:val="24"/>
+                <w:szCs w:val="24"/>
+              </w:rPr>
+            </w:pPr>
+            <w:r>
+              <w:rPr>
+                <w:rFonts w:ascii="Times New Roman" w:eastAsia="Times New Roman" w:hAnsi="Times New Roman" w:cs="Times New Roman"/>
+                <w:sz w:val="24"/>
+                <w:szCs w:val="24"/>
+              </w:rPr>
+              <w:t>CE01:</w:t>
+            </w:r>
+          </w:p>
+        </w:tc>
+        <w:tc>
+          <w:tcPr>
+            <w:tcW w:w="6120" w:type="dxa"/>
+            <w:gridSpan w:val="2"/>
+          </w:tcPr>
+          <w:p>
+            <w:pPr>
+              <w:rPr>
+                <w:rFonts w:ascii="Times New Roman" w:eastAsia="Times New Roman" w:hAnsi="Times New Roman" w:cs="Times New Roman"/>
+                <w:sz w:val="24"/>
+                <w:szCs w:val="24"/>
+              </w:rPr>
+            </w:pPr>
+            <w:r>
+              <w:rPr>
+                <w:rFonts w:ascii="Times New Roman" w:eastAsia="Times New Roman" w:hAnsi="Times New Roman" w:cs="Times New Roman"/>
+                <w:sz w:val="24"/>
+                <w:szCs w:val="24"/>
+              </w:rPr>
+              <w:t>La quantità rispetta il formato</w:t>
+            </w:r>
+          </w:p>
+        </w:tc>
+      </w:tr>
+      <w:tr>
+        <w:tc>
+          <w:tcPr>
+            <w:tcW w:w="3373" w:type="dxa"/>
+            <w:gridSpan w:val="2"/>
+          </w:tcPr>
+          <w:p>
+            <w:pPr>
+              <w:rPr>
+                <w:rFonts w:ascii="Times New Roman" w:eastAsia="Times New Roman" w:hAnsi="Times New Roman" w:cs="Times New Roman"/>
+                <w:sz w:val="24"/>
+                <w:szCs w:val="24"/>
+              </w:rPr>
+            </w:pPr>
+            <w:r>
+              <w:rPr>
+                <w:rFonts w:ascii="Times New Roman" w:eastAsia="Times New Roman" w:hAnsi="Times New Roman" w:cs="Times New Roman"/>
+                <w:sz w:val="24"/>
+                <w:szCs w:val="24"/>
+              </w:rPr>
+              <w:t>CE02:</w:t>
+            </w:r>
+          </w:p>
+        </w:tc>
+        <w:tc>
+          <w:tcPr>
+            <w:tcW w:w="6120" w:type="dxa"/>
+            <w:gridSpan w:val="2"/>
+          </w:tcPr>
+          <w:p>
+            <w:pPr>
+              <w:rPr>
+                <w:rFonts w:ascii="Times New Roman" w:eastAsia="Times New Roman" w:hAnsi="Times New Roman" w:cs="Times New Roman"/>
+                <w:sz w:val="24"/>
+                <w:szCs w:val="24"/>
+              </w:rPr>
+            </w:pPr>
+            <w:r>
+              <w:rPr>
+                <w:rFonts w:ascii="Times New Roman" w:eastAsia="Times New Roman" w:hAnsi="Times New Roman" w:cs="Times New Roman"/>
+                <w:sz w:val="24"/>
+                <w:szCs w:val="24"/>
+              </w:rPr>
+              <w:t>La quantità non rispetta il formato</w:t>
+            </w:r>
+          </w:p>
+        </w:tc>
+      </w:tr>
+      <w:tr>
+        <w:tc>
+          <w:tcPr>
+            <w:tcW w:w="2373" w:type="dxa"/>
+            <w:shd w:val="clear" w:color="auto" w:fill="A8D08D" w:themeFill="accent6" w:themeFillTint="99"/>
+          </w:tcPr>
+          <w:p>
+            <w:pPr>
+              <w:rPr>
+                <w:rFonts w:ascii="Times New Roman" w:eastAsia="Times New Roman" w:hAnsi="Times New Roman" w:cs="Times New Roman"/>
+                <w:b/>
+                <w:sz w:val="24"/>
+                <w:szCs w:val="24"/>
+              </w:rPr>
+            </w:pPr>
+            <w:r>
+              <w:rPr>
+                <w:rFonts w:ascii="Times New Roman" w:eastAsia="Times New Roman" w:hAnsi="Times New Roman" w:cs="Times New Roman"/>
+                <w:b/>
+                <w:sz w:val="24"/>
+                <w:szCs w:val="24"/>
+              </w:rPr>
+              <w:t>CODICE</w:t>
+            </w:r>
+          </w:p>
+        </w:tc>
+        <w:tc>
+          <w:tcPr>
+            <w:tcW w:w="2373" w:type="dxa"/>
+            <w:gridSpan w:val="2"/>
+            <w:shd w:val="clear" w:color="auto" w:fill="A8D08D" w:themeFill="accent6" w:themeFillTint="99"/>
+          </w:tcPr>
+          <w:p>
+            <w:pPr>
+              <w:rPr>
+                <w:rFonts w:ascii="Times New Roman" w:eastAsia="Times New Roman" w:hAnsi="Times New Roman" w:cs="Times New Roman"/>
+                <w:b/>
+                <w:sz w:val="24"/>
+                <w:szCs w:val="24"/>
+              </w:rPr>
+            </w:pPr>
+            <w:r>
+              <w:rPr>
+                <w:rFonts w:ascii="Times New Roman" w:eastAsia="Times New Roman" w:hAnsi="Times New Roman" w:cs="Times New Roman"/>
+                <w:b/>
+                <w:sz w:val="24"/>
+                <w:szCs w:val="24"/>
+              </w:rPr>
+              <w:t>COMBINAZIONI</w:t>
+            </w:r>
+          </w:p>
+        </w:tc>
+        <w:tc>
+          <w:tcPr>
+            <w:tcW w:w="4747" w:type="dxa"/>
+            <w:shd w:val="clear" w:color="auto" w:fill="A8D08D" w:themeFill="accent6" w:themeFillTint="99"/>
+          </w:tcPr>
+          <w:p>
+            <w:pPr>
+              <w:rPr>
+                <w:rFonts w:ascii="Times New Roman" w:eastAsia="Times New Roman" w:hAnsi="Times New Roman" w:cs="Times New Roman"/>
+                <w:b/>
+                <w:sz w:val="24"/>
+                <w:szCs w:val="24"/>
+              </w:rPr>
+            </w:pPr>
+            <w:r>
+              <w:rPr>
+                <w:rFonts w:ascii="Times New Roman" w:eastAsia="Times New Roman" w:hAnsi="Times New Roman" w:cs="Times New Roman"/>
+                <w:b/>
+                <w:sz w:val="24"/>
+                <w:szCs w:val="24"/>
+              </w:rPr>
+              <w:t>ESITO</w:t>
+            </w:r>
+          </w:p>
+        </w:tc>
+      </w:tr>
+      <w:tr>
+        <w:tc>
+          <w:tcPr>
+            <w:tcW w:w="2373" w:type="dxa"/>
+          </w:tcPr>
+          <w:p>
+            <w:pPr>
+              <w:rPr>
+                <w:rFonts w:ascii="Times New Roman" w:eastAsia="Times New Roman" w:hAnsi="Times New Roman" w:cs="Times New Roman"/>
+                <w:sz w:val="24"/>
+                <w:szCs w:val="24"/>
+              </w:rPr>
+            </w:pPr>
+            <w:r>
+              <w:rPr>
+                <w:rFonts w:ascii="Times New Roman" w:eastAsia="Times New Roman" w:hAnsi="Times New Roman" w:cs="Times New Roman"/>
+                <w:sz w:val="24"/>
+                <w:szCs w:val="24"/>
+              </w:rPr>
+              <w:t>9.6.1</w:t>
+            </w:r>
+          </w:p>
+        </w:tc>
+        <w:tc>
+          <w:tcPr>
+            <w:tcW w:w="2373" w:type="dxa"/>
+            <w:gridSpan w:val="2"/>
+          </w:tcPr>
+          <w:p>
+            <w:pPr>
+              <w:rPr>
+                <w:rFonts w:ascii="Times New Roman" w:eastAsia="Times New Roman" w:hAnsi="Times New Roman" w:cs="Times New Roman"/>
+                <w:sz w:val="24"/>
+                <w:szCs w:val="24"/>
+              </w:rPr>
+            </w:pPr>
+            <w:r>
+              <w:rPr>
+                <w:rFonts w:ascii="Times New Roman" w:eastAsia="Times New Roman" w:hAnsi="Times New Roman" w:cs="Times New Roman"/>
+                <w:sz w:val="24"/>
+                <w:szCs w:val="24"/>
+              </w:rPr>
+              <w:t>CE02</w:t>
+            </w:r>
+          </w:p>
+        </w:tc>
+        <w:tc>
+          <w:tcPr>
+            <w:tcW w:w="4747" w:type="dxa"/>
+          </w:tcPr>
+          <w:p>
+            <w:pPr>
+              <w:rPr>
+                <w:rFonts w:ascii="Times New Roman" w:eastAsia="Times New Roman" w:hAnsi="Times New Roman" w:cs="Times New Roman"/>
+                <w:sz w:val="24"/>
+                <w:szCs w:val="24"/>
+              </w:rPr>
+            </w:pPr>
+            <w:r>
+              <w:rPr>
+                <w:rFonts w:ascii="Times New Roman" w:eastAsia="Times New Roman" w:hAnsi="Times New Roman" w:cs="Times New Roman"/>
+                <w:sz w:val="24"/>
+                <w:szCs w:val="24"/>
+              </w:rPr>
+              <w:t>Errore</w:t>
+            </w:r>
+          </w:p>
+        </w:tc>
+      </w:tr>
+      <w:tr>
+        <w:tc>
+          <w:tcPr>
+            <w:tcW w:w="2373" w:type="dxa"/>
+          </w:tcPr>
+          <w:p>
+            <w:pPr>
+              <w:rPr>
+                <w:rFonts w:ascii="Times New Roman" w:eastAsia="Times New Roman" w:hAnsi="Times New Roman" w:cs="Times New Roman"/>
+                <w:sz w:val="24"/>
+                <w:szCs w:val="24"/>
+              </w:rPr>
+            </w:pPr>
+            <w:r>
+              <w:rPr>
+                <w:rFonts w:ascii="Times New Roman" w:eastAsia="Times New Roman" w:hAnsi="Times New Roman" w:cs="Times New Roman"/>
+                <w:sz w:val="24"/>
+                <w:szCs w:val="24"/>
+              </w:rPr>
+              <w:t>9.6.2</w:t>
+            </w:r>
+          </w:p>
+        </w:tc>
+        <w:tc>
+          <w:tcPr>
+            <w:tcW w:w="2373" w:type="dxa"/>
+            <w:gridSpan w:val="2"/>
+          </w:tcPr>
+          <w:p>
+            <w:pPr>
+              <w:rPr>
+                <w:rFonts w:ascii="Times New Roman" w:eastAsia="Times New Roman" w:hAnsi="Times New Roman" w:cs="Times New Roman"/>
+                <w:sz w:val="24"/>
+                <w:szCs w:val="24"/>
+              </w:rPr>
+            </w:pPr>
+            <w:r>
+              <w:rPr>
+                <w:rFonts w:ascii="Times New Roman" w:eastAsia="Times New Roman" w:hAnsi="Times New Roman" w:cs="Times New Roman"/>
+                <w:sz w:val="24"/>
+                <w:szCs w:val="24"/>
+              </w:rPr>
+              <w:t xml:space="preserve">CE01 </w:t>
+            </w:r>
+          </w:p>
+        </w:tc>
+        <w:tc>
+          <w:tcPr>
+            <w:tcW w:w="4747" w:type="dxa"/>
+          </w:tcPr>
+          <w:p>
+            <w:pPr>
+              <w:rPr>
+                <w:rFonts w:ascii="Times New Roman" w:eastAsia="Times New Roman" w:hAnsi="Times New Roman" w:cs="Times New Roman"/>
+                <w:sz w:val="24"/>
+                <w:szCs w:val="24"/>
+              </w:rPr>
+            </w:pPr>
+            <w:r>
+              <w:rPr>
+                <w:rFonts w:ascii="Times New Roman" w:eastAsia="Times New Roman" w:hAnsi="Times New Roman" w:cs="Times New Roman"/>
+                <w:sz w:val="24"/>
+                <w:szCs w:val="24"/>
+              </w:rPr>
+              <w:t>Successo</w:t>
+            </w:r>
+            <w:bookmarkStart w:id="2" w:name="_GoBack"/>
+            <w:bookmarkEnd w:id="2"/>
+          </w:p>
+        </w:tc>
+      </w:tr>
+    </w:tbl>
+    <w:p>
+      <w:pPr>
+        <w:rPr>
+          <w:rFonts w:ascii="Times New Roman" w:hAnsi="Times New Roman" w:cs="Times New Roman"/>
+          <w:sz w:val="32"/>
+          <w:szCs w:val="32"/>
+        </w:rPr>
+      </w:pPr>
+    </w:p>
+    <w:p>
+      <w:pPr>
+        <w:rPr>
+          <w:rFonts w:ascii="Times New Roman" w:hAnsi="Times New Roman" w:cs="Times New Roman"/>
+          <w:sz w:val="32"/>
+          <w:szCs w:val="32"/>
+        </w:rPr>
+      </w:pPr>
+    </w:p>
     <w:p>
       <w:pPr>
         <w:rPr>
@@ -1094,6 +7614,7 @@
   <w:style w:type="paragraph" w:default="1" w:styleId="Normale">
     <w:name w:val="Normal"/>
     <w:qFormat/>
+    <w:rsid w:val="006C33B8"/>
     <w:rPr>
       <w:noProof/>
     </w:rPr>
@@ -1124,6 +7645,29 @@
     <w:uiPriority w:val="99"/>
     <w:semiHidden/>
     <w:unhideWhenUsed/>
+  </w:style>
+  <w:style w:type="character" w:styleId="Collegamentoipertestuale">
+    <w:name w:val="Hyperlink"/>
+    <w:basedOn w:val="Carpredefinitoparagrafo"/>
+    <w:uiPriority w:val="99"/>
+    <w:unhideWhenUsed/>
+    <w:rsid w:val="00A03D15"/>
+    <w:rPr>
+      <w:color w:val="0563C1" w:themeColor="hyperlink"/>
+      <w:u w:val="single"/>
+    </w:rPr>
+  </w:style>
+  <w:style w:type="character" w:styleId="Menzionenonrisolta">
+    <w:name w:val="Unresolved Mention"/>
+    <w:basedOn w:val="Carpredefinitoparagrafo"/>
+    <w:uiPriority w:val="99"/>
+    <w:semiHidden/>
+    <w:unhideWhenUsed/>
+    <w:rsid w:val="00A03D15"/>
+    <w:rPr>
+      <w:color w:val="605E5C"/>
+      <w:shd w:val="clear" w:color="auto" w:fill="E1DFDD"/>
+    </w:rPr>
   </w:style>
 </w:styles>
 </file>

--- a/Docs/Testing/Test Case.docx
+++ b/Docs/Testing/Test Case.docx
@@ -166,7 +166,7 @@
                 <w:sz w:val="24"/>
                 <w:szCs w:val="24"/>
               </w:rPr>
-              <w:t>CE01:</w:t>
+              <w:t>C01:</w:t>
             </w:r>
           </w:p>
         </w:tc>
@@ -222,7 +222,7 @@
                 <w:sz w:val="24"/>
                 <w:szCs w:val="24"/>
               </w:rPr>
-              <w:t>CE02:</w:t>
+              <w:t>C02:</w:t>
             </w:r>
           </w:p>
         </w:tc>
@@ -323,7 +323,7 @@
                 <w:sz w:val="24"/>
                 <w:szCs w:val="24"/>
               </w:rPr>
-              <w:t>CE03:</w:t>
+              <w:t>C03:</w:t>
             </w:r>
           </w:p>
         </w:tc>
@@ -380,7 +380,7 @@
                 <w:sz w:val="24"/>
                 <w:szCs w:val="24"/>
               </w:rPr>
-              <w:t xml:space="preserve">CE04: </w:t>
+              <w:t xml:space="preserve">C04: </w:t>
             </w:r>
           </w:p>
         </w:tc>
@@ -528,7 +528,7 @@
                 <w:sz w:val="24"/>
                 <w:szCs w:val="24"/>
               </w:rPr>
-              <w:t>CE01</w:t>
+              <w:t>C01</w:t>
             </w:r>
           </w:p>
         </w:tc>
@@ -597,7 +597,7 @@
                 <w:sz w:val="24"/>
                 <w:szCs w:val="24"/>
               </w:rPr>
-              <w:t>CE02 &amp;&amp; CE04</w:t>
+              <w:t>C02 &amp;&amp; C04</w:t>
             </w:r>
           </w:p>
         </w:tc>
@@ -666,7 +666,7 @@
                 <w:sz w:val="24"/>
                 <w:szCs w:val="24"/>
               </w:rPr>
-              <w:t>CE02 &amp;&amp; CE03</w:t>
+              <w:t>C02 &amp;&amp; C03</w:t>
             </w:r>
           </w:p>
         </w:tc>
@@ -955,7 +955,7 @@
                 <w:sz w:val="24"/>
                 <w:szCs w:val="24"/>
               </w:rPr>
-              <w:t>CE01:</w:t>
+              <w:t>C01:</w:t>
             </w:r>
           </w:p>
         </w:tc>
@@ -1011,7 +1011,15 @@
                 <w:sz w:val="24"/>
                 <w:szCs w:val="24"/>
               </w:rPr>
-              <w:t>CE02:</w:t>
+              <w:t>C</w:t>
+            </w:r>
+            <w:r>
+              <w:rPr>
+                <w:rFonts w:ascii="Times New Roman" w:eastAsia="Times New Roman" w:hAnsi="Times New Roman" w:cs="Times New Roman"/>
+                <w:sz w:val="24"/>
+                <w:szCs w:val="24"/>
+              </w:rPr>
+              <w:t>02:</w:t>
             </w:r>
           </w:p>
         </w:tc>
@@ -1067,7 +1075,7 @@
                 <w:sz w:val="24"/>
                 <w:szCs w:val="24"/>
               </w:rPr>
-              <w:t>CE03:</w:t>
+              <w:t>C03:</w:t>
             </w:r>
           </w:p>
         </w:tc>
@@ -1115,7 +1123,7 @@
                 <w:sz w:val="24"/>
                 <w:szCs w:val="24"/>
               </w:rPr>
-              <w:t>CE04:</w:t>
+              <w:t>C04:</w:t>
             </w:r>
           </w:p>
         </w:tc>
@@ -1224,7 +1232,7 @@
                 <w:sz w:val="24"/>
                 <w:szCs w:val="24"/>
               </w:rPr>
-              <w:t>CE</w:t>
+              <w:t>C</w:t>
             </w:r>
             <w:r>
               <w:rPr>
@@ -1305,7 +1313,7 @@
                 <w:sz w:val="24"/>
                 <w:szCs w:val="24"/>
               </w:rPr>
-              <w:t>CE0</w:t>
+              <w:t>C0</w:t>
             </w:r>
             <w:r>
               <w:rPr>
@@ -1427,7 +1435,7 @@
                 <w:sz w:val="24"/>
                 <w:szCs w:val="24"/>
               </w:rPr>
-              <w:t>CE</w:t>
+              <w:t>C</w:t>
             </w:r>
             <w:r>
               <w:rPr>
@@ -1490,7 +1498,7 @@
                 <w:sz w:val="24"/>
                 <w:szCs w:val="24"/>
               </w:rPr>
-              <w:t>CE</w:t>
+              <w:t>C</w:t>
             </w:r>
             <w:r>
               <w:rPr>
@@ -1595,7 +1603,7 @@
                 <w:sz w:val="24"/>
                 <w:szCs w:val="24"/>
               </w:rPr>
-              <w:t>CE</w:t>
+              <w:t>C</w:t>
             </w:r>
             <w:r>
               <w:rPr>
@@ -1658,7 +1666,7 @@
                 <w:sz w:val="24"/>
                 <w:szCs w:val="24"/>
               </w:rPr>
-              <w:t>CE</w:t>
+              <w:t>C</w:t>
             </w:r>
             <w:r>
               <w:rPr>
@@ -1787,7 +1795,7 @@
                 <w:sz w:val="24"/>
                 <w:szCs w:val="24"/>
               </w:rPr>
-              <w:t>CE1</w:t>
+              <w:t>C1</w:t>
             </w:r>
             <w:r>
               <w:rPr>
@@ -1850,7 +1858,7 @@
                 <w:sz w:val="24"/>
                 <w:szCs w:val="24"/>
               </w:rPr>
-              <w:t>CE1</w:t>
+              <w:t>C1</w:t>
             </w:r>
             <w:r>
               <w:rPr>
@@ -1913,7 +1921,7 @@
                 <w:sz w:val="24"/>
                 <w:szCs w:val="24"/>
               </w:rPr>
-              <w:t>CE1</w:t>
+              <w:t>C1</w:t>
             </w:r>
             <w:r>
               <w:rPr>
@@ -1976,7 +1984,7 @@
                 <w:sz w:val="24"/>
                 <w:szCs w:val="24"/>
               </w:rPr>
-              <w:t>CE</w:t>
+              <w:t>C</w:t>
             </w:r>
             <w:r>
               <w:rPr>
@@ -2116,7 +2124,7 @@
                 <w:szCs w:val="24"/>
               </w:rPr>
               <w:lastRenderedPageBreak/>
-              <w:t>CE</w:t>
+              <w:t>C</w:t>
             </w:r>
             <w:r>
               <w:rPr>
@@ -2179,7 +2187,7 @@
                 <w:sz w:val="24"/>
                 <w:szCs w:val="24"/>
               </w:rPr>
-              <w:t>CE</w:t>
+              <w:t>C</w:t>
             </w:r>
             <w:r>
               <w:rPr>
@@ -2324,7 +2332,7 @@
                 <w:sz w:val="24"/>
                 <w:szCs w:val="24"/>
               </w:rPr>
-              <w:t>CE</w:t>
+              <w:t>C</w:t>
             </w:r>
             <w:r>
               <w:rPr>
@@ -2387,7 +2395,7 @@
                 <w:sz w:val="24"/>
                 <w:szCs w:val="24"/>
               </w:rPr>
-              <w:t>CE</w:t>
+              <w:t>C</w:t>
             </w:r>
             <w:r>
               <w:rPr>
@@ -2516,7 +2524,7 @@
                 <w:sz w:val="24"/>
                 <w:szCs w:val="24"/>
               </w:rPr>
-              <w:t>CE</w:t>
+              <w:t>C</w:t>
             </w:r>
             <w:r>
               <w:rPr>
@@ -2579,7 +2587,7 @@
                 <w:sz w:val="24"/>
                 <w:szCs w:val="24"/>
               </w:rPr>
-              <w:t>CE2</w:t>
+              <w:t>C2</w:t>
             </w:r>
             <w:r>
               <w:rPr>
@@ -2725,7 +2733,7 @@
                 <w:sz w:val="24"/>
                 <w:szCs w:val="24"/>
               </w:rPr>
-              <w:t>CE</w:t>
+              <w:t>C</w:t>
             </w:r>
             <w:r>
               <w:rPr>
@@ -2790,7 +2798,7 @@
                 <w:sz w:val="24"/>
                 <w:szCs w:val="24"/>
               </w:rPr>
-              <w:t>CE</w:t>
+              <w:t>C</w:t>
             </w:r>
             <w:r>
               <w:rPr>
@@ -2938,7 +2946,7 @@
                 <w:sz w:val="24"/>
                 <w:szCs w:val="24"/>
               </w:rPr>
-              <w:t>CE</w:t>
+              <w:t>C</w:t>
             </w:r>
             <w:r>
               <w:rPr>
@@ -3003,7 +3011,7 @@
                 <w:sz w:val="24"/>
                 <w:szCs w:val="24"/>
               </w:rPr>
-              <w:t>CE</w:t>
+              <w:t>C</w:t>
             </w:r>
             <w:r>
               <w:rPr>
@@ -3183,7 +3191,7 @@
                 <w:sz w:val="24"/>
                 <w:szCs w:val="24"/>
               </w:rPr>
-              <w:t>CE0</w:t>
+              <w:t>C0</w:t>
             </w:r>
             <w:r>
               <w:rPr>
@@ -3217,6 +3225,8 @@
             </w:r>
           </w:p>
         </w:tc>
+        <w:bookmarkStart w:id="2" w:name="_GoBack"/>
+        <w:bookmarkEnd w:id="2"/>
       </w:tr>
       <w:tr>
         <w:tc>
@@ -3276,7 +3286,7 @@
                 <w:sz w:val="24"/>
                 <w:szCs w:val="24"/>
               </w:rPr>
-              <w:t>CE0</w:t>
+              <w:t>C0</w:t>
             </w:r>
             <w:r>
               <w:rPr>
@@ -3292,7 +3302,7 @@
                 <w:sz w:val="24"/>
                 <w:szCs w:val="24"/>
               </w:rPr>
-              <w:t xml:space="preserve"> &amp;&amp; CE04</w:t>
+              <w:t xml:space="preserve"> &amp;&amp; C04</w:t>
             </w:r>
           </w:p>
         </w:tc>
@@ -3377,7 +3387,7 @@
                 <w:sz w:val="24"/>
                 <w:szCs w:val="24"/>
               </w:rPr>
-              <w:t>CE0</w:t>
+              <w:t>C0</w:t>
             </w:r>
             <w:r>
               <w:rPr>
@@ -3393,15 +3403,15 @@
                 <w:sz w:val="24"/>
                 <w:szCs w:val="24"/>
               </w:rPr>
-              <w:t xml:space="preserve"> &amp;&amp; CE03</w:t>
-            </w:r>
-            <w:r>
-              <w:rPr>
-                <w:rFonts w:ascii="Times New Roman" w:eastAsia="Times New Roman" w:hAnsi="Times New Roman" w:cs="Times New Roman"/>
-                <w:sz w:val="24"/>
-                <w:szCs w:val="24"/>
-              </w:rPr>
-              <w:t xml:space="preserve"> &amp;&amp; CE05</w:t>
+              <w:t xml:space="preserve"> &amp;&amp; C03</w:t>
+            </w:r>
+            <w:r>
+              <w:rPr>
+                <w:rFonts w:ascii="Times New Roman" w:eastAsia="Times New Roman" w:hAnsi="Times New Roman" w:cs="Times New Roman"/>
+                <w:sz w:val="24"/>
+                <w:szCs w:val="24"/>
+              </w:rPr>
+              <w:t xml:space="preserve"> &amp;&amp; C05</w:t>
             </w:r>
           </w:p>
         </w:tc>
@@ -3470,7 +3480,7 @@
                 <w:sz w:val="24"/>
                 <w:szCs w:val="24"/>
               </w:rPr>
-              <w:t>CE01 &amp;&amp; CE03 &amp;&amp; CE05 &amp;&amp; CE08</w:t>
+              <w:t>C01 &amp;&amp; C03 &amp;&amp; C05 &amp;&amp; C08</w:t>
             </w:r>
           </w:p>
         </w:tc>
@@ -3539,7 +3549,7 @@
                 <w:sz w:val="24"/>
                 <w:szCs w:val="24"/>
               </w:rPr>
-              <w:t>CE01 &amp;&amp; CE03 &amp;&amp; CE05 &amp;&amp; CE07 &amp;&amp; CE10</w:t>
+              <w:t>C01 &amp;&amp; C03 &amp;&amp; C05 &amp;&amp; C07 &amp;&amp; C10</w:t>
             </w:r>
           </w:p>
         </w:tc>
@@ -3608,7 +3618,7 @@
                 <w:sz w:val="24"/>
                 <w:szCs w:val="24"/>
               </w:rPr>
-              <w:t xml:space="preserve">CE01 &amp;&amp; CE03 &amp;&amp; CE05 &amp;&amp; CE07 &amp;&amp; CE09 &amp;&amp; CE12 </w:t>
+              <w:t xml:space="preserve">C01 &amp;&amp; C03 &amp;&amp; C05 &amp;&amp; C07 &amp;&amp; C09 &amp;&amp; C12 </w:t>
             </w:r>
           </w:p>
         </w:tc>
@@ -3654,8 +3664,85 @@
                 <w:sz w:val="24"/>
                 <w:szCs w:val="24"/>
               </w:rPr>
+              <w:t>9.2.7</w:t>
+            </w:r>
+          </w:p>
+        </w:tc>
+        <w:tc>
+          <w:tcPr>
+            <w:tcW w:w="3576" w:type="dxa"/>
+            <w:gridSpan w:val="2"/>
+          </w:tcPr>
+          <w:p>
+            <w:pPr>
+              <w:rPr>
+                <w:rFonts w:ascii="Times New Roman" w:eastAsia="Times New Roman" w:hAnsi="Times New Roman" w:cs="Times New Roman"/>
+                <w:sz w:val="24"/>
+                <w:szCs w:val="24"/>
+              </w:rPr>
+            </w:pPr>
+            <w:r>
+              <w:rPr>
+                <w:rFonts w:ascii="Times New Roman" w:eastAsia="Times New Roman" w:hAnsi="Times New Roman" w:cs="Times New Roman"/>
+                <w:sz w:val="24"/>
+                <w:szCs w:val="24"/>
+              </w:rPr>
+              <w:t>C01</w:t>
+            </w:r>
+            <w:r>
+              <w:rPr>
+                <w:rFonts w:ascii="Times New Roman" w:eastAsia="Times New Roman" w:hAnsi="Times New Roman" w:cs="Times New Roman"/>
+                <w:sz w:val="24"/>
+                <w:szCs w:val="24"/>
+              </w:rPr>
+              <w:t xml:space="preserve"> &amp;&amp; C03 &amp;&amp; C05 &amp;&amp; C07 &amp;&amp; C09 &amp;&amp; C11 &amp;&amp;C14</w:t>
+            </w:r>
+          </w:p>
+        </w:tc>
+        <w:tc>
+          <w:tcPr>
+            <w:tcW w:w="3544" w:type="dxa"/>
+          </w:tcPr>
+          <w:p>
+            <w:pPr>
+              <w:rPr>
+                <w:rFonts w:ascii="Times New Roman" w:eastAsia="Times New Roman" w:hAnsi="Times New Roman" w:cs="Times New Roman"/>
+                <w:sz w:val="24"/>
+                <w:szCs w:val="24"/>
+              </w:rPr>
+            </w:pPr>
+            <w:r>
+              <w:rPr>
+                <w:rFonts w:ascii="Times New Roman" w:eastAsia="Times New Roman" w:hAnsi="Times New Roman" w:cs="Times New Roman"/>
+                <w:sz w:val="24"/>
+                <w:szCs w:val="24"/>
+              </w:rPr>
+              <w:t>Errore</w:t>
+            </w:r>
+          </w:p>
+        </w:tc>
+      </w:tr>
+      <w:tr>
+        <w:tc>
+          <w:tcPr>
+            <w:tcW w:w="2373" w:type="dxa"/>
+          </w:tcPr>
+          <w:p>
+            <w:pPr>
+              <w:rPr>
+                <w:rFonts w:ascii="Times New Roman" w:eastAsia="Times New Roman" w:hAnsi="Times New Roman" w:cs="Times New Roman"/>
+                <w:sz w:val="24"/>
+                <w:szCs w:val="24"/>
+              </w:rPr>
+            </w:pPr>
+            <w:r>
+              <w:rPr>
+                <w:rFonts w:ascii="Times New Roman" w:eastAsia="Times New Roman" w:hAnsi="Times New Roman" w:cs="Times New Roman"/>
+                <w:sz w:val="24"/>
+                <w:szCs w:val="24"/>
+              </w:rPr>
               <w:lastRenderedPageBreak/>
-              <w:t>9.2.7</w:t>
+              <w:t>9.2.8</w:t>
             </w:r>
           </w:p>
         </w:tc>
@@ -3678,7 +3765,7 @@
                 <w:sz w:val="24"/>
                 <w:szCs w:val="24"/>
               </w:rPr>
-              <w:t>CE01 &amp;&amp; CE03 &amp;&amp; CE05 &amp;&amp; CE07 &amp;&amp; CE09 &amp;&amp; CE11 &amp;&amp;CE14</w:t>
+              <w:t>C01 &amp;&amp; C03 &amp;&amp; C05 &amp;&amp; C07 &amp;&amp; C09 &amp;&amp; C11 &amp;&amp; C13 &amp;&amp; C16</w:t>
             </w:r>
           </w:p>
         </w:tc>
@@ -3724,7 +3811,7 @@
                 <w:sz w:val="24"/>
                 <w:szCs w:val="24"/>
               </w:rPr>
-              <w:t>9.2.8</w:t>
+              <w:t>9.2.9</w:t>
             </w:r>
           </w:p>
         </w:tc>
@@ -3747,7 +3834,7 @@
                 <w:sz w:val="24"/>
                 <w:szCs w:val="24"/>
               </w:rPr>
-              <w:t>CE01 &amp;&amp; CE03 &amp;&amp; CE05 &amp;&amp; CE07 &amp;&amp; CE09 &amp;&amp; CE11 &amp;&amp; CE13 &amp;&amp; CE16</w:t>
+              <w:t>C01 &amp;&amp; C03 &amp;&amp; C05 &amp;&amp; C07 &amp;&amp; C09 &amp;&amp; C11 &amp;&amp; C13 &amp;&amp; C15 &amp;&amp; C18</w:t>
             </w:r>
           </w:p>
         </w:tc>
@@ -3793,7 +3880,7 @@
                 <w:sz w:val="24"/>
                 <w:szCs w:val="24"/>
               </w:rPr>
-              <w:t>9.2.9</w:t>
+              <w:t>9.2.10</w:t>
             </w:r>
           </w:p>
         </w:tc>
@@ -3816,7 +3903,7 @@
                 <w:sz w:val="24"/>
                 <w:szCs w:val="24"/>
               </w:rPr>
-              <w:t>CE01 &amp;&amp; CE03 &amp;&amp; CE05 &amp;&amp; CE07 &amp;&amp; CE09 &amp;&amp; CE11 &amp;&amp; CE13 &amp;&amp; CE15 &amp;&amp; CE18</w:t>
+              <w:t>C01 &amp;&amp; C03 &amp;&amp; C05 &amp;&amp; C07 &amp;&amp; C09 &amp;&amp; C11 &amp;&amp; C13 &amp;&amp; C15 &amp;&amp; C17 &amp;&amp; C20</w:t>
             </w:r>
           </w:p>
         </w:tc>
@@ -3862,7 +3949,7 @@
                 <w:sz w:val="24"/>
                 <w:szCs w:val="24"/>
               </w:rPr>
-              <w:t>9.2.10</w:t>
+              <w:t>9.2.11</w:t>
             </w:r>
           </w:p>
         </w:tc>
@@ -3885,7 +3972,7 @@
                 <w:sz w:val="24"/>
                 <w:szCs w:val="24"/>
               </w:rPr>
-              <w:t>CE01 &amp;&amp; CE03 &amp;&amp; CE05 &amp;&amp; CE07 &amp;&amp; CE09 &amp;&amp; CE11 &amp;&amp; CE13 &amp;&amp; CE15 &amp;&amp; CE17 &amp;&amp; CE20</w:t>
+              <w:t>C01 &amp;&amp; C03 &amp;&amp; C05 &amp;&amp; C07 &amp;&amp; C09 &amp;&amp; C11 &amp;&amp; C13 &amp;&amp; C15 &amp;&amp; C17 &amp;&amp; C19 &amp;&amp; C22</w:t>
             </w:r>
           </w:p>
         </w:tc>
@@ -3931,7 +4018,7 @@
                 <w:sz w:val="24"/>
                 <w:szCs w:val="24"/>
               </w:rPr>
-              <w:t>9.2.11</w:t>
+              <w:t>9.2.12</w:t>
             </w:r>
           </w:p>
         </w:tc>
@@ -3954,7 +4041,7 @@
                 <w:sz w:val="24"/>
                 <w:szCs w:val="24"/>
               </w:rPr>
-              <w:t>CE01 &amp;&amp; CE03 &amp;&amp; CE05 &amp;&amp; CE07 &amp;&amp; CE09 &amp;&amp; CE11 &amp;&amp; CE13 &amp;&amp; CE15 &amp;&amp; CE17 &amp;&amp; CE19 &amp;&amp; CE22</w:t>
+              <w:t>C01 &amp;&amp; C03 &amp;&amp; C05 &amp;&amp; C07 &amp;&amp; C09 &amp;&amp; C11 &amp;&amp; C13 &amp;&amp; C15 &amp;&amp; C17 &amp;&amp; C19 &amp;&amp; C21 &amp;&amp; C24</w:t>
             </w:r>
           </w:p>
         </w:tc>
@@ -4000,7 +4087,7 @@
                 <w:sz w:val="24"/>
                 <w:szCs w:val="24"/>
               </w:rPr>
-              <w:t>9.2.12</w:t>
+              <w:t>9.2.13</w:t>
             </w:r>
           </w:p>
         </w:tc>
@@ -4023,76 +4110,23 @@
                 <w:sz w:val="24"/>
                 <w:szCs w:val="24"/>
               </w:rPr>
-              <w:t>CE01 &amp;&amp; CE03 &amp;&amp; CE05 &amp;&amp; CE07 &amp;&amp; CE09 &amp;&amp; CE11 &amp;&amp; CE13 &amp;&amp; CE15 &amp;&amp; CE17 &amp;&amp; CE19 &amp;&amp; CE21 &amp;&amp; CE24</w:t>
-            </w:r>
-          </w:p>
-        </w:tc>
-        <w:tc>
-          <w:tcPr>
-            <w:tcW w:w="3544" w:type="dxa"/>
-          </w:tcPr>
-          <w:p>
-            <w:pPr>
-              <w:rPr>
-                <w:rFonts w:ascii="Times New Roman" w:eastAsia="Times New Roman" w:hAnsi="Times New Roman" w:cs="Times New Roman"/>
-                <w:sz w:val="24"/>
-                <w:szCs w:val="24"/>
-              </w:rPr>
-            </w:pPr>
-            <w:r>
-              <w:rPr>
-                <w:rFonts w:ascii="Times New Roman" w:eastAsia="Times New Roman" w:hAnsi="Times New Roman" w:cs="Times New Roman"/>
-                <w:sz w:val="24"/>
-                <w:szCs w:val="24"/>
-              </w:rPr>
-              <w:t>Errore</w:t>
-            </w:r>
-          </w:p>
-        </w:tc>
-      </w:tr>
-      <w:tr>
-        <w:tc>
-          <w:tcPr>
-            <w:tcW w:w="2373" w:type="dxa"/>
-          </w:tcPr>
-          <w:p>
-            <w:pPr>
-              <w:rPr>
-                <w:rFonts w:ascii="Times New Roman" w:eastAsia="Times New Roman" w:hAnsi="Times New Roman" w:cs="Times New Roman"/>
-                <w:sz w:val="24"/>
-                <w:szCs w:val="24"/>
-              </w:rPr>
-            </w:pPr>
-            <w:r>
-              <w:rPr>
-                <w:rFonts w:ascii="Times New Roman" w:eastAsia="Times New Roman" w:hAnsi="Times New Roman" w:cs="Times New Roman"/>
-                <w:sz w:val="24"/>
-                <w:szCs w:val="24"/>
-              </w:rPr>
-              <w:t>9.2.13</w:t>
-            </w:r>
-          </w:p>
-        </w:tc>
-        <w:tc>
-          <w:tcPr>
-            <w:tcW w:w="3576" w:type="dxa"/>
-            <w:gridSpan w:val="2"/>
-          </w:tcPr>
-          <w:p>
-            <w:pPr>
-              <w:rPr>
-                <w:rFonts w:ascii="Times New Roman" w:eastAsia="Times New Roman" w:hAnsi="Times New Roman" w:cs="Times New Roman"/>
-                <w:sz w:val="24"/>
-                <w:szCs w:val="24"/>
-              </w:rPr>
-            </w:pPr>
-            <w:r>
-              <w:rPr>
-                <w:rFonts w:ascii="Times New Roman" w:eastAsia="Times New Roman" w:hAnsi="Times New Roman" w:cs="Times New Roman"/>
-                <w:sz w:val="24"/>
-                <w:szCs w:val="24"/>
-              </w:rPr>
-              <w:t>CE01 &amp;&amp; CE03 &amp;&amp; CE05 &amp;&amp; CE07 &amp;&amp; CE09 &amp;&amp; CE11 &amp;&amp; CE13 &amp;&amp; CE15 &amp;&amp; CE17 &amp;&amp; CE19 &amp;&amp; CE21 &amp;&amp; CE23</w:t>
+              <w:t>C01 &amp;&amp; C03 &amp;&amp; C05 &amp;&amp; C07 &amp;&amp; C09 &amp;&amp; C11 &amp;&amp; C13 &amp;&amp; C</w:t>
+            </w:r>
+            <w:r>
+              <w:rPr>
+                <w:rFonts w:ascii="Times New Roman" w:eastAsia="Times New Roman" w:hAnsi="Times New Roman" w:cs="Times New Roman"/>
+                <w:sz w:val="24"/>
+                <w:szCs w:val="24"/>
+              </w:rPr>
+              <w:t>1</w:t>
+            </w:r>
+            <w:r>
+              <w:rPr>
+                <w:rFonts w:ascii="Times New Roman" w:eastAsia="Times New Roman" w:hAnsi="Times New Roman" w:cs="Times New Roman"/>
+                <w:sz w:val="24"/>
+                <w:szCs w:val="24"/>
+              </w:rPr>
+              <w:t>5 &amp;&amp; C17 &amp;&amp; C19 &amp;&amp; C21 &amp;&amp; C23</w:t>
             </w:r>
           </w:p>
         </w:tc>
@@ -4584,7 +4618,6 @@
           <w:sz w:val="32"/>
           <w:szCs w:val="32"/>
         </w:rPr>
-        <w:lastRenderedPageBreak/>
         <w:t>9.4 Logout</w:t>
       </w:r>
     </w:p>
@@ -4667,6 +4700,7 @@
                 <w:sz w:val="24"/>
                 <w:szCs w:val="24"/>
               </w:rPr>
+              <w:lastRenderedPageBreak/>
               <w:t xml:space="preserve">FORMATO: </w:t>
             </w:r>
             <w:r>
@@ -4700,6 +4734,7 @@
                 <w:sz w:val="24"/>
                 <w:szCs w:val="24"/>
               </w:rPr>
+              <w:lastRenderedPageBreak/>
               <w:t>CE01:</w:t>
             </w:r>
           </w:p>
@@ -5673,7 +5708,6 @@
           <w:sz w:val="32"/>
           <w:szCs w:val="32"/>
         </w:rPr>
-        <w:lastRenderedPageBreak/>
         <w:t>9.6 Modificare quantità prodotto nel carrello</w:t>
       </w:r>
     </w:p>
@@ -5780,6 +5814,7 @@
                 <w:sz w:val="24"/>
                 <w:szCs w:val="24"/>
               </w:rPr>
+              <w:lastRenderedPageBreak/>
               <w:t>CE01:</w:t>
             </w:r>
           </w:p>
@@ -6746,7 +6781,6 @@
           <w:sz w:val="32"/>
           <w:szCs w:val="32"/>
         </w:rPr>
-        <w:lastRenderedPageBreak/>
         <w:t>9.16 Ricercare prodotto</w:t>
       </w:r>
     </w:p>
@@ -6885,6 +6919,7 @@
                 <w:sz w:val="24"/>
                 <w:szCs w:val="24"/>
               </w:rPr>
+              <w:lastRenderedPageBreak/>
               <w:t>CE01:</w:t>
             </w:r>
           </w:p>
@@ -7174,8 +7209,6 @@
               </w:rPr>
               <w:t>Successo</w:t>
             </w:r>
-            <w:bookmarkStart w:id="2" w:name="_GoBack"/>
-            <w:bookmarkEnd w:id="2"/>
           </w:p>
         </w:tc>
       </w:tr>

--- a/Docs/Testing/Test Case.docx
+++ b/Docs/Testing/Test Case.docx
@@ -36,6 +36,7 @@
           <w:szCs w:val="32"/>
         </w:rPr>
       </w:pPr>
+      <w:bookmarkStart w:id="0" w:name="_Hlk27568209"/>
       <w:r>
         <w:rPr>
           <w:rFonts w:ascii="Times New Roman" w:hAnsi="Times New Roman" w:cs="Times New Roman"/>
@@ -53,7 +54,7 @@
           <w:szCs w:val="28"/>
         </w:rPr>
       </w:pPr>
-      <w:bookmarkStart w:id="0" w:name="_Hlk26433387"/>
+      <w:bookmarkStart w:id="1" w:name="_Hlk26433387"/>
       <w:r>
         <w:rPr>
           <w:rFonts w:ascii="Times New Roman" w:hAnsi="Times New Roman" w:cs="Times New Roman"/>
@@ -108,7 +109,7 @@
                 <w:szCs w:val="24"/>
               </w:rPr>
             </w:pPr>
-            <w:bookmarkStart w:id="1" w:name="_Hlk26437412"/>
+            <w:bookmarkStart w:id="2" w:name="_Hlk26437412"/>
             <w:r>
               <w:rPr>
                 <w:rFonts w:ascii="Times New Roman" w:hAnsi="Times New Roman" w:cs="Times New Roman"/>
@@ -133,15 +134,7 @@
                 <w:sz w:val="24"/>
                 <w:szCs w:val="24"/>
               </w:rPr>
-              <w:t xml:space="preserve">FORMATO: </w:t>
-            </w:r>
-            <w:r>
-              <w:rPr>
-                <w:rFonts w:ascii="Times New Roman" w:eastAsia="Times New Roman" w:hAnsi="Times New Roman" w:cs="Times New Roman"/>
-                <w:sz w:val="24"/>
-                <w:szCs w:val="24"/>
-              </w:rPr>
-              <w:t>/^\w+([\.-]?\w+)*@\w+([\.-]?\w+)*(\.\w+)+$/</w:t>
+              <w:t>CATEGORIA:Presenza nel dataabse</w:t>
             </w:r>
           </w:p>
         </w:tc>
@@ -298,7 +291,7 @@
                 <w:sz w:val="24"/>
                 <w:szCs w:val="24"/>
               </w:rPr>
-              <w:t>FORMATO: /^[0-9a-zA-Z]+$/</w:t>
+              <w:t>CATEGORIA:Password legata all’email</w:t>
             </w:r>
           </w:p>
         </w:tc>
@@ -693,8 +686,8 @@
           </w:p>
         </w:tc>
       </w:tr>
-      <w:bookmarkEnd w:id="0"/>
       <w:bookmarkEnd w:id="1"/>
+      <w:bookmarkEnd w:id="2"/>
     </w:tbl>
     <w:p>
       <w:pPr>
@@ -3225,8 +3218,6 @@
             </w:r>
           </w:p>
         </w:tc>
-        <w:bookmarkStart w:id="2" w:name="_GoBack"/>
-        <w:bookmarkEnd w:id="2"/>
       </w:tr>
       <w:tr>
         <w:tc>
@@ -6721,6 +6712,35 @@
           <w:szCs w:val="32"/>
         </w:rPr>
       </w:pPr>
+      <w:bookmarkStart w:id="3" w:name="_GoBack"/>
+      <w:bookmarkEnd w:id="3"/>
+    </w:p>
+    <w:p>
+      <w:pPr>
+        <w:rPr>
+          <w:rFonts w:ascii="Times New Roman" w:hAnsi="Times New Roman" w:cs="Times New Roman"/>
+          <w:sz w:val="32"/>
+          <w:szCs w:val="32"/>
+        </w:rPr>
+      </w:pPr>
+    </w:p>
+    <w:p>
+      <w:pPr>
+        <w:rPr>
+          <w:rFonts w:ascii="Times New Roman" w:hAnsi="Times New Roman" w:cs="Times New Roman"/>
+          <w:sz w:val="32"/>
+          <w:szCs w:val="32"/>
+        </w:rPr>
+      </w:pPr>
+    </w:p>
+    <w:p>
+      <w:pPr>
+        <w:rPr>
+          <w:rFonts w:ascii="Times New Roman" w:hAnsi="Times New Roman" w:cs="Times New Roman"/>
+          <w:sz w:val="32"/>
+          <w:szCs w:val="32"/>
+        </w:rPr>
+      </w:pPr>
     </w:p>
     <w:p>
       <w:pPr>
@@ -6781,7 +6801,24 @@
           <w:sz w:val="32"/>
           <w:szCs w:val="32"/>
         </w:rPr>
-        <w:t>9.16 Ricercare prodotto</w:t>
+        <w:lastRenderedPageBreak/>
+        <w:t>9.1</w:t>
+      </w:r>
+      <w:r>
+        <w:rPr>
+          <w:rFonts w:ascii="Times New Roman" w:hAnsi="Times New Roman" w:cs="Times New Roman"/>
+          <w:sz w:val="32"/>
+          <w:szCs w:val="32"/>
+        </w:rPr>
+        <w:t>4</w:t>
+      </w:r>
+      <w:r>
+        <w:rPr>
+          <w:rFonts w:ascii="Times New Roman" w:hAnsi="Times New Roman" w:cs="Times New Roman"/>
+          <w:sz w:val="32"/>
+          <w:szCs w:val="32"/>
+        </w:rPr>
+        <w:t xml:space="preserve"> Ricercare prodotto</w:t>
       </w:r>
     </w:p>
     <w:tbl>
@@ -6919,7 +6956,6 @@
                 <w:sz w:val="24"/>
                 <w:szCs w:val="24"/>
               </w:rPr>
-              <w:lastRenderedPageBreak/>
               <w:t>CE01:</w:t>
             </w:r>
           </w:p>
@@ -7212,6 +7248,7 @@
           </w:p>
         </w:tc>
       </w:tr>
+      <w:bookmarkEnd w:id="0"/>
     </w:tbl>
     <w:p>
       <w:pPr>
